--- a/etapa1-documente/observatii.docx
+++ b/etapa1-documente/observatii.docx
@@ -1,14 +1,27 @@
 
 <file path=word/document.xml><?xml version="1.0" encoding="utf-8"?>
-<w:document xmlns:wpc="http://schemas.microsoft.com/office/word/2010/wordprocessingCanvas" xmlns:mc="http://schemas.openxmlformats.org/markup-compatibility/2006" xmlns:o="urn:schemas-microsoft-com:office:office" xmlns:r="http://schemas.openxmlformats.org/officeDocument/2006/relationships" xmlns:m="http://schemas.openxmlformats.org/officeDocument/2006/math" xmlns:v="urn:schemas-microsoft-com:vml" xmlns:wp14="http://schemas.microsoft.com/office/word/2010/wordprocessingDrawing" xmlns:wp="http://schemas.openxmlformats.org/drawingml/2006/wordprocessingDrawing" xmlns:w10="urn:schemas-microsoft-com:office:word" xmlns:w="http://schemas.openxmlformats.org/wordprocessingml/2006/main" xmlns:w14="http://schemas.microsoft.com/office/word/2010/wordml" xmlns:w15="http://schemas.microsoft.com/office/word/2012/wordml" xmlns:wpg="http://schemas.microsoft.com/office/word/2010/wordprocessingGroup" xmlns:wpi="http://schemas.microsoft.com/office/word/2010/wordprocessingInk" xmlns:wne="http://schemas.microsoft.com/office/word/2006/wordml" xmlns:wps="http://schemas.microsoft.com/office/word/2010/wordprocessingShape" mc:Ignorable="w14 w15 wp14">
+<w:document xmlns:wpc="http://schemas.microsoft.com/office/word/2010/wordprocessingCanvas" xmlns:cx="http://schemas.microsoft.com/office/drawing/2014/chartex" xmlns:mc="http://schemas.openxmlformats.org/markup-compatibility/2006" xmlns:o="urn:schemas-microsoft-com:office:office" xmlns:r="http://schemas.openxmlformats.org/officeDocument/2006/relationships" xmlns:m="http://schemas.openxmlformats.org/officeDocument/2006/math" xmlns:v="urn:schemas-microsoft-com:vml" xmlns:wp14="http://schemas.microsoft.com/office/word/2010/wordprocessingDrawing" xmlns:wp="http://schemas.openxmlformats.org/drawingml/2006/wordprocessingDrawing" xmlns:w10="urn:schemas-microsoft-com:office:word" xmlns:w="http://schemas.openxmlformats.org/wordprocessingml/2006/main" xmlns:w14="http://schemas.microsoft.com/office/word/2010/wordml" xmlns:w15="http://schemas.microsoft.com/office/word/2012/wordml" xmlns:w16se="http://schemas.microsoft.com/office/word/2015/wordml/symex" xmlns:wpg="http://schemas.microsoft.com/office/word/2010/wordprocessingGroup" xmlns:wpi="http://schemas.microsoft.com/office/word/2010/wordprocessingInk" xmlns:wne="http://schemas.microsoft.com/office/word/2006/wordml" xmlns:wps="http://schemas.microsoft.com/office/word/2010/wordprocessingShape" mc:Ignorable="w14 w15 w16se wp14">
   <w:body>
     <w:p>
       <w:pPr>
         <w:pStyle w:val="Title"/>
       </w:pPr>
       <w:r>
-        <w:t>Document de rezumare a observatiilor</w:t>
-      </w:r>
+        <w:t xml:space="preserve">Document de </w:t>
+      </w:r>
+      <w:proofErr w:type="spellStart"/>
+      <w:r>
+        <w:t>rezumare</w:t>
+      </w:r>
+      <w:proofErr w:type="spellEnd"/>
+      <w:r>
+        <w:t xml:space="preserve"> a </w:t>
+      </w:r>
+      <w:proofErr w:type="spellStart"/>
+      <w:r>
+        <w:t>observatiilor</w:t>
+      </w:r>
+      <w:proofErr w:type="spellEnd"/>
     </w:p>
     <w:p/>
     <w:p>
@@ -58,7 +71,7 @@
                     <pic:cNvPicPr/>
                   </pic:nvPicPr>
                   <pic:blipFill>
-                    <a:blip r:embed="rId6">
+                    <a:blip r:embed="rId7">
                       <a:extLst>
                         <a:ext uri="{28A0092B-C50C-407E-A947-70E740481C1C}">
                           <a14:useLocalDpi xmlns:a14="http://schemas.microsoft.com/office/drawing/2010/main" val="0"/>
@@ -86,8 +99,85 @@
       </w:r>
     </w:p>
     <w:p>
-      <w:r>
-        <w:t>Imaginea ilustreaza problema compatibilitatii dintre implementarea celor doi clienti cu logica de backend.</w:t>
+      <w:proofErr w:type="spellStart"/>
+      <w:r>
+        <w:t>Imaginea</w:t>
+      </w:r>
+      <w:proofErr w:type="spellEnd"/>
+      <w:r>
+        <w:t xml:space="preserve"> </w:t>
+      </w:r>
+      <w:proofErr w:type="spellStart"/>
+      <w:r>
+        <w:t>ilustreaza</w:t>
+      </w:r>
+      <w:proofErr w:type="spellEnd"/>
+      <w:r>
+        <w:t xml:space="preserve"> </w:t>
+      </w:r>
+      <w:proofErr w:type="spellStart"/>
+      <w:r>
+        <w:t>problema</w:t>
+      </w:r>
+      <w:proofErr w:type="spellEnd"/>
+      <w:r>
+        <w:t xml:space="preserve"> </w:t>
+      </w:r>
+      <w:proofErr w:type="spellStart"/>
+      <w:r>
+        <w:t>compatibilitatii</w:t>
+      </w:r>
+      <w:proofErr w:type="spellEnd"/>
+      <w:r>
+        <w:t xml:space="preserve"> </w:t>
+      </w:r>
+      <w:proofErr w:type="spellStart"/>
+      <w:r>
+        <w:t>dintre</w:t>
+      </w:r>
+      <w:proofErr w:type="spellEnd"/>
+      <w:r>
+        <w:t xml:space="preserve"> </w:t>
+      </w:r>
+      <w:proofErr w:type="spellStart"/>
+      <w:r>
+        <w:t>implementarea</w:t>
+      </w:r>
+      <w:proofErr w:type="spellEnd"/>
+      <w:r>
+        <w:t xml:space="preserve"> </w:t>
+      </w:r>
+      <w:proofErr w:type="spellStart"/>
+      <w:r>
+        <w:t>celor</w:t>
+      </w:r>
+      <w:proofErr w:type="spellEnd"/>
+      <w:r>
+        <w:t xml:space="preserve"> </w:t>
+      </w:r>
+      <w:proofErr w:type="spellStart"/>
+      <w:r>
+        <w:t>doi</w:t>
+      </w:r>
+      <w:proofErr w:type="spellEnd"/>
+      <w:r>
+        <w:t xml:space="preserve"> </w:t>
+      </w:r>
+      <w:proofErr w:type="spellStart"/>
+      <w:r>
+        <w:t>clienti</w:t>
+      </w:r>
+      <w:proofErr w:type="spellEnd"/>
+      <w:r>
+        <w:t xml:space="preserve"> cu </w:t>
+      </w:r>
+      <w:proofErr w:type="spellStart"/>
+      <w:r>
+        <w:t>logica</w:t>
+      </w:r>
+      <w:proofErr w:type="spellEnd"/>
+      <w:r>
+        <w:t xml:space="preserve"> de backend.</w:t>
       </w:r>
     </w:p>
     <w:p>
@@ -120,7 +210,7 @@
                     <pic:cNvPicPr/>
                   </pic:nvPicPr>
                   <pic:blipFill>
-                    <a:blip r:embed="rId7" cstate="print">
+                    <a:blip r:embed="rId8" cstate="print">
                       <a:extLst>
                         <a:ext uri="{28A0092B-C50C-407E-A947-70E740481C1C}">
                           <a14:useLocalDpi xmlns:a14="http://schemas.microsoft.com/office/drawing/2010/main" val="0"/>
@@ -151,8 +241,74 @@
       <w:pPr>
         <w:jc w:val="center"/>
       </w:pPr>
-      <w:r>
-        <w:t>Idenitificarea unui design comun pentru celor doua platforme(Web si Mobile)</w:t>
+      <w:proofErr w:type="spellStart"/>
+      <w:r>
+        <w:t>Idenitificarea</w:t>
+      </w:r>
+      <w:proofErr w:type="spellEnd"/>
+      <w:r>
+        <w:t xml:space="preserve"> </w:t>
+      </w:r>
+      <w:proofErr w:type="spellStart"/>
+      <w:r>
+        <w:t>unui</w:t>
+      </w:r>
+      <w:proofErr w:type="spellEnd"/>
+      <w:r>
+        <w:t xml:space="preserve"> design </w:t>
+      </w:r>
+      <w:proofErr w:type="spellStart"/>
+      <w:r>
+        <w:t>comun</w:t>
+      </w:r>
+      <w:proofErr w:type="spellEnd"/>
+      <w:r>
+        <w:t xml:space="preserve"> </w:t>
+      </w:r>
+      <w:proofErr w:type="spellStart"/>
+      <w:r>
+        <w:t>pentru</w:t>
+      </w:r>
+      <w:proofErr w:type="spellEnd"/>
+      <w:r>
+        <w:t xml:space="preserve"> </w:t>
+      </w:r>
+      <w:proofErr w:type="spellStart"/>
+      <w:r>
+        <w:t>celor</w:t>
+      </w:r>
+      <w:proofErr w:type="spellEnd"/>
+      <w:r>
+        <w:t xml:space="preserve"> </w:t>
+      </w:r>
+      <w:proofErr w:type="spellStart"/>
+      <w:r>
+        <w:t>doua</w:t>
+      </w:r>
+      <w:proofErr w:type="spellEnd"/>
+      <w:r>
+        <w:t xml:space="preserve"> </w:t>
+      </w:r>
+      <w:proofErr w:type="spellStart"/>
+      <w:proofErr w:type="gramStart"/>
+      <w:r>
+        <w:t>platforme</w:t>
+      </w:r>
+      <w:proofErr w:type="spellEnd"/>
+      <w:r>
+        <w:t>(</w:t>
+      </w:r>
+      <w:proofErr w:type="gramEnd"/>
+      <w:r>
+        <w:t xml:space="preserve">Web </w:t>
+      </w:r>
+      <w:proofErr w:type="spellStart"/>
+      <w:r>
+        <w:t>si</w:t>
+      </w:r>
+      <w:proofErr w:type="spellEnd"/>
+      <w:r>
+        <w:t xml:space="preserve"> Mobile)</w:t>
       </w:r>
     </w:p>
     <w:p>
@@ -181,7 +337,7 @@
                     <pic:cNvPicPr/>
                   </pic:nvPicPr>
                   <pic:blipFill>
-                    <a:blip r:embed="rId8">
+                    <a:blip r:embed="rId9">
                       <a:extLst>
                         <a:ext uri="{28A0092B-C50C-407E-A947-70E740481C1C}">
                           <a14:useLocalDpi xmlns:a14="http://schemas.microsoft.com/office/drawing/2010/main" val="0"/>
@@ -212,9 +368,27 @@
       <w:pPr>
         <w:jc w:val="center"/>
       </w:pPr>
-      <w:r>
-        <w:t>Problema securitatii in aplicatie</w:t>
-      </w:r>
+      <w:proofErr w:type="spellStart"/>
+      <w:r>
+        <w:t>Problema</w:t>
+      </w:r>
+      <w:proofErr w:type="spellEnd"/>
+      <w:r>
+        <w:t xml:space="preserve"> </w:t>
+      </w:r>
+      <w:proofErr w:type="spellStart"/>
+      <w:r>
+        <w:t>securitatii</w:t>
+      </w:r>
+      <w:proofErr w:type="spellEnd"/>
+      <w:r>
+        <w:t xml:space="preserve"> in </w:t>
+      </w:r>
+      <w:proofErr w:type="spellStart"/>
+      <w:r>
+        <w:t>aplicatie</w:t>
+      </w:r>
+      <w:proofErr w:type="spellEnd"/>
     </w:p>
     <w:p/>
     <w:p>
@@ -239,30 +413,223 @@
           <w:numId w:val="14"/>
         </w:numPr>
       </w:pPr>
-      <w:r>
-        <w:t>Deoarece dorim ca aplicatia sa fie disponibila atat in varianta Web, cat si pe platformele Mobile,</w:t>
-      </w:r>
-    </w:p>
-    <w:p>
-      <w:pPr>
-        <w:pStyle w:val="ListParagraph"/>
-      </w:pPr>
-      <w:r>
-        <w:t xml:space="preserve">impartirea sarcinilor va fi mai usor de facut in echipa, doua personae </w:t>
-      </w:r>
-      <w:r>
-        <w:t>lucrand la interfata M</w:t>
+      <w:proofErr w:type="spellStart"/>
+      <w:r>
+        <w:t>Deoarece</w:t>
+      </w:r>
+      <w:proofErr w:type="spellEnd"/>
+      <w:r>
+        <w:t xml:space="preserve"> </w:t>
+      </w:r>
+      <w:proofErr w:type="spellStart"/>
+      <w:r>
+        <w:t>dorim</w:t>
+      </w:r>
+      <w:proofErr w:type="spellEnd"/>
+      <w:r>
+        <w:t xml:space="preserve"> ca </w:t>
+      </w:r>
+      <w:proofErr w:type="spellStart"/>
+      <w:r>
+        <w:t>aplicatia</w:t>
+      </w:r>
+      <w:proofErr w:type="spellEnd"/>
+      <w:r>
+        <w:t xml:space="preserve"> </w:t>
+      </w:r>
+      <w:proofErr w:type="spellStart"/>
+      <w:r>
+        <w:t>sa</w:t>
+      </w:r>
+      <w:proofErr w:type="spellEnd"/>
+      <w:r>
+        <w:t xml:space="preserve"> fie </w:t>
+      </w:r>
+      <w:proofErr w:type="spellStart"/>
+      <w:r>
+        <w:t>disponibila</w:t>
+      </w:r>
+      <w:proofErr w:type="spellEnd"/>
+      <w:r>
+        <w:t xml:space="preserve"> </w:t>
+      </w:r>
+      <w:proofErr w:type="spellStart"/>
+      <w:r>
+        <w:t>atat</w:t>
+      </w:r>
+      <w:proofErr w:type="spellEnd"/>
+      <w:r>
+        <w:t xml:space="preserve"> in </w:t>
+      </w:r>
+      <w:proofErr w:type="spellStart"/>
+      <w:r>
+        <w:t>varianta</w:t>
+      </w:r>
+      <w:proofErr w:type="spellEnd"/>
+      <w:r>
+        <w:t xml:space="preserve"> Web, cat </w:t>
+      </w:r>
+      <w:proofErr w:type="spellStart"/>
+      <w:r>
+        <w:t>si</w:t>
+      </w:r>
+      <w:proofErr w:type="spellEnd"/>
+      <w:r>
+        <w:t xml:space="preserve"> </w:t>
+      </w:r>
+      <w:proofErr w:type="spellStart"/>
+      <w:r>
+        <w:t>pe</w:t>
+      </w:r>
+      <w:proofErr w:type="spellEnd"/>
+      <w:r>
+        <w:t xml:space="preserve"> </w:t>
+      </w:r>
+      <w:proofErr w:type="spellStart"/>
+      <w:r>
+        <w:t>platformele</w:t>
+      </w:r>
+      <w:proofErr w:type="spellEnd"/>
+      <w:r>
+        <w:t xml:space="preserve"> Mobile</w:t>
+      </w:r>
+      <w:r>
+        <w:t>(Android)</w:t>
+      </w:r>
+      <w:r>
+        <w:t>,</w:t>
+      </w:r>
+      <w:r>
+        <w:t xml:space="preserve"> </w:t>
+      </w:r>
+      <w:proofErr w:type="spellStart"/>
+      <w:r>
+        <w:t>impartirea</w:t>
+      </w:r>
+      <w:proofErr w:type="spellEnd"/>
+      <w:r>
+        <w:t xml:space="preserve"> </w:t>
+      </w:r>
+      <w:proofErr w:type="spellStart"/>
+      <w:r>
+        <w:t>sarcinilor</w:t>
+      </w:r>
+      <w:proofErr w:type="spellEnd"/>
+      <w:r>
+        <w:t xml:space="preserve"> </w:t>
+      </w:r>
+      <w:proofErr w:type="spellStart"/>
+      <w:r>
+        <w:t>va</w:t>
+      </w:r>
+      <w:proofErr w:type="spellEnd"/>
+      <w:r>
+        <w:t xml:space="preserve"> fi </w:t>
+      </w:r>
+      <w:proofErr w:type="spellStart"/>
+      <w:r>
+        <w:t>mai</w:t>
+      </w:r>
+      <w:proofErr w:type="spellEnd"/>
+      <w:r>
+        <w:t xml:space="preserve"> </w:t>
+      </w:r>
+      <w:proofErr w:type="spellStart"/>
+      <w:r>
+        <w:t>usor</w:t>
+      </w:r>
+      <w:proofErr w:type="spellEnd"/>
+      <w:r>
+        <w:t xml:space="preserve"> de </w:t>
+      </w:r>
+      <w:proofErr w:type="spellStart"/>
+      <w:r>
+        <w:t>facut</w:t>
+      </w:r>
+      <w:proofErr w:type="spellEnd"/>
+      <w:r>
+        <w:t xml:space="preserve"> in </w:t>
+      </w:r>
+      <w:proofErr w:type="spellStart"/>
+      <w:r>
+        <w:t>echipa</w:t>
+      </w:r>
+      <w:proofErr w:type="spellEnd"/>
+      <w:r>
+        <w:t xml:space="preserve">, </w:t>
+      </w:r>
+      <w:proofErr w:type="spellStart"/>
+      <w:r>
+        <w:t>doua</w:t>
+      </w:r>
+      <w:proofErr w:type="spellEnd"/>
+      <w:r>
+        <w:t xml:space="preserve"> </w:t>
+      </w:r>
+      <w:proofErr w:type="spellStart"/>
+      <w:r>
+        <w:t>persoane</w:t>
+      </w:r>
+      <w:proofErr w:type="spellEnd"/>
+      <w:r>
+        <w:t xml:space="preserve"> </w:t>
+      </w:r>
+      <w:proofErr w:type="spellStart"/>
+      <w:r>
+        <w:t>lucrand</w:t>
+      </w:r>
+      <w:proofErr w:type="spellEnd"/>
+      <w:r>
+        <w:t xml:space="preserve"> la </w:t>
+      </w:r>
+      <w:proofErr w:type="spellStart"/>
+      <w:r>
+        <w:t>interfata</w:t>
+      </w:r>
+      <w:proofErr w:type="spellEnd"/>
+      <w:r>
+        <w:t xml:space="preserve"> M</w:t>
       </w:r>
       <w:r>
         <w:t>obile,</w:t>
       </w:r>
-    </w:p>
-    <w:p>
-      <w:pPr>
-        <w:pStyle w:val="ListParagraph"/>
-      </w:pPr>
-      <w:r>
-        <w:t>Iar celelalte la cea Web.</w:t>
+      <w:r>
+        <w:t xml:space="preserve"> </w:t>
+      </w:r>
+      <w:proofErr w:type="spellStart"/>
+      <w:r>
+        <w:t>i</w:t>
+      </w:r>
+      <w:r>
+        <w:t>ar</w:t>
+      </w:r>
+      <w:proofErr w:type="spellEnd"/>
+      <w:r>
+        <w:t xml:space="preserve"> </w:t>
+      </w:r>
+      <w:proofErr w:type="spellStart"/>
+      <w:r>
+        <w:t>celelalte</w:t>
+      </w:r>
+      <w:proofErr w:type="spellEnd"/>
+      <w:r>
+        <w:t xml:space="preserve"> </w:t>
+      </w:r>
+      <w:proofErr w:type="spellStart"/>
+      <w:r>
+        <w:t>doua</w:t>
+      </w:r>
+      <w:proofErr w:type="spellEnd"/>
+      <w:r>
+        <w:t xml:space="preserve"> la </w:t>
+      </w:r>
+      <w:proofErr w:type="spellStart"/>
+      <w:r>
+        <w:t>cea</w:t>
+      </w:r>
+      <w:proofErr w:type="spellEnd"/>
+      <w:r>
+        <w:t xml:space="preserve"> Web.</w:t>
       </w:r>
     </w:p>
     <w:p>
@@ -274,8 +641,77 @@
         </w:numPr>
       </w:pPr>
       <w:r>
-        <w:t>Am constatat ca trebuie sa gasim solutii de implementare a backend-ului care sa fie compatibile</w:t>
-      </w:r>
+        <w:t xml:space="preserve">Am </w:t>
+      </w:r>
+      <w:proofErr w:type="spellStart"/>
+      <w:r>
+        <w:t>constatat</w:t>
+      </w:r>
+      <w:proofErr w:type="spellEnd"/>
+      <w:r>
+        <w:t xml:space="preserve"> ca </w:t>
+      </w:r>
+      <w:proofErr w:type="spellStart"/>
+      <w:r>
+        <w:t>trebuie</w:t>
+      </w:r>
+      <w:proofErr w:type="spellEnd"/>
+      <w:r>
+        <w:t xml:space="preserve"> </w:t>
+      </w:r>
+      <w:proofErr w:type="spellStart"/>
+      <w:r>
+        <w:t>sa</w:t>
+      </w:r>
+      <w:proofErr w:type="spellEnd"/>
+      <w:r>
+        <w:t xml:space="preserve"> </w:t>
+      </w:r>
+      <w:proofErr w:type="spellStart"/>
+      <w:r>
+        <w:t>gasim</w:t>
+      </w:r>
+      <w:proofErr w:type="spellEnd"/>
+      <w:r>
+        <w:t xml:space="preserve"> </w:t>
+      </w:r>
+      <w:proofErr w:type="spellStart"/>
+      <w:r>
+        <w:t>solutii</w:t>
+      </w:r>
+      <w:proofErr w:type="spellEnd"/>
+      <w:r>
+        <w:t xml:space="preserve"> de </w:t>
+      </w:r>
+      <w:proofErr w:type="spellStart"/>
+      <w:r>
+        <w:t>implementare</w:t>
+      </w:r>
+      <w:proofErr w:type="spellEnd"/>
+      <w:r>
+        <w:t xml:space="preserve"> a backend-</w:t>
+      </w:r>
+      <w:proofErr w:type="spellStart"/>
+      <w:r>
+        <w:t>ului</w:t>
+      </w:r>
+      <w:proofErr w:type="spellEnd"/>
+      <w:r>
+        <w:t xml:space="preserve"> care </w:t>
+      </w:r>
+      <w:proofErr w:type="spellStart"/>
+      <w:r>
+        <w:t>sa</w:t>
+      </w:r>
+      <w:proofErr w:type="spellEnd"/>
+      <w:r>
+        <w:t xml:space="preserve"> fie </w:t>
+      </w:r>
+      <w:proofErr w:type="spellStart"/>
+      <w:r>
+        <w:t>compatibile</w:t>
+      </w:r>
+      <w:proofErr w:type="spellEnd"/>
     </w:p>
     <w:p>
       <w:pPr>
@@ -285,19 +721,121 @@
         <w:t>c</w:t>
       </w:r>
       <w:r>
-        <w:t xml:space="preserve">u ambele tipuri de dezvoltari </w:t>
+        <w:t xml:space="preserve">u </w:t>
+      </w:r>
+      <w:proofErr w:type="spellStart"/>
+      <w:r>
+        <w:t>ambele</w:t>
+      </w:r>
+      <w:proofErr w:type="spellEnd"/>
+      <w:r>
+        <w:t xml:space="preserve"> </w:t>
+      </w:r>
+      <w:proofErr w:type="spellStart"/>
+      <w:r>
+        <w:t>tipuri</w:t>
+      </w:r>
+      <w:proofErr w:type="spellEnd"/>
+      <w:r>
+        <w:t xml:space="preserve"> de </w:t>
+      </w:r>
+      <w:proofErr w:type="spellStart"/>
+      <w:r>
+        <w:t>dezvoltari</w:t>
+      </w:r>
+      <w:proofErr w:type="spellEnd"/>
+      <w:r>
+        <w:t xml:space="preserve"> </w:t>
       </w:r>
       <w:r>
         <w:t>d</w:t>
       </w:r>
       <w:r>
-        <w:t>in front-end(mobile si w</w:t>
-      </w:r>
-      <w:r>
-        <w:t xml:space="preserve">eb). Ne-am rezumat la a </w:t>
-      </w:r>
-      <w:r>
-        <w:t xml:space="preserve"> expune niste REST-uri, care sa poata fi apelate din ambele implementari.</w:t>
+        <w:t>in front-end</w:t>
+      </w:r>
+      <w:r>
+        <w:t xml:space="preserve"> </w:t>
+      </w:r>
+      <w:r>
+        <w:t xml:space="preserve">(mobile </w:t>
+      </w:r>
+      <w:proofErr w:type="spellStart"/>
+      <w:r>
+        <w:t>si</w:t>
+      </w:r>
+      <w:proofErr w:type="spellEnd"/>
+      <w:r>
+        <w:t xml:space="preserve"> w</w:t>
+      </w:r>
+      <w:r>
+        <w:t xml:space="preserve">eb). Ne-am </w:t>
+      </w:r>
+      <w:proofErr w:type="spellStart"/>
+      <w:r>
+        <w:t>rezumat</w:t>
+      </w:r>
+      <w:proofErr w:type="spellEnd"/>
+      <w:r>
+        <w:t xml:space="preserve"> la a</w:t>
+      </w:r>
+      <w:r>
+        <w:t xml:space="preserve"> </w:t>
+      </w:r>
+      <w:proofErr w:type="spellStart"/>
+      <w:r>
+        <w:t>expune</w:t>
+      </w:r>
+      <w:proofErr w:type="spellEnd"/>
+      <w:r>
+        <w:t xml:space="preserve"> REST-</w:t>
+      </w:r>
+      <w:proofErr w:type="spellStart"/>
+      <w:r>
+        <w:t>uri</w:t>
+      </w:r>
+      <w:proofErr w:type="spellEnd"/>
+      <w:r>
+        <w:t xml:space="preserve">, care </w:t>
+      </w:r>
+      <w:proofErr w:type="spellStart"/>
+      <w:r>
+        <w:t>sa</w:t>
+      </w:r>
+      <w:proofErr w:type="spellEnd"/>
+      <w:r>
+        <w:t xml:space="preserve"> </w:t>
+      </w:r>
+      <w:proofErr w:type="spellStart"/>
+      <w:r>
+        <w:t>poata</w:t>
+      </w:r>
+      <w:proofErr w:type="spellEnd"/>
+      <w:r>
+        <w:t xml:space="preserve"> fi </w:t>
+      </w:r>
+      <w:proofErr w:type="spellStart"/>
+      <w:r>
+        <w:t>apelate</w:t>
+      </w:r>
+      <w:proofErr w:type="spellEnd"/>
+      <w:r>
+        <w:t xml:space="preserve"> din </w:t>
+      </w:r>
+      <w:proofErr w:type="spellStart"/>
+      <w:r>
+        <w:t>ambele</w:t>
+      </w:r>
+      <w:proofErr w:type="spellEnd"/>
+      <w:r>
+        <w:t xml:space="preserve"> </w:t>
+      </w:r>
+      <w:proofErr w:type="spellStart"/>
+      <w:r>
+        <w:t>implementari</w:t>
+      </w:r>
+      <w:proofErr w:type="spellEnd"/>
+      <w:r>
+        <w:t>.</w:t>
       </w:r>
     </w:p>
     <w:p>
@@ -308,20 +846,262 @@
           <w:numId w:val="14"/>
         </w:numPr>
       </w:pPr>
-      <w:r>
-        <w:t xml:space="preserve">Aplicatia nu isi propune sa fie una custom, servind doar unei anumite fire/organizatii, ci sa ofere flexibilitatea ca fiecare grup organizat ce isi doreste o </w:t>
-      </w:r>
-      <w:r>
-        <w:t xml:space="preserve">eficienta </w:t>
-      </w:r>
-      <w:r>
-        <w:t xml:space="preserve">comunicare sa isi poata crea cont </w:t>
-      </w:r>
-      <w:r>
-        <w:t>si s</w:t>
-      </w:r>
-      <w:r>
-        <w:t>a se foloseasca de aceasta.</w:t>
+      <w:proofErr w:type="spellStart"/>
+      <w:r>
+        <w:t>Aplicatia</w:t>
+      </w:r>
+      <w:proofErr w:type="spellEnd"/>
+      <w:r>
+        <w:t xml:space="preserve"> nu </w:t>
+      </w:r>
+      <w:proofErr w:type="spellStart"/>
+      <w:r>
+        <w:t>isi</w:t>
+      </w:r>
+      <w:proofErr w:type="spellEnd"/>
+      <w:r>
+        <w:t xml:space="preserve"> </w:t>
+      </w:r>
+      <w:proofErr w:type="spellStart"/>
+      <w:r>
+        <w:t>propune</w:t>
+      </w:r>
+      <w:proofErr w:type="spellEnd"/>
+      <w:r>
+        <w:t xml:space="preserve"> </w:t>
+      </w:r>
+      <w:proofErr w:type="spellStart"/>
+      <w:r>
+        <w:t>sa</w:t>
+      </w:r>
+      <w:proofErr w:type="spellEnd"/>
+      <w:r>
+        <w:t xml:space="preserve"> fie </w:t>
+      </w:r>
+      <w:proofErr w:type="spellStart"/>
+      <w:r>
+        <w:t>una</w:t>
+      </w:r>
+      <w:proofErr w:type="spellEnd"/>
+      <w:r>
+        <w:t xml:space="preserve"> custom, </w:t>
+      </w:r>
+      <w:proofErr w:type="spellStart"/>
+      <w:r>
+        <w:t>servind</w:t>
+      </w:r>
+      <w:proofErr w:type="spellEnd"/>
+      <w:r>
+        <w:t xml:space="preserve"> </w:t>
+      </w:r>
+      <w:proofErr w:type="spellStart"/>
+      <w:r>
+        <w:t>doar</w:t>
+      </w:r>
+      <w:proofErr w:type="spellEnd"/>
+      <w:r>
+        <w:t xml:space="preserve"> </w:t>
+      </w:r>
+      <w:proofErr w:type="spellStart"/>
+      <w:r>
+        <w:t>unei</w:t>
+      </w:r>
+      <w:proofErr w:type="spellEnd"/>
+      <w:r>
+        <w:t xml:space="preserve"> </w:t>
+      </w:r>
+      <w:proofErr w:type="spellStart"/>
+      <w:r>
+        <w:t>anumite</w:t>
+      </w:r>
+      <w:proofErr w:type="spellEnd"/>
+      <w:r>
+        <w:t xml:space="preserve"> </w:t>
+      </w:r>
+      <w:proofErr w:type="spellStart"/>
+      <w:r>
+        <w:t>fir</w:t>
+      </w:r>
+      <w:r>
+        <w:t>m</w:t>
+      </w:r>
+      <w:r>
+        <w:t>e</w:t>
+      </w:r>
+      <w:proofErr w:type="spellEnd"/>
+      <w:r>
+        <w:t>/</w:t>
+      </w:r>
+      <w:proofErr w:type="spellStart"/>
+      <w:r>
+        <w:t>organizatii</w:t>
+      </w:r>
+      <w:proofErr w:type="spellEnd"/>
+      <w:r>
+        <w:t xml:space="preserve">, ci </w:t>
+      </w:r>
+      <w:proofErr w:type="spellStart"/>
+      <w:r>
+        <w:t>sa</w:t>
+      </w:r>
+      <w:proofErr w:type="spellEnd"/>
+      <w:r>
+        <w:t xml:space="preserve"> </w:t>
+      </w:r>
+      <w:proofErr w:type="spellStart"/>
+      <w:r>
+        <w:t>ofere</w:t>
+      </w:r>
+      <w:proofErr w:type="spellEnd"/>
+      <w:r>
+        <w:t xml:space="preserve"> </w:t>
+      </w:r>
+      <w:proofErr w:type="spellStart"/>
+      <w:r>
+        <w:t>flexibilitatea</w:t>
+      </w:r>
+      <w:proofErr w:type="spellEnd"/>
+      <w:r>
+        <w:t xml:space="preserve"> ca </w:t>
+      </w:r>
+      <w:proofErr w:type="spellStart"/>
+      <w:r>
+        <w:t>fiecare</w:t>
+      </w:r>
+      <w:proofErr w:type="spellEnd"/>
+      <w:r>
+        <w:t xml:space="preserve"> </w:t>
+      </w:r>
+      <w:proofErr w:type="spellStart"/>
+      <w:r>
+        <w:t>grup</w:t>
+      </w:r>
+      <w:proofErr w:type="spellEnd"/>
+      <w:r>
+        <w:t xml:space="preserve"> </w:t>
+      </w:r>
+      <w:proofErr w:type="spellStart"/>
+      <w:r>
+        <w:t>organizat</w:t>
+      </w:r>
+      <w:proofErr w:type="spellEnd"/>
+      <w:r>
+        <w:t xml:space="preserve"> </w:t>
+      </w:r>
+      <w:proofErr w:type="spellStart"/>
+      <w:r>
+        <w:t>ce</w:t>
+      </w:r>
+      <w:proofErr w:type="spellEnd"/>
+      <w:r>
+        <w:t xml:space="preserve"> </w:t>
+      </w:r>
+      <w:proofErr w:type="spellStart"/>
+      <w:r>
+        <w:t>isi</w:t>
+      </w:r>
+      <w:proofErr w:type="spellEnd"/>
+      <w:r>
+        <w:t xml:space="preserve"> </w:t>
+      </w:r>
+      <w:proofErr w:type="spellStart"/>
+      <w:r>
+        <w:t>doreste</w:t>
+      </w:r>
+      <w:proofErr w:type="spellEnd"/>
+      <w:r>
+        <w:t xml:space="preserve"> o </w:t>
+      </w:r>
+      <w:proofErr w:type="spellStart"/>
+      <w:r>
+        <w:t>eficienta</w:t>
+      </w:r>
+      <w:proofErr w:type="spellEnd"/>
+      <w:r>
+        <w:t xml:space="preserve"> </w:t>
+      </w:r>
+      <w:proofErr w:type="spellStart"/>
+      <w:r>
+        <w:t>comunicare</w:t>
+      </w:r>
+      <w:proofErr w:type="spellEnd"/>
+      <w:r>
+        <w:t xml:space="preserve"> </w:t>
+      </w:r>
+      <w:proofErr w:type="spellStart"/>
+      <w:r>
+        <w:t>sa</w:t>
+      </w:r>
+      <w:proofErr w:type="spellEnd"/>
+      <w:r>
+        <w:t xml:space="preserve"> </w:t>
+      </w:r>
+      <w:proofErr w:type="spellStart"/>
+      <w:r>
+        <w:t>isi</w:t>
+      </w:r>
+      <w:proofErr w:type="spellEnd"/>
+      <w:r>
+        <w:t xml:space="preserve"> </w:t>
+      </w:r>
+      <w:proofErr w:type="spellStart"/>
+      <w:r>
+        <w:t>poata</w:t>
+      </w:r>
+      <w:proofErr w:type="spellEnd"/>
+      <w:r>
+        <w:t xml:space="preserve"> </w:t>
+      </w:r>
+      <w:proofErr w:type="spellStart"/>
+      <w:r>
+        <w:t>crea</w:t>
+      </w:r>
+      <w:proofErr w:type="spellEnd"/>
+      <w:r>
+        <w:t xml:space="preserve"> </w:t>
+      </w:r>
+      <w:proofErr w:type="spellStart"/>
+      <w:r>
+        <w:t>cont</w:t>
+      </w:r>
+      <w:proofErr w:type="spellEnd"/>
+      <w:r>
+        <w:t xml:space="preserve"> </w:t>
+      </w:r>
+      <w:proofErr w:type="spellStart"/>
+      <w:r>
+        <w:t>si</w:t>
+      </w:r>
+      <w:proofErr w:type="spellEnd"/>
+      <w:r>
+        <w:t xml:space="preserve"> </w:t>
+      </w:r>
+      <w:proofErr w:type="spellStart"/>
+      <w:r>
+        <w:t>s</w:t>
+      </w:r>
+      <w:r>
+        <w:t>a</w:t>
+      </w:r>
+      <w:proofErr w:type="spellEnd"/>
+      <w:r>
+        <w:t xml:space="preserve"> se </w:t>
+      </w:r>
+      <w:proofErr w:type="spellStart"/>
+      <w:r>
+        <w:t>foloseasca</w:t>
+      </w:r>
+      <w:proofErr w:type="spellEnd"/>
+      <w:r>
+        <w:t xml:space="preserve"> de </w:t>
+      </w:r>
+      <w:proofErr w:type="spellStart"/>
+      <w:r>
+        <w:t>aceasta</w:t>
+      </w:r>
+      <w:proofErr w:type="spellEnd"/>
+      <w:r>
+        <w:t>.</w:t>
       </w:r>
     </w:p>
     <w:p>
@@ -332,8 +1112,422 @@
           <w:numId w:val="14"/>
         </w:numPr>
       </w:pPr>
-      <w:r>
-        <w:t>Considerand cee ace am scris mai sus, in idea in care se va face deploy, acesta va fi facut o singura data, dupa care aplicatia va fi disponibila online, putand fi accesata de oricine. Ideea de a crea o aplicatie care sa fie deployata pentru fiecare client care si-ar dori sa o foloseasca, ne-ar fi scapat de problema securitatii, pe care o ridica punerea la dispozitie a acesteia la nivel public. Nu ne propunem sa rezolvam aceasta problema momentan, dar o vom avea in vedere pe viitor.</w:t>
+      <w:proofErr w:type="spellStart"/>
+      <w:r>
+        <w:t>Considerand</w:t>
+      </w:r>
+      <w:proofErr w:type="spellEnd"/>
+      <w:r>
+        <w:t xml:space="preserve"> </w:t>
+      </w:r>
+      <w:proofErr w:type="spellStart"/>
+      <w:r>
+        <w:t>c</w:t>
+      </w:r>
+      <w:r>
+        <w:t>e</w:t>
+      </w:r>
+      <w:r>
+        <w:t>ea</w:t>
+      </w:r>
+      <w:proofErr w:type="spellEnd"/>
+      <w:r>
+        <w:t xml:space="preserve"> </w:t>
+      </w:r>
+      <w:proofErr w:type="spellStart"/>
+      <w:r>
+        <w:t>ce</w:t>
+      </w:r>
+      <w:proofErr w:type="spellEnd"/>
+      <w:r>
+        <w:t xml:space="preserve"> am </w:t>
+      </w:r>
+      <w:proofErr w:type="spellStart"/>
+      <w:r>
+        <w:t>scris</w:t>
+      </w:r>
+      <w:proofErr w:type="spellEnd"/>
+      <w:r>
+        <w:t xml:space="preserve"> </w:t>
+      </w:r>
+      <w:proofErr w:type="spellStart"/>
+      <w:r>
+        <w:t>mai</w:t>
+      </w:r>
+      <w:proofErr w:type="spellEnd"/>
+      <w:r>
+        <w:t xml:space="preserve"> </w:t>
+      </w:r>
+      <w:proofErr w:type="spellStart"/>
+      <w:r>
+        <w:t>sus</w:t>
+      </w:r>
+      <w:proofErr w:type="spellEnd"/>
+      <w:r>
+        <w:t xml:space="preserve">, in idea in care se </w:t>
+      </w:r>
+      <w:proofErr w:type="spellStart"/>
+      <w:r>
+        <w:t>va</w:t>
+      </w:r>
+      <w:proofErr w:type="spellEnd"/>
+      <w:r>
+        <w:t xml:space="preserve"> face deploy, </w:t>
+      </w:r>
+      <w:proofErr w:type="spellStart"/>
+      <w:r>
+        <w:t>acesta</w:t>
+      </w:r>
+      <w:proofErr w:type="spellEnd"/>
+      <w:r>
+        <w:t xml:space="preserve"> </w:t>
+      </w:r>
+      <w:proofErr w:type="spellStart"/>
+      <w:r>
+        <w:t>va</w:t>
+      </w:r>
+      <w:proofErr w:type="spellEnd"/>
+      <w:r>
+        <w:t xml:space="preserve"> fi </w:t>
+      </w:r>
+      <w:proofErr w:type="spellStart"/>
+      <w:r>
+        <w:t>facut</w:t>
+      </w:r>
+      <w:proofErr w:type="spellEnd"/>
+      <w:r>
+        <w:t xml:space="preserve"> o </w:t>
+      </w:r>
+      <w:proofErr w:type="spellStart"/>
+      <w:r>
+        <w:t>singura</w:t>
+      </w:r>
+      <w:proofErr w:type="spellEnd"/>
+      <w:r>
+        <w:t xml:space="preserve"> data, </w:t>
+      </w:r>
+      <w:proofErr w:type="spellStart"/>
+      <w:r>
+        <w:t>dupa</w:t>
+      </w:r>
+      <w:proofErr w:type="spellEnd"/>
+      <w:r>
+        <w:t xml:space="preserve"> care </w:t>
+      </w:r>
+      <w:proofErr w:type="spellStart"/>
+      <w:r>
+        <w:t>aplicatia</w:t>
+      </w:r>
+      <w:proofErr w:type="spellEnd"/>
+      <w:r>
+        <w:t xml:space="preserve"> </w:t>
+      </w:r>
+      <w:proofErr w:type="spellStart"/>
+      <w:r>
+        <w:t>va</w:t>
+      </w:r>
+      <w:proofErr w:type="spellEnd"/>
+      <w:r>
+        <w:t xml:space="preserve"> fi </w:t>
+      </w:r>
+      <w:proofErr w:type="spellStart"/>
+      <w:r>
+        <w:t>disponibila</w:t>
+      </w:r>
+      <w:proofErr w:type="spellEnd"/>
+      <w:r>
+        <w:t xml:space="preserve"> online, </w:t>
+      </w:r>
+      <w:proofErr w:type="spellStart"/>
+      <w:r>
+        <w:t>putand</w:t>
+      </w:r>
+      <w:proofErr w:type="spellEnd"/>
+      <w:r>
+        <w:t xml:space="preserve"> fi </w:t>
+      </w:r>
+      <w:proofErr w:type="spellStart"/>
+      <w:r>
+        <w:t>accesata</w:t>
+      </w:r>
+      <w:proofErr w:type="spellEnd"/>
+      <w:r>
+        <w:t xml:space="preserve"> de </w:t>
+      </w:r>
+      <w:proofErr w:type="spellStart"/>
+      <w:r>
+        <w:t>oricine</w:t>
+      </w:r>
+      <w:proofErr w:type="spellEnd"/>
+      <w:r>
+        <w:t xml:space="preserve">. </w:t>
+      </w:r>
+      <w:proofErr w:type="spellStart"/>
+      <w:r>
+        <w:t>Ideea</w:t>
+      </w:r>
+      <w:proofErr w:type="spellEnd"/>
+      <w:r>
+        <w:t xml:space="preserve"> de a </w:t>
+      </w:r>
+      <w:proofErr w:type="spellStart"/>
+      <w:r>
+        <w:t>crea</w:t>
+      </w:r>
+      <w:proofErr w:type="spellEnd"/>
+      <w:r>
+        <w:t xml:space="preserve"> o </w:t>
+      </w:r>
+      <w:proofErr w:type="spellStart"/>
+      <w:r>
+        <w:t>aplicatie</w:t>
+      </w:r>
+      <w:proofErr w:type="spellEnd"/>
+      <w:r>
+        <w:t xml:space="preserve"> care </w:t>
+      </w:r>
+      <w:proofErr w:type="spellStart"/>
+      <w:r>
+        <w:t>sa</w:t>
+      </w:r>
+      <w:proofErr w:type="spellEnd"/>
+      <w:r>
+        <w:t xml:space="preserve"> fie </w:t>
+      </w:r>
+      <w:proofErr w:type="spellStart"/>
+      <w:r>
+        <w:t>deployata</w:t>
+      </w:r>
+      <w:proofErr w:type="spellEnd"/>
+      <w:r>
+        <w:t xml:space="preserve"> </w:t>
+      </w:r>
+      <w:proofErr w:type="spellStart"/>
+      <w:r>
+        <w:t>pentru</w:t>
+      </w:r>
+      <w:proofErr w:type="spellEnd"/>
+      <w:r>
+        <w:t xml:space="preserve"> </w:t>
+      </w:r>
+      <w:proofErr w:type="spellStart"/>
+      <w:r>
+        <w:t>fiecare</w:t>
+      </w:r>
+      <w:proofErr w:type="spellEnd"/>
+      <w:r>
+        <w:t xml:space="preserve"> client </w:t>
+      </w:r>
+      <w:r>
+        <w:t xml:space="preserve">care </w:t>
+      </w:r>
+      <w:proofErr w:type="spellStart"/>
+      <w:r>
+        <w:t>si-ar</w:t>
+      </w:r>
+      <w:proofErr w:type="spellEnd"/>
+      <w:r>
+        <w:t xml:space="preserve"> </w:t>
+      </w:r>
+      <w:proofErr w:type="spellStart"/>
+      <w:r>
+        <w:t>dori</w:t>
+      </w:r>
+      <w:proofErr w:type="spellEnd"/>
+      <w:r>
+        <w:t xml:space="preserve"> </w:t>
+      </w:r>
+      <w:proofErr w:type="spellStart"/>
+      <w:r>
+        <w:t>sa</w:t>
+      </w:r>
+      <w:proofErr w:type="spellEnd"/>
+      <w:r>
+        <w:t xml:space="preserve"> o </w:t>
+      </w:r>
+      <w:proofErr w:type="spellStart"/>
+      <w:r>
+        <w:t>foloseasca</w:t>
+      </w:r>
+      <w:proofErr w:type="spellEnd"/>
+      <w:r>
+        <w:t xml:space="preserve"> ne-</w:t>
+      </w:r>
+      <w:proofErr w:type="spellStart"/>
+      <w:r>
+        <w:t>ar</w:t>
+      </w:r>
+      <w:proofErr w:type="spellEnd"/>
+      <w:r>
+        <w:t xml:space="preserve"> fi </w:t>
+      </w:r>
+      <w:proofErr w:type="spellStart"/>
+      <w:r>
+        <w:t>scapat</w:t>
+      </w:r>
+      <w:proofErr w:type="spellEnd"/>
+      <w:r>
+        <w:t xml:space="preserve"> de </w:t>
+      </w:r>
+      <w:proofErr w:type="spellStart"/>
+      <w:r>
+        <w:t>problema</w:t>
+      </w:r>
+      <w:proofErr w:type="spellEnd"/>
+      <w:r>
+        <w:t xml:space="preserve"> </w:t>
+      </w:r>
+      <w:proofErr w:type="spellStart"/>
+      <w:r>
+        <w:t>securitatii</w:t>
+      </w:r>
+      <w:proofErr w:type="spellEnd"/>
+      <w:r>
+        <w:t xml:space="preserve">, </w:t>
+      </w:r>
+      <w:proofErr w:type="spellStart"/>
+      <w:r>
+        <w:t>pe</w:t>
+      </w:r>
+      <w:proofErr w:type="spellEnd"/>
+      <w:r>
+        <w:t xml:space="preserve"> care o </w:t>
+      </w:r>
+      <w:proofErr w:type="spellStart"/>
+      <w:r>
+        <w:t>ridica</w:t>
+      </w:r>
+      <w:proofErr w:type="spellEnd"/>
+      <w:r>
+        <w:t xml:space="preserve"> </w:t>
+      </w:r>
+      <w:proofErr w:type="spellStart"/>
+      <w:r>
+        <w:t>punerea</w:t>
+      </w:r>
+      <w:proofErr w:type="spellEnd"/>
+      <w:r>
+        <w:t xml:space="preserve"> la </w:t>
+      </w:r>
+      <w:proofErr w:type="spellStart"/>
+      <w:r>
+        <w:t>dispozitie</w:t>
+      </w:r>
+      <w:proofErr w:type="spellEnd"/>
+      <w:r>
+        <w:t xml:space="preserve"> a </w:t>
+      </w:r>
+      <w:proofErr w:type="spellStart"/>
+      <w:r>
+        <w:t>acesteia</w:t>
+      </w:r>
+      <w:proofErr w:type="spellEnd"/>
+      <w:r>
+        <w:t xml:space="preserve"> la </w:t>
+      </w:r>
+      <w:proofErr w:type="spellStart"/>
+      <w:r>
+        <w:t>nivel</w:t>
+      </w:r>
+      <w:proofErr w:type="spellEnd"/>
+      <w:r>
+        <w:t xml:space="preserve"> public. Nu ne </w:t>
+      </w:r>
+      <w:proofErr w:type="spellStart"/>
+      <w:r>
+        <w:t>propunem</w:t>
+      </w:r>
+      <w:proofErr w:type="spellEnd"/>
+      <w:r>
+        <w:t xml:space="preserve"> </w:t>
+      </w:r>
+      <w:proofErr w:type="spellStart"/>
+      <w:r>
+        <w:t>sa</w:t>
+      </w:r>
+      <w:proofErr w:type="spellEnd"/>
+      <w:r>
+        <w:t xml:space="preserve"> </w:t>
+      </w:r>
+      <w:proofErr w:type="spellStart"/>
+      <w:r>
+        <w:t>rezolvam</w:t>
+      </w:r>
+      <w:proofErr w:type="spellEnd"/>
+      <w:r>
+        <w:t xml:space="preserve"> </w:t>
+      </w:r>
+      <w:proofErr w:type="spellStart"/>
+      <w:r>
+        <w:t>aceasta</w:t>
+      </w:r>
+      <w:proofErr w:type="spellEnd"/>
+      <w:r>
+        <w:t xml:space="preserve"> </w:t>
+      </w:r>
+      <w:proofErr w:type="spellStart"/>
+      <w:r>
+        <w:t>problema</w:t>
+      </w:r>
+      <w:proofErr w:type="spellEnd"/>
+      <w:r>
+        <w:t xml:space="preserve"> </w:t>
+      </w:r>
+      <w:proofErr w:type="spellStart"/>
+      <w:r>
+        <w:t>momentan</w:t>
+      </w:r>
+      <w:proofErr w:type="spellEnd"/>
+      <w:r>
+        <w:t xml:space="preserve">, </w:t>
+      </w:r>
+      <w:proofErr w:type="spellStart"/>
+      <w:r>
+        <w:t>dar</w:t>
+      </w:r>
+      <w:proofErr w:type="spellEnd"/>
+      <w:r>
+        <w:t xml:space="preserve"> o </w:t>
+      </w:r>
+      <w:proofErr w:type="spellStart"/>
+      <w:r>
+        <w:t>vom</w:t>
+      </w:r>
+      <w:proofErr w:type="spellEnd"/>
+      <w:r>
+        <w:t xml:space="preserve"> </w:t>
+      </w:r>
+      <w:proofErr w:type="spellStart"/>
+      <w:r>
+        <w:t>avea</w:t>
+      </w:r>
+      <w:proofErr w:type="spellEnd"/>
+      <w:r>
+        <w:t xml:space="preserve"> in </w:t>
+      </w:r>
+      <w:proofErr w:type="spellStart"/>
+      <w:r>
+        <w:t>vedere</w:t>
+      </w:r>
+      <w:proofErr w:type="spellEnd"/>
+      <w:r>
+        <w:t xml:space="preserve"> </w:t>
+      </w:r>
+      <w:proofErr w:type="spellStart"/>
+      <w:r>
+        <w:t>pe</w:t>
+      </w:r>
+      <w:proofErr w:type="spellEnd"/>
+      <w:r>
+        <w:t xml:space="preserve"> </w:t>
+      </w:r>
+      <w:proofErr w:type="spellStart"/>
+      <w:r>
+        <w:t>viitor</w:t>
+      </w:r>
+      <w:proofErr w:type="spellEnd"/>
+      <w:r>
+        <w:t>.</w:t>
       </w:r>
     </w:p>
     <w:p>
@@ -344,21 +1538,419 @@
           <w:numId w:val="14"/>
         </w:numPr>
       </w:pPr>
-      <w:r>
-        <w:t xml:space="preserve">Varianta pe care ne-am ales-o(referitor la deploy) ne-a pus in lumina idea dezvoltarii unui feature prin care utilizatorii pot beneficia de optiunea de a posta informatia in mod public, chiar daca acestia sunt afiliati la o firma, in cadrul unui department, pe un anumit proiect unde au acces la anumite intrari. Daca acestia considera ca solutia pe care o promoveaza sau situatia dificila pe care o intampina nu este de natura a corupe informatii interne, aceasta optiune este chiar recomandata, </w:t>
-      </w:r>
+      <w:proofErr w:type="spellStart"/>
+      <w:r>
+        <w:t>Varianta</w:t>
+      </w:r>
+      <w:proofErr w:type="spellEnd"/>
+      <w:r>
+        <w:t xml:space="preserve"> </w:t>
+      </w:r>
+      <w:proofErr w:type="spellStart"/>
+      <w:r>
+        <w:t>pe</w:t>
+      </w:r>
+      <w:proofErr w:type="spellEnd"/>
+      <w:r>
+        <w:t xml:space="preserve"> care ne-am ales-</w:t>
+      </w:r>
+      <w:proofErr w:type="gramStart"/>
+      <w:r>
+        <w:t>o(</w:t>
+      </w:r>
+      <w:proofErr w:type="spellStart"/>
+      <w:proofErr w:type="gramEnd"/>
+      <w:r>
+        <w:t>referitor</w:t>
+      </w:r>
+      <w:proofErr w:type="spellEnd"/>
+      <w:r>
+        <w:t xml:space="preserve"> la deploy) ne-a pus in </w:t>
+      </w:r>
+      <w:proofErr w:type="spellStart"/>
+      <w:r>
+        <w:t>lumina</w:t>
+      </w:r>
+      <w:proofErr w:type="spellEnd"/>
+      <w:r>
+        <w:t xml:space="preserve"> idea </w:t>
+      </w:r>
+      <w:proofErr w:type="spellStart"/>
+      <w:r>
+        <w:t>dezvoltarii</w:t>
+      </w:r>
+      <w:proofErr w:type="spellEnd"/>
+      <w:r>
+        <w:t xml:space="preserve"> </w:t>
+      </w:r>
+      <w:proofErr w:type="spellStart"/>
+      <w:r>
+        <w:t>unui</w:t>
+      </w:r>
+      <w:proofErr w:type="spellEnd"/>
+      <w:r>
+        <w:t xml:space="preserve"> feature </w:t>
+      </w:r>
+      <w:proofErr w:type="spellStart"/>
+      <w:r>
+        <w:t>prin</w:t>
+      </w:r>
+      <w:proofErr w:type="spellEnd"/>
+      <w:r>
+        <w:t xml:space="preserve"> care </w:t>
+      </w:r>
+      <w:proofErr w:type="spellStart"/>
+      <w:r>
+        <w:t>utilizatorii</w:t>
+      </w:r>
+      <w:proofErr w:type="spellEnd"/>
+      <w:r>
+        <w:t xml:space="preserve"> pot </w:t>
+      </w:r>
+      <w:proofErr w:type="spellStart"/>
+      <w:r>
+        <w:t>beneficia</w:t>
+      </w:r>
+      <w:proofErr w:type="spellEnd"/>
+      <w:r>
+        <w:t xml:space="preserve"> de </w:t>
+      </w:r>
+      <w:proofErr w:type="spellStart"/>
+      <w:r>
+        <w:t>optiunea</w:t>
+      </w:r>
+      <w:proofErr w:type="spellEnd"/>
+      <w:r>
+        <w:t xml:space="preserve"> de a </w:t>
+      </w:r>
+      <w:proofErr w:type="spellStart"/>
+      <w:r>
+        <w:t>posta</w:t>
+      </w:r>
+      <w:proofErr w:type="spellEnd"/>
+      <w:r>
+        <w:t xml:space="preserve"> </w:t>
+      </w:r>
+      <w:proofErr w:type="spellStart"/>
+      <w:r>
+        <w:t>informatia</w:t>
+      </w:r>
+      <w:proofErr w:type="spellEnd"/>
+      <w:r>
+        <w:t xml:space="preserve"> in mod public, </w:t>
+      </w:r>
+      <w:proofErr w:type="spellStart"/>
+      <w:r>
+        <w:t>chiar</w:t>
+      </w:r>
+      <w:proofErr w:type="spellEnd"/>
+      <w:r>
+        <w:t xml:space="preserve"> </w:t>
+      </w:r>
+      <w:proofErr w:type="spellStart"/>
+      <w:r>
+        <w:t>daca</w:t>
+      </w:r>
+      <w:proofErr w:type="spellEnd"/>
+      <w:r>
+        <w:t xml:space="preserve"> </w:t>
+      </w:r>
+      <w:proofErr w:type="spellStart"/>
+      <w:r>
+        <w:t>acestia</w:t>
+      </w:r>
+      <w:proofErr w:type="spellEnd"/>
+      <w:r>
+        <w:t xml:space="preserve"> </w:t>
+      </w:r>
+      <w:proofErr w:type="spellStart"/>
+      <w:r>
+        <w:t>sunt</w:t>
+      </w:r>
+      <w:proofErr w:type="spellEnd"/>
+      <w:r>
+        <w:t xml:space="preserve"> </w:t>
+      </w:r>
+      <w:proofErr w:type="spellStart"/>
+      <w:r>
+        <w:t>afiliati</w:t>
+      </w:r>
+      <w:proofErr w:type="spellEnd"/>
+      <w:r>
+        <w:t xml:space="preserve"> la o firma, in </w:t>
+      </w:r>
+      <w:proofErr w:type="spellStart"/>
+      <w:r>
+        <w:t>cadrul</w:t>
+      </w:r>
+      <w:proofErr w:type="spellEnd"/>
+      <w:r>
+        <w:t xml:space="preserve"> </w:t>
+      </w:r>
+      <w:proofErr w:type="spellStart"/>
+      <w:r>
+        <w:t>unui</w:t>
+      </w:r>
+      <w:proofErr w:type="spellEnd"/>
+      <w:r>
+        <w:t xml:space="preserve"> department, </w:t>
+      </w:r>
+      <w:proofErr w:type="spellStart"/>
+      <w:r>
+        <w:t>pe</w:t>
+      </w:r>
+      <w:proofErr w:type="spellEnd"/>
+      <w:r>
+        <w:t xml:space="preserve"> un </w:t>
+      </w:r>
+      <w:proofErr w:type="spellStart"/>
+      <w:r>
+        <w:t>anumit</w:t>
+      </w:r>
+      <w:proofErr w:type="spellEnd"/>
+      <w:r>
+        <w:t xml:space="preserve"> </w:t>
+      </w:r>
+      <w:proofErr w:type="spellStart"/>
+      <w:r>
+        <w:t>proiect</w:t>
+      </w:r>
+      <w:proofErr w:type="spellEnd"/>
+      <w:r>
+        <w:t xml:space="preserve"> </w:t>
+      </w:r>
+      <w:proofErr w:type="spellStart"/>
+      <w:r>
+        <w:t>unde</w:t>
+      </w:r>
+      <w:proofErr w:type="spellEnd"/>
+      <w:r>
+        <w:t xml:space="preserve"> au </w:t>
+      </w:r>
+      <w:proofErr w:type="spellStart"/>
+      <w:r>
+        <w:t>acces</w:t>
+      </w:r>
+      <w:proofErr w:type="spellEnd"/>
+      <w:r>
+        <w:t xml:space="preserve"> la </w:t>
+      </w:r>
+      <w:proofErr w:type="spellStart"/>
+      <w:r>
+        <w:t>anumite</w:t>
+      </w:r>
+      <w:proofErr w:type="spellEnd"/>
+      <w:r>
+        <w:t xml:space="preserve"> </w:t>
+      </w:r>
+      <w:proofErr w:type="spellStart"/>
+      <w:r>
+        <w:t>intrari</w:t>
+      </w:r>
+      <w:proofErr w:type="spellEnd"/>
+      <w:r>
+        <w:t xml:space="preserve">. </w:t>
+      </w:r>
+      <w:proofErr w:type="spellStart"/>
+      <w:r>
+        <w:t>Daca</w:t>
+      </w:r>
+      <w:proofErr w:type="spellEnd"/>
+      <w:r>
+        <w:t xml:space="preserve"> </w:t>
+      </w:r>
+      <w:proofErr w:type="spellStart"/>
+      <w:r>
+        <w:t>acestia</w:t>
+      </w:r>
+      <w:proofErr w:type="spellEnd"/>
+      <w:r>
+        <w:t xml:space="preserve"> </w:t>
+      </w:r>
+      <w:proofErr w:type="spellStart"/>
+      <w:r>
+        <w:t>considera</w:t>
+      </w:r>
+      <w:proofErr w:type="spellEnd"/>
+      <w:r>
+        <w:t xml:space="preserve"> ca </w:t>
+      </w:r>
+      <w:proofErr w:type="spellStart"/>
+      <w:r>
+        <w:t>solutia</w:t>
+      </w:r>
+      <w:proofErr w:type="spellEnd"/>
+      <w:r>
+        <w:t xml:space="preserve"> </w:t>
+      </w:r>
+      <w:proofErr w:type="spellStart"/>
+      <w:r>
+        <w:t>pe</w:t>
+      </w:r>
+      <w:proofErr w:type="spellEnd"/>
+      <w:r>
+        <w:t xml:space="preserve"> care o </w:t>
+      </w:r>
+      <w:proofErr w:type="spellStart"/>
+      <w:r>
+        <w:t>promoveaza</w:t>
+      </w:r>
+      <w:proofErr w:type="spellEnd"/>
+      <w:r>
+        <w:t xml:space="preserve"> </w:t>
+      </w:r>
+      <w:proofErr w:type="spellStart"/>
+      <w:r>
+        <w:t>sau</w:t>
+      </w:r>
+      <w:proofErr w:type="spellEnd"/>
+      <w:r>
+        <w:t xml:space="preserve"> </w:t>
+      </w:r>
+      <w:proofErr w:type="spellStart"/>
+      <w:r>
+        <w:t>situatia</w:t>
+      </w:r>
+      <w:proofErr w:type="spellEnd"/>
+      <w:r>
+        <w:t xml:space="preserve"> </w:t>
+      </w:r>
+      <w:proofErr w:type="spellStart"/>
+      <w:r>
+        <w:t>dificila</w:t>
+      </w:r>
+      <w:proofErr w:type="spellEnd"/>
+      <w:r>
+        <w:t xml:space="preserve"> </w:t>
+      </w:r>
+      <w:proofErr w:type="spellStart"/>
+      <w:r>
+        <w:t>pe</w:t>
+      </w:r>
+      <w:proofErr w:type="spellEnd"/>
+      <w:r>
+        <w:t xml:space="preserve"> care o </w:t>
+      </w:r>
+      <w:proofErr w:type="spellStart"/>
+      <w:r>
+        <w:t>intampina</w:t>
+      </w:r>
+      <w:proofErr w:type="spellEnd"/>
+      <w:r>
+        <w:t xml:space="preserve"> nu </w:t>
+      </w:r>
+      <w:proofErr w:type="spellStart"/>
+      <w:r>
+        <w:t>este</w:t>
+      </w:r>
+      <w:proofErr w:type="spellEnd"/>
+      <w:r>
+        <w:t xml:space="preserve"> de </w:t>
+      </w:r>
+      <w:proofErr w:type="spellStart"/>
+      <w:r>
+        <w:t>natura</w:t>
+      </w:r>
+      <w:proofErr w:type="spellEnd"/>
+      <w:r>
+        <w:t xml:space="preserve"> a </w:t>
+      </w:r>
+      <w:proofErr w:type="spellStart"/>
+      <w:r>
+        <w:t>corupe</w:t>
+      </w:r>
+      <w:proofErr w:type="spellEnd"/>
+      <w:r>
+        <w:t xml:space="preserve"> </w:t>
+      </w:r>
+      <w:proofErr w:type="spellStart"/>
+      <w:r>
+        <w:t>sau</w:t>
+      </w:r>
+      <w:proofErr w:type="spellEnd"/>
+      <w:r>
+        <w:t xml:space="preserve"> </w:t>
+      </w:r>
+      <w:proofErr w:type="spellStart"/>
+      <w:r>
+        <w:t>dezvalui</w:t>
+      </w:r>
+      <w:proofErr w:type="spellEnd"/>
+      <w:r>
+        <w:t xml:space="preserve"> </w:t>
+      </w:r>
+      <w:proofErr w:type="spellStart"/>
+      <w:r>
+        <w:t>informatii</w:t>
+      </w:r>
+      <w:proofErr w:type="spellEnd"/>
+      <w:r>
+        <w:t xml:space="preserve"> interne, </w:t>
+      </w:r>
+      <w:proofErr w:type="spellStart"/>
+      <w:r>
+        <w:t>aceasta</w:t>
+      </w:r>
+      <w:proofErr w:type="spellEnd"/>
+      <w:r>
+        <w:t xml:space="preserve"> </w:t>
+      </w:r>
+      <w:proofErr w:type="spellStart"/>
+      <w:r>
+        <w:t>optiune</w:t>
+      </w:r>
+      <w:proofErr w:type="spellEnd"/>
+      <w:r>
+        <w:t xml:space="preserve"> </w:t>
+      </w:r>
+      <w:proofErr w:type="spellStart"/>
+      <w:r>
+        <w:t>este</w:t>
+      </w:r>
+      <w:proofErr w:type="spellEnd"/>
+      <w:r>
+        <w:t xml:space="preserve"> </w:t>
+      </w:r>
+      <w:proofErr w:type="spellStart"/>
+      <w:r>
+        <w:t>chiar</w:t>
+      </w:r>
+      <w:proofErr w:type="spellEnd"/>
+      <w:r>
+        <w:t xml:space="preserve"> </w:t>
+      </w:r>
+      <w:proofErr w:type="spellStart"/>
+      <w:r>
+        <w:t>recomandata</w:t>
+      </w:r>
+      <w:proofErr w:type="spellEnd"/>
+      <w:r>
+        <w:t xml:space="preserve">, </w:t>
+      </w:r>
+      <w:proofErr w:type="spellStart"/>
       <w:r>
         <w:t>incurajand</w:t>
       </w:r>
-      <w:r>
-        <w:t xml:space="preserve"> de impartasire</w:t>
+      <w:proofErr w:type="spellEnd"/>
+      <w:r>
+        <w:t xml:space="preserve"> </w:t>
+      </w:r>
+      <w:proofErr w:type="spellStart"/>
+      <w:r>
+        <w:t>impartasire</w:t>
       </w:r>
       <w:r>
         <w:t>a</w:t>
       </w:r>
-      <w:r>
-        <w:t xml:space="preserve"> de informatii</w:t>
-      </w:r>
+      <w:proofErr w:type="spellEnd"/>
+      <w:r>
+        <w:t xml:space="preserve"> de </w:t>
+      </w:r>
+      <w:proofErr w:type="spellStart"/>
+      <w:r>
+        <w:t>informatii</w:t>
+      </w:r>
+      <w:proofErr w:type="spellEnd"/>
       <w:r>
         <w:t>.</w:t>
       </w:r>
@@ -375,20 +1967,214 @@
         <w:lastRenderedPageBreak/>
         <w:t xml:space="preserve"> </w:t>
       </w:r>
-      <w:r>
-        <w:t>Eforturile unui utilizator care este activ in a-I ajuta pe altii sau care p</w:t>
-      </w:r>
-      <w:r>
-        <w:t xml:space="preserve">osteaza solutii votate de altii, </w:t>
-      </w:r>
-      <w:r>
-        <w:t>trebuie recunoscute de catre echipa, asa ca aplicatia vine in ajutorul acestei idei, oferind pun</w:t>
+      <w:proofErr w:type="spellStart"/>
+      <w:r>
+        <w:t>Eforturile</w:t>
+      </w:r>
+      <w:proofErr w:type="spellEnd"/>
+      <w:r>
+        <w:t xml:space="preserve"> </w:t>
+      </w:r>
+      <w:proofErr w:type="spellStart"/>
+      <w:r>
+        <w:t>unui</w:t>
+      </w:r>
+      <w:proofErr w:type="spellEnd"/>
+      <w:r>
+        <w:t xml:space="preserve"> </w:t>
+      </w:r>
+      <w:proofErr w:type="spellStart"/>
+      <w:r>
+        <w:t>utilizator</w:t>
+      </w:r>
+      <w:proofErr w:type="spellEnd"/>
+      <w:r>
+        <w:t xml:space="preserve"> care </w:t>
+      </w:r>
+      <w:proofErr w:type="spellStart"/>
+      <w:r>
+        <w:t>este</w:t>
+      </w:r>
+      <w:proofErr w:type="spellEnd"/>
+      <w:r>
+        <w:t xml:space="preserve"> </w:t>
+      </w:r>
+      <w:proofErr w:type="spellStart"/>
+      <w:r>
+        <w:t>activ</w:t>
+      </w:r>
+      <w:proofErr w:type="spellEnd"/>
+      <w:r>
+        <w:t xml:space="preserve"> in a-I </w:t>
+      </w:r>
+      <w:proofErr w:type="spellStart"/>
+      <w:r>
+        <w:t>ajuta</w:t>
+      </w:r>
+      <w:proofErr w:type="spellEnd"/>
+      <w:r>
+        <w:t xml:space="preserve"> </w:t>
+      </w:r>
+      <w:proofErr w:type="spellStart"/>
+      <w:r>
+        <w:t>pe</w:t>
+      </w:r>
+      <w:proofErr w:type="spellEnd"/>
+      <w:r>
+        <w:t xml:space="preserve"> </w:t>
+      </w:r>
+      <w:proofErr w:type="spellStart"/>
+      <w:r>
+        <w:t>altii</w:t>
+      </w:r>
+      <w:proofErr w:type="spellEnd"/>
+      <w:r>
+        <w:t xml:space="preserve"> </w:t>
+      </w:r>
+      <w:proofErr w:type="spellStart"/>
+      <w:r>
+        <w:t>sau</w:t>
+      </w:r>
+      <w:proofErr w:type="spellEnd"/>
+      <w:r>
+        <w:t xml:space="preserve"> care </w:t>
+      </w:r>
+      <w:proofErr w:type="spellStart"/>
+      <w:r>
+        <w:t>p</w:t>
+      </w:r>
+      <w:r>
+        <w:t>osteaza</w:t>
+      </w:r>
+      <w:proofErr w:type="spellEnd"/>
+      <w:r>
+        <w:t xml:space="preserve"> </w:t>
+      </w:r>
+      <w:proofErr w:type="spellStart"/>
+      <w:r>
+        <w:t>solutii</w:t>
+      </w:r>
+      <w:proofErr w:type="spellEnd"/>
+      <w:r>
+        <w:t xml:space="preserve"> </w:t>
+      </w:r>
+      <w:proofErr w:type="spellStart"/>
+      <w:r>
+        <w:t>votate</w:t>
+      </w:r>
+      <w:proofErr w:type="spellEnd"/>
+      <w:r>
+        <w:t xml:space="preserve"> de </w:t>
+      </w:r>
+      <w:proofErr w:type="spellStart"/>
+      <w:r>
+        <w:t>altii</w:t>
+      </w:r>
+      <w:proofErr w:type="spellEnd"/>
+      <w:r>
+        <w:t xml:space="preserve">, </w:t>
+      </w:r>
+      <w:proofErr w:type="spellStart"/>
+      <w:r>
+        <w:t>trebuie</w:t>
+      </w:r>
+      <w:proofErr w:type="spellEnd"/>
+      <w:r>
+        <w:t xml:space="preserve"> </w:t>
+      </w:r>
+      <w:proofErr w:type="spellStart"/>
+      <w:r>
+        <w:t>recunoscute</w:t>
+      </w:r>
+      <w:proofErr w:type="spellEnd"/>
+      <w:r>
+        <w:t xml:space="preserve"> de </w:t>
+      </w:r>
+      <w:proofErr w:type="spellStart"/>
+      <w:r>
+        <w:t>catre</w:t>
+      </w:r>
+      <w:proofErr w:type="spellEnd"/>
+      <w:r>
+        <w:t xml:space="preserve"> </w:t>
+      </w:r>
+      <w:proofErr w:type="spellStart"/>
+      <w:r>
+        <w:t>echipa</w:t>
+      </w:r>
+      <w:proofErr w:type="spellEnd"/>
+      <w:r>
+        <w:t xml:space="preserve">, </w:t>
+      </w:r>
+      <w:proofErr w:type="spellStart"/>
+      <w:r>
+        <w:t>asa</w:t>
+      </w:r>
+      <w:proofErr w:type="spellEnd"/>
+      <w:r>
+        <w:t xml:space="preserve"> ca </w:t>
+      </w:r>
+      <w:proofErr w:type="spellStart"/>
+      <w:r>
+        <w:t>aplicatia</w:t>
+      </w:r>
+      <w:proofErr w:type="spellEnd"/>
+      <w:r>
+        <w:t xml:space="preserve"> vine in </w:t>
+      </w:r>
+      <w:proofErr w:type="spellStart"/>
+      <w:r>
+        <w:t>ajutorul</w:t>
+      </w:r>
+      <w:proofErr w:type="spellEnd"/>
+      <w:r>
+        <w:t xml:space="preserve"> </w:t>
+      </w:r>
+      <w:proofErr w:type="spellStart"/>
+      <w:r>
+        <w:t>acestei</w:t>
+      </w:r>
+      <w:proofErr w:type="spellEnd"/>
+      <w:r>
+        <w:t xml:space="preserve"> </w:t>
+      </w:r>
+      <w:proofErr w:type="spellStart"/>
+      <w:r>
+        <w:t>idei</w:t>
+      </w:r>
+      <w:proofErr w:type="spellEnd"/>
+      <w:r>
+        <w:t xml:space="preserve">, </w:t>
+      </w:r>
+      <w:proofErr w:type="spellStart"/>
+      <w:r>
+        <w:t>oferind</w:t>
+      </w:r>
+      <w:proofErr w:type="spellEnd"/>
+      <w:r>
+        <w:t xml:space="preserve"> </w:t>
+      </w:r>
+      <w:proofErr w:type="spellStart"/>
+      <w:r>
+        <w:t>pun</w:t>
       </w:r>
       <w:r>
         <w:t>c</w:t>
       </w:r>
       <w:r>
-        <w:t>te acestora.</w:t>
+        <w:t>te</w:t>
+      </w:r>
+      <w:proofErr w:type="spellEnd"/>
+      <w:r>
+        <w:t xml:space="preserve"> </w:t>
+      </w:r>
+      <w:proofErr w:type="spellStart"/>
+      <w:r>
+        <w:t>acestora</w:t>
+      </w:r>
+      <w:proofErr w:type="spellEnd"/>
+      <w:r>
+        <w:t>.</w:t>
       </w:r>
     </w:p>
     <w:p>
@@ -399,17 +2185,184 @@
           <w:numId w:val="14"/>
         </w:numPr>
       </w:pPr>
-      <w:r>
-        <w:t xml:space="preserve">Pe baza ideii de mai sus, ne-am gandit sa afisam intr-o sectiune a aplicatiei </w:t>
-      </w:r>
-      <w:r>
-        <w:t xml:space="preserve"> un top cu </w:t>
-      </w:r>
-      <w:r>
-        <w:t>cei mai “X” activi utilizatori</w:t>
-      </w:r>
-      <w:r>
-        <w:t>, unde X este un numar ales de cel care creaza contul firmei.</w:t>
+      <w:proofErr w:type="spellStart"/>
+      <w:r>
+        <w:t>Pe</w:t>
+      </w:r>
+      <w:proofErr w:type="spellEnd"/>
+      <w:r>
+        <w:t xml:space="preserve"> </w:t>
+      </w:r>
+      <w:proofErr w:type="spellStart"/>
+      <w:r>
+        <w:t>baza</w:t>
+      </w:r>
+      <w:proofErr w:type="spellEnd"/>
+      <w:r>
+        <w:t xml:space="preserve"> </w:t>
+      </w:r>
+      <w:proofErr w:type="spellStart"/>
+      <w:r>
+        <w:t>ideii</w:t>
+      </w:r>
+      <w:proofErr w:type="spellEnd"/>
+      <w:r>
+        <w:t xml:space="preserve"> de </w:t>
+      </w:r>
+      <w:proofErr w:type="spellStart"/>
+      <w:r>
+        <w:t>mai</w:t>
+      </w:r>
+      <w:proofErr w:type="spellEnd"/>
+      <w:r>
+        <w:t xml:space="preserve"> </w:t>
+      </w:r>
+      <w:proofErr w:type="spellStart"/>
+      <w:r>
+        <w:t>sus</w:t>
+      </w:r>
+      <w:proofErr w:type="spellEnd"/>
+      <w:r>
+        <w:t xml:space="preserve">, ne-am </w:t>
+      </w:r>
+      <w:proofErr w:type="spellStart"/>
+      <w:r>
+        <w:t>gandit</w:t>
+      </w:r>
+      <w:proofErr w:type="spellEnd"/>
+      <w:r>
+        <w:t xml:space="preserve"> </w:t>
+      </w:r>
+      <w:proofErr w:type="spellStart"/>
+      <w:r>
+        <w:t>sa</w:t>
+      </w:r>
+      <w:proofErr w:type="spellEnd"/>
+      <w:r>
+        <w:t xml:space="preserve"> </w:t>
+      </w:r>
+      <w:proofErr w:type="spellStart"/>
+      <w:r>
+        <w:t>afisam</w:t>
+      </w:r>
+      <w:proofErr w:type="spellEnd"/>
+      <w:r>
+        <w:t xml:space="preserve"> </w:t>
+      </w:r>
+      <w:proofErr w:type="spellStart"/>
+      <w:r>
+        <w:t>intr</w:t>
+      </w:r>
+      <w:proofErr w:type="spellEnd"/>
+      <w:r>
+        <w:t xml:space="preserve">-o </w:t>
+      </w:r>
+      <w:proofErr w:type="spellStart"/>
+      <w:r>
+        <w:t>sectiune</w:t>
+      </w:r>
+      <w:proofErr w:type="spellEnd"/>
+      <w:r>
+        <w:t xml:space="preserve"> a </w:t>
+      </w:r>
+      <w:proofErr w:type="spellStart"/>
+      <w:r>
+        <w:t>aplicatiei</w:t>
+      </w:r>
+      <w:proofErr w:type="spellEnd"/>
+      <w:r>
+        <w:t xml:space="preserve"> </w:t>
+      </w:r>
+      <w:r>
+        <w:t xml:space="preserve">un top cu </w:t>
+      </w:r>
+      <w:proofErr w:type="spellStart"/>
+      <w:r>
+        <w:t>cei</w:t>
+      </w:r>
+      <w:proofErr w:type="spellEnd"/>
+      <w:r>
+        <w:t xml:space="preserve"> </w:t>
+      </w:r>
+      <w:proofErr w:type="spellStart"/>
+      <w:r>
+        <w:t>mai</w:t>
+      </w:r>
+      <w:proofErr w:type="spellEnd"/>
+      <w:r>
+        <w:t xml:space="preserve"> “X” </w:t>
+      </w:r>
+      <w:proofErr w:type="spellStart"/>
+      <w:r>
+        <w:t>activi</w:t>
+      </w:r>
+      <w:proofErr w:type="spellEnd"/>
+      <w:r>
+        <w:t xml:space="preserve"> </w:t>
+      </w:r>
+      <w:proofErr w:type="spellStart"/>
+      <w:r>
+        <w:t>utilizatori</w:t>
+      </w:r>
+      <w:proofErr w:type="spellEnd"/>
+      <w:r>
+        <w:t xml:space="preserve">, </w:t>
+      </w:r>
+      <w:proofErr w:type="spellStart"/>
+      <w:r>
+        <w:t>unde</w:t>
+      </w:r>
+      <w:proofErr w:type="spellEnd"/>
+      <w:r>
+        <w:t xml:space="preserve"> X </w:t>
+      </w:r>
+      <w:proofErr w:type="spellStart"/>
+      <w:r>
+        <w:t>este</w:t>
+      </w:r>
+      <w:proofErr w:type="spellEnd"/>
+      <w:r>
+        <w:t xml:space="preserve"> un </w:t>
+      </w:r>
+      <w:proofErr w:type="spellStart"/>
+      <w:r>
+        <w:t>numar</w:t>
+      </w:r>
+      <w:proofErr w:type="spellEnd"/>
+      <w:r>
+        <w:t xml:space="preserve"> ales de </w:t>
+      </w:r>
+      <w:proofErr w:type="spellStart"/>
+      <w:r>
+        <w:t>cel</w:t>
+      </w:r>
+      <w:proofErr w:type="spellEnd"/>
+      <w:r>
+        <w:t xml:space="preserve"> care </w:t>
+      </w:r>
+      <w:proofErr w:type="spellStart"/>
+      <w:r>
+        <w:t>creaza</w:t>
+      </w:r>
+      <w:proofErr w:type="spellEnd"/>
+      <w:r>
+        <w:t xml:space="preserve"> </w:t>
+      </w:r>
+      <w:proofErr w:type="spellStart"/>
+      <w:r>
+        <w:t>contul</w:t>
+      </w:r>
+      <w:proofErr w:type="spellEnd"/>
+      <w:r>
+        <w:t xml:space="preserve"> </w:t>
+      </w:r>
+      <w:proofErr w:type="spellStart"/>
+      <w:r>
+        <w:t>firmei</w:t>
+      </w:r>
+      <w:proofErr w:type="spellEnd"/>
+      <w:r>
+        <w:t>.</w:t>
       </w:r>
     </w:p>
     <w:p>
@@ -420,14 +2373,275 @@
           <w:numId w:val="14"/>
         </w:numPr>
       </w:pPr>
-      <w:r>
-        <w:t>Va trebui sa existe un utilizator care sa administreze contul unei firme care se inregistreaza in</w:t>
-      </w:r>
-      <w:r>
-        <w:t xml:space="preserve"> a</w:t>
-      </w:r>
-      <w:r>
-        <w:t xml:space="preserve">plicatie. Ne-am gandit ca acesta sa fie cel care creeaza contul aferent firmei, avand mai departe drepturi de a adauga, accepta sau interzice utilizatori in sectiunea din aplicatie destinata firmei. </w:t>
+      <w:proofErr w:type="spellStart"/>
+      <w:r>
+        <w:t>Va</w:t>
+      </w:r>
+      <w:proofErr w:type="spellEnd"/>
+      <w:r>
+        <w:t xml:space="preserve"> </w:t>
+      </w:r>
+      <w:proofErr w:type="spellStart"/>
+      <w:r>
+        <w:t>trebui</w:t>
+      </w:r>
+      <w:proofErr w:type="spellEnd"/>
+      <w:r>
+        <w:t xml:space="preserve"> </w:t>
+      </w:r>
+      <w:proofErr w:type="spellStart"/>
+      <w:r>
+        <w:t>sa</w:t>
+      </w:r>
+      <w:proofErr w:type="spellEnd"/>
+      <w:r>
+        <w:t xml:space="preserve"> </w:t>
+      </w:r>
+      <w:proofErr w:type="spellStart"/>
+      <w:r>
+        <w:t>existe</w:t>
+      </w:r>
+      <w:proofErr w:type="spellEnd"/>
+      <w:r>
+        <w:t xml:space="preserve"> un </w:t>
+      </w:r>
+      <w:proofErr w:type="spellStart"/>
+      <w:r>
+        <w:t>utilizator</w:t>
+      </w:r>
+      <w:proofErr w:type="spellEnd"/>
+      <w:r>
+        <w:t xml:space="preserve"> care </w:t>
+      </w:r>
+      <w:proofErr w:type="spellStart"/>
+      <w:r>
+        <w:t>sa</w:t>
+      </w:r>
+      <w:proofErr w:type="spellEnd"/>
+      <w:r>
+        <w:t xml:space="preserve"> </w:t>
+      </w:r>
+      <w:proofErr w:type="spellStart"/>
+      <w:r>
+        <w:t>administreze</w:t>
+      </w:r>
+      <w:proofErr w:type="spellEnd"/>
+      <w:r>
+        <w:t xml:space="preserve"> </w:t>
+      </w:r>
+      <w:proofErr w:type="spellStart"/>
+      <w:r>
+        <w:t>contul</w:t>
+      </w:r>
+      <w:proofErr w:type="spellEnd"/>
+      <w:r>
+        <w:t xml:space="preserve"> </w:t>
+      </w:r>
+      <w:proofErr w:type="spellStart"/>
+      <w:r>
+        <w:t>unei</w:t>
+      </w:r>
+      <w:proofErr w:type="spellEnd"/>
+      <w:r>
+        <w:t xml:space="preserve"> </w:t>
+      </w:r>
+      <w:proofErr w:type="spellStart"/>
+      <w:r>
+        <w:t>firme</w:t>
+      </w:r>
+      <w:proofErr w:type="spellEnd"/>
+      <w:r>
+        <w:t xml:space="preserve"> care se </w:t>
+      </w:r>
+      <w:proofErr w:type="spellStart"/>
+      <w:r>
+        <w:t>inregistreaza</w:t>
+      </w:r>
+      <w:proofErr w:type="spellEnd"/>
+      <w:r>
+        <w:t xml:space="preserve"> in</w:t>
+      </w:r>
+      <w:r>
+        <w:t xml:space="preserve"> </w:t>
+      </w:r>
+      <w:proofErr w:type="spellStart"/>
+      <w:r>
+        <w:t>a</w:t>
+      </w:r>
+      <w:r>
+        <w:t>plicatie</w:t>
+      </w:r>
+      <w:proofErr w:type="spellEnd"/>
+      <w:r>
+        <w:t xml:space="preserve">. Ne-am </w:t>
+      </w:r>
+      <w:proofErr w:type="spellStart"/>
+      <w:r>
+        <w:t>gandit</w:t>
+      </w:r>
+      <w:proofErr w:type="spellEnd"/>
+      <w:r>
+        <w:t xml:space="preserve"> ca </w:t>
+      </w:r>
+      <w:proofErr w:type="spellStart"/>
+      <w:r>
+        <w:t>acesta</w:t>
+      </w:r>
+      <w:proofErr w:type="spellEnd"/>
+      <w:r>
+        <w:t xml:space="preserve"> </w:t>
+      </w:r>
+      <w:proofErr w:type="spellStart"/>
+      <w:r>
+        <w:t>sa</w:t>
+      </w:r>
+      <w:proofErr w:type="spellEnd"/>
+      <w:r>
+        <w:t xml:space="preserve"> fie </w:t>
+      </w:r>
+      <w:proofErr w:type="spellStart"/>
+      <w:r>
+        <w:t>cel</w:t>
+      </w:r>
+      <w:proofErr w:type="spellEnd"/>
+      <w:r>
+        <w:t xml:space="preserve"> care </w:t>
+      </w:r>
+      <w:proofErr w:type="spellStart"/>
+      <w:r>
+        <w:t>creeaza</w:t>
+      </w:r>
+      <w:proofErr w:type="spellEnd"/>
+      <w:r>
+        <w:t xml:space="preserve"> </w:t>
+      </w:r>
+      <w:proofErr w:type="spellStart"/>
+      <w:r>
+        <w:t>contul</w:t>
+      </w:r>
+      <w:proofErr w:type="spellEnd"/>
+      <w:r>
+        <w:t xml:space="preserve"> </w:t>
+      </w:r>
+      <w:proofErr w:type="spellStart"/>
+      <w:r>
+        <w:t>aferent</w:t>
+      </w:r>
+      <w:proofErr w:type="spellEnd"/>
+      <w:r>
+        <w:t xml:space="preserve"> </w:t>
+      </w:r>
+      <w:proofErr w:type="spellStart"/>
+      <w:r>
+        <w:t>firmei</w:t>
+      </w:r>
+      <w:proofErr w:type="spellEnd"/>
+      <w:r>
+        <w:t xml:space="preserve">, </w:t>
+      </w:r>
+      <w:proofErr w:type="spellStart"/>
+      <w:r>
+        <w:t>avand</w:t>
+      </w:r>
+      <w:proofErr w:type="spellEnd"/>
+      <w:r>
+        <w:t xml:space="preserve"> </w:t>
+      </w:r>
+      <w:proofErr w:type="spellStart"/>
+      <w:r>
+        <w:t>mai</w:t>
+      </w:r>
+      <w:proofErr w:type="spellEnd"/>
+      <w:r>
+        <w:t xml:space="preserve"> </w:t>
+      </w:r>
+      <w:proofErr w:type="spellStart"/>
+      <w:r>
+        <w:t>departe</w:t>
+      </w:r>
+      <w:proofErr w:type="spellEnd"/>
+      <w:r>
+        <w:t xml:space="preserve"> </w:t>
+      </w:r>
+      <w:proofErr w:type="spellStart"/>
+      <w:r>
+        <w:t>drepturi</w:t>
+      </w:r>
+      <w:proofErr w:type="spellEnd"/>
+      <w:r>
+        <w:t xml:space="preserve"> de a </w:t>
+      </w:r>
+      <w:proofErr w:type="spellStart"/>
+      <w:r>
+        <w:t>adauga</w:t>
+      </w:r>
+      <w:proofErr w:type="spellEnd"/>
+      <w:r>
+        <w:t xml:space="preserve">, </w:t>
+      </w:r>
+      <w:proofErr w:type="spellStart"/>
+      <w:r>
+        <w:t>accepta</w:t>
+      </w:r>
+      <w:proofErr w:type="spellEnd"/>
+      <w:r>
+        <w:t xml:space="preserve"> </w:t>
+      </w:r>
+      <w:proofErr w:type="spellStart"/>
+      <w:r>
+        <w:t>sau</w:t>
+      </w:r>
+      <w:proofErr w:type="spellEnd"/>
+      <w:r>
+        <w:t xml:space="preserve"> </w:t>
+      </w:r>
+      <w:proofErr w:type="spellStart"/>
+      <w:r>
+        <w:t>interzice</w:t>
+      </w:r>
+      <w:proofErr w:type="spellEnd"/>
+      <w:r>
+        <w:t xml:space="preserve"> </w:t>
+      </w:r>
+      <w:proofErr w:type="spellStart"/>
+      <w:r>
+        <w:t>utilizatori</w:t>
+      </w:r>
+      <w:proofErr w:type="spellEnd"/>
+      <w:r>
+        <w:t xml:space="preserve"> in </w:t>
+      </w:r>
+      <w:proofErr w:type="spellStart"/>
+      <w:r>
+        <w:t>sectiunea</w:t>
+      </w:r>
+      <w:proofErr w:type="spellEnd"/>
+      <w:r>
+        <w:t xml:space="preserve"> din </w:t>
+      </w:r>
+      <w:proofErr w:type="spellStart"/>
+      <w:r>
+        <w:t>aplicatie</w:t>
+      </w:r>
+      <w:proofErr w:type="spellEnd"/>
+      <w:r>
+        <w:t xml:space="preserve"> </w:t>
+      </w:r>
+      <w:proofErr w:type="spellStart"/>
+      <w:r>
+        <w:t>destinata</w:t>
+      </w:r>
+      <w:proofErr w:type="spellEnd"/>
+      <w:r>
+        <w:t xml:space="preserve"> </w:t>
+      </w:r>
+      <w:proofErr w:type="spellStart"/>
+      <w:r>
+        <w:t>firmei</w:t>
+      </w:r>
+      <w:proofErr w:type="spellEnd"/>
+      <w:r>
+        <w:t xml:space="preserve">. </w:t>
       </w:r>
     </w:p>
     <w:p>
@@ -435,7 +2649,114 @@
         <w:pStyle w:val="ListParagraph"/>
       </w:pPr>
       <w:r>
-        <w:t>Tot el va gestiona alocarea pe anumite proiecte/subiecte a utilizatorilor.</w:t>
+        <w:t xml:space="preserve">Tot el </w:t>
+      </w:r>
+      <w:proofErr w:type="spellStart"/>
+      <w:r>
+        <w:t>va</w:t>
+      </w:r>
+      <w:proofErr w:type="spellEnd"/>
+      <w:r>
+        <w:t xml:space="preserve"> </w:t>
+      </w:r>
+      <w:proofErr w:type="spellStart"/>
+      <w:r>
+        <w:t>gestiona</w:t>
+      </w:r>
+      <w:proofErr w:type="spellEnd"/>
+      <w:r>
+        <w:t xml:space="preserve"> </w:t>
+      </w:r>
+      <w:proofErr w:type="spellStart"/>
+      <w:r>
+        <w:t>alocarea</w:t>
+      </w:r>
+      <w:proofErr w:type="spellEnd"/>
+      <w:r>
+        <w:t xml:space="preserve"> </w:t>
+      </w:r>
+      <w:proofErr w:type="spellStart"/>
+      <w:r>
+        <w:t>pe</w:t>
+      </w:r>
+      <w:proofErr w:type="spellEnd"/>
+      <w:r>
+        <w:t xml:space="preserve"> </w:t>
+      </w:r>
+      <w:proofErr w:type="spellStart"/>
+      <w:r>
+        <w:t>anumite</w:t>
+      </w:r>
+      <w:proofErr w:type="spellEnd"/>
+      <w:r>
+        <w:t xml:space="preserve"> </w:t>
+      </w:r>
+      <w:proofErr w:type="spellStart"/>
+      <w:r>
+        <w:t>proiecte</w:t>
+      </w:r>
+      <w:proofErr w:type="spellEnd"/>
+      <w:r>
+        <w:t>/</w:t>
+      </w:r>
+      <w:proofErr w:type="spellStart"/>
+      <w:r>
+        <w:t>subiecte</w:t>
+      </w:r>
+      <w:proofErr w:type="spellEnd"/>
+      <w:r>
+        <w:t xml:space="preserve"> a </w:t>
+      </w:r>
+      <w:proofErr w:type="spellStart"/>
+      <w:r>
+        <w:t>utilizatorilor</w:t>
+      </w:r>
+      <w:proofErr w:type="spellEnd"/>
+      <w:r>
+        <w:t>.</w:t>
+      </w:r>
+      <w:r>
+        <w:t xml:space="preserve"> Eventual pot fi </w:t>
+      </w:r>
+      <w:proofErr w:type="spellStart"/>
+      <w:r>
+        <w:t>adaugati</w:t>
+      </w:r>
+      <w:proofErr w:type="spellEnd"/>
+      <w:r>
+        <w:t xml:space="preserve"> </w:t>
+      </w:r>
+      <w:proofErr w:type="spellStart"/>
+      <w:r>
+        <w:t>mai</w:t>
+      </w:r>
+      <w:proofErr w:type="spellEnd"/>
+      <w:r>
+        <w:t xml:space="preserve"> multi administrator, in </w:t>
+      </w:r>
+      <w:proofErr w:type="spellStart"/>
+      <w:r>
+        <w:t>functie</w:t>
+      </w:r>
+      <w:proofErr w:type="spellEnd"/>
+      <w:r>
+        <w:t xml:space="preserve"> de </w:t>
+      </w:r>
+      <w:proofErr w:type="spellStart"/>
+      <w:r>
+        <w:t>dimensiunea</w:t>
+      </w:r>
+      <w:proofErr w:type="spellEnd"/>
+      <w:r>
+        <w:t xml:space="preserve"> </w:t>
+      </w:r>
+      <w:proofErr w:type="spellStart"/>
+      <w:r>
+        <w:t>firmei</w:t>
+      </w:r>
+      <w:proofErr w:type="spellEnd"/>
+      <w:r>
+        <w:t>.</w:t>
       </w:r>
     </w:p>
     <w:p>
@@ -446,8 +2767,144 @@
           <w:numId w:val="14"/>
         </w:numPr>
       </w:pPr>
-      <w:r>
-        <w:t>Aplicatia accesata de persoanele care au cont va pune la dispozitie sectiunea de postari si intrebari publice, lista de organizatii la care pot cere sa se aflieze si sectiunea de creare cont.</w:t>
+      <w:proofErr w:type="spellStart"/>
+      <w:r>
+        <w:t>Aplicatia</w:t>
+      </w:r>
+      <w:proofErr w:type="spellEnd"/>
+      <w:r>
+        <w:t xml:space="preserve"> </w:t>
+      </w:r>
+      <w:proofErr w:type="spellStart"/>
+      <w:r>
+        <w:t>accesata</w:t>
+      </w:r>
+      <w:proofErr w:type="spellEnd"/>
+      <w:r>
+        <w:t xml:space="preserve"> de </w:t>
+      </w:r>
+      <w:proofErr w:type="spellStart"/>
+      <w:r>
+        <w:t>persoanele</w:t>
+      </w:r>
+      <w:proofErr w:type="spellEnd"/>
+      <w:r>
+        <w:t xml:space="preserve"> care au </w:t>
+      </w:r>
+      <w:proofErr w:type="spellStart"/>
+      <w:r>
+        <w:t>cont</w:t>
+      </w:r>
+      <w:proofErr w:type="spellEnd"/>
+      <w:r>
+        <w:t xml:space="preserve"> </w:t>
+      </w:r>
+      <w:proofErr w:type="spellStart"/>
+      <w:r>
+        <w:t>va</w:t>
+      </w:r>
+      <w:proofErr w:type="spellEnd"/>
+      <w:r>
+        <w:t xml:space="preserve"> </w:t>
+      </w:r>
+      <w:proofErr w:type="spellStart"/>
+      <w:r>
+        <w:t>pune</w:t>
+      </w:r>
+      <w:proofErr w:type="spellEnd"/>
+      <w:r>
+        <w:t xml:space="preserve"> la </w:t>
+      </w:r>
+      <w:proofErr w:type="spellStart"/>
+      <w:r>
+        <w:t>dispozitie</w:t>
+      </w:r>
+      <w:proofErr w:type="spellEnd"/>
+      <w:r>
+        <w:t xml:space="preserve"> </w:t>
+      </w:r>
+      <w:proofErr w:type="spellStart"/>
+      <w:r>
+        <w:t>sectiunea</w:t>
+      </w:r>
+      <w:proofErr w:type="spellEnd"/>
+      <w:r>
+        <w:t xml:space="preserve"> de </w:t>
+      </w:r>
+      <w:proofErr w:type="spellStart"/>
+      <w:r>
+        <w:t>postari</w:t>
+      </w:r>
+      <w:proofErr w:type="spellEnd"/>
+      <w:r>
+        <w:t xml:space="preserve"> </w:t>
+      </w:r>
+      <w:proofErr w:type="spellStart"/>
+      <w:r>
+        <w:t>si</w:t>
+      </w:r>
+      <w:proofErr w:type="spellEnd"/>
+      <w:r>
+        <w:t xml:space="preserve"> </w:t>
+      </w:r>
+      <w:proofErr w:type="spellStart"/>
+      <w:r>
+        <w:t>intrebari</w:t>
+      </w:r>
+      <w:proofErr w:type="spellEnd"/>
+      <w:r>
+        <w:t xml:space="preserve"> </w:t>
+      </w:r>
+      <w:proofErr w:type="spellStart"/>
+      <w:r>
+        <w:t>publice</w:t>
+      </w:r>
+      <w:proofErr w:type="spellEnd"/>
+      <w:r>
+        <w:t xml:space="preserve">, </w:t>
+      </w:r>
+      <w:proofErr w:type="spellStart"/>
+      <w:r>
+        <w:t>lista</w:t>
+      </w:r>
+      <w:proofErr w:type="spellEnd"/>
+      <w:r>
+        <w:t xml:space="preserve"> de </w:t>
+      </w:r>
+      <w:proofErr w:type="spellStart"/>
+      <w:r>
+        <w:t>org</w:t>
+      </w:r>
+      <w:r>
+        <w:t>anizatii</w:t>
+      </w:r>
+      <w:proofErr w:type="spellEnd"/>
+      <w:r>
+        <w:t xml:space="preserve"> din care pot face parte </w:t>
+      </w:r>
+      <w:proofErr w:type="spellStart"/>
+      <w:r>
+        <w:t>si</w:t>
+      </w:r>
+      <w:proofErr w:type="spellEnd"/>
+      <w:r>
+        <w:t xml:space="preserve"> </w:t>
+      </w:r>
+      <w:proofErr w:type="spellStart"/>
+      <w:r>
+        <w:t>sectiunea</w:t>
+      </w:r>
+      <w:proofErr w:type="spellEnd"/>
+      <w:r>
+        <w:t xml:space="preserve"> de </w:t>
+      </w:r>
+      <w:proofErr w:type="spellStart"/>
+      <w:r>
+        <w:t>creare</w:t>
+      </w:r>
+      <w:proofErr w:type="spellEnd"/>
+      <w:r>
+        <w:t xml:space="preserve"> cont.</w:t>
       </w:r>
     </w:p>
     <w:p>
@@ -458,8 +2915,259 @@
           <w:numId w:val="14"/>
         </w:numPr>
       </w:pPr>
-      <w:r>
-        <w:t>Baza de date va trebuii sa fie foarte stabila si bine fixata inca de la inceputul dezvoltarii deoarece aceasta va trebui sa fie un bun suport pentru flexibilitatea pe care o ofera aplicatia, punand la dispozitie o serie de contrangeri corecte si cu greu modificabile in viitor.</w:t>
+      <w:proofErr w:type="spellStart"/>
+      <w:r>
+        <w:t>Baza</w:t>
+      </w:r>
+      <w:proofErr w:type="spellEnd"/>
+      <w:r>
+        <w:t xml:space="preserve"> de date </w:t>
+      </w:r>
+      <w:proofErr w:type="spellStart"/>
+      <w:r>
+        <w:t>va</w:t>
+      </w:r>
+      <w:proofErr w:type="spellEnd"/>
+      <w:r>
+        <w:t xml:space="preserve"> </w:t>
+      </w:r>
+      <w:proofErr w:type="spellStart"/>
+      <w:r>
+        <w:t>trebui</w:t>
+      </w:r>
+      <w:proofErr w:type="spellEnd"/>
+      <w:r>
+        <w:t xml:space="preserve"> </w:t>
+      </w:r>
+      <w:proofErr w:type="spellStart"/>
+      <w:r>
+        <w:t>sa</w:t>
+      </w:r>
+      <w:proofErr w:type="spellEnd"/>
+      <w:r>
+        <w:t xml:space="preserve"> fie </w:t>
+      </w:r>
+      <w:proofErr w:type="spellStart"/>
+      <w:r>
+        <w:t>foarte</w:t>
+      </w:r>
+      <w:proofErr w:type="spellEnd"/>
+      <w:r>
+        <w:t xml:space="preserve"> </w:t>
+      </w:r>
+      <w:proofErr w:type="spellStart"/>
+      <w:r>
+        <w:t>stabila</w:t>
+      </w:r>
+      <w:proofErr w:type="spellEnd"/>
+      <w:r>
+        <w:t xml:space="preserve"> </w:t>
+      </w:r>
+      <w:proofErr w:type="spellStart"/>
+      <w:r>
+        <w:t>si</w:t>
+      </w:r>
+      <w:proofErr w:type="spellEnd"/>
+      <w:r>
+        <w:t xml:space="preserve"> bine </w:t>
+      </w:r>
+      <w:proofErr w:type="spellStart"/>
+      <w:r>
+        <w:t>fixata</w:t>
+      </w:r>
+      <w:proofErr w:type="spellEnd"/>
+      <w:r>
+        <w:t xml:space="preserve"> </w:t>
+      </w:r>
+      <w:proofErr w:type="spellStart"/>
+      <w:r>
+        <w:t>inca</w:t>
+      </w:r>
+      <w:proofErr w:type="spellEnd"/>
+      <w:r>
+        <w:t xml:space="preserve"> de la </w:t>
+      </w:r>
+      <w:proofErr w:type="spellStart"/>
+      <w:r>
+        <w:t>inceputul</w:t>
+      </w:r>
+      <w:proofErr w:type="spellEnd"/>
+      <w:r>
+        <w:t xml:space="preserve"> </w:t>
+      </w:r>
+      <w:proofErr w:type="spellStart"/>
+      <w:r>
+        <w:t>dezvoltarii</w:t>
+      </w:r>
+      <w:proofErr w:type="spellEnd"/>
+      <w:r>
+        <w:t xml:space="preserve"> </w:t>
+      </w:r>
+      <w:proofErr w:type="spellStart"/>
+      <w:r>
+        <w:t>deoarece</w:t>
+      </w:r>
+      <w:proofErr w:type="spellEnd"/>
+      <w:r>
+        <w:t xml:space="preserve"> </w:t>
+      </w:r>
+      <w:proofErr w:type="spellStart"/>
+      <w:r>
+        <w:t>aceasta</w:t>
+      </w:r>
+      <w:proofErr w:type="spellEnd"/>
+      <w:r>
+        <w:t xml:space="preserve"> </w:t>
+      </w:r>
+      <w:proofErr w:type="spellStart"/>
+      <w:r>
+        <w:t>va</w:t>
+      </w:r>
+      <w:proofErr w:type="spellEnd"/>
+      <w:r>
+        <w:t xml:space="preserve"> </w:t>
+      </w:r>
+      <w:proofErr w:type="spellStart"/>
+      <w:r>
+        <w:t>trebui</w:t>
+      </w:r>
+      <w:proofErr w:type="spellEnd"/>
+      <w:r>
+        <w:t xml:space="preserve"> </w:t>
+      </w:r>
+      <w:proofErr w:type="spellStart"/>
+      <w:r>
+        <w:t>sa</w:t>
+      </w:r>
+      <w:proofErr w:type="spellEnd"/>
+      <w:r>
+        <w:t xml:space="preserve"> fie un bun </w:t>
+      </w:r>
+      <w:proofErr w:type="spellStart"/>
+      <w:r>
+        <w:t>suport</w:t>
+      </w:r>
+      <w:proofErr w:type="spellEnd"/>
+      <w:r>
+        <w:t xml:space="preserve"> </w:t>
+      </w:r>
+      <w:proofErr w:type="spellStart"/>
+      <w:r>
+        <w:t>pentru</w:t>
+      </w:r>
+      <w:proofErr w:type="spellEnd"/>
+      <w:r>
+        <w:t xml:space="preserve"> </w:t>
+      </w:r>
+      <w:proofErr w:type="spellStart"/>
+      <w:r>
+        <w:t>flexibilitatea</w:t>
+      </w:r>
+      <w:proofErr w:type="spellEnd"/>
+      <w:r>
+        <w:t xml:space="preserve"> </w:t>
+      </w:r>
+      <w:proofErr w:type="spellStart"/>
+      <w:r>
+        <w:t>pe</w:t>
+      </w:r>
+      <w:proofErr w:type="spellEnd"/>
+      <w:r>
+        <w:t xml:space="preserve"> care o </w:t>
+      </w:r>
+      <w:proofErr w:type="spellStart"/>
+      <w:r>
+        <w:t>ofera</w:t>
+      </w:r>
+      <w:proofErr w:type="spellEnd"/>
+      <w:r>
+        <w:t xml:space="preserve"> </w:t>
+      </w:r>
+      <w:proofErr w:type="spellStart"/>
+      <w:r>
+        <w:t>aplicatia</w:t>
+      </w:r>
+      <w:proofErr w:type="spellEnd"/>
+      <w:r>
+        <w:t xml:space="preserve">, </w:t>
+      </w:r>
+      <w:proofErr w:type="spellStart"/>
+      <w:r>
+        <w:t>punand</w:t>
+      </w:r>
+      <w:proofErr w:type="spellEnd"/>
+      <w:r>
+        <w:t xml:space="preserve"> la </w:t>
+      </w:r>
+      <w:proofErr w:type="spellStart"/>
+      <w:r>
+        <w:t>dispozitie</w:t>
+      </w:r>
+      <w:proofErr w:type="spellEnd"/>
+      <w:r>
+        <w:t xml:space="preserve"> o </w:t>
+      </w:r>
+      <w:proofErr w:type="spellStart"/>
+      <w:r>
+        <w:t>serie</w:t>
+      </w:r>
+      <w:proofErr w:type="spellEnd"/>
+      <w:r>
+        <w:t xml:space="preserve"> de </w:t>
+      </w:r>
+      <w:proofErr w:type="spellStart"/>
+      <w:r>
+        <w:t>con</w:t>
+      </w:r>
+      <w:r>
+        <w:t>s</w:t>
+      </w:r>
+      <w:r>
+        <w:t>trangeri</w:t>
+      </w:r>
+      <w:proofErr w:type="spellEnd"/>
+      <w:r>
+        <w:t xml:space="preserve"> </w:t>
+      </w:r>
+      <w:proofErr w:type="spellStart"/>
+      <w:r>
+        <w:t>corecte</w:t>
+      </w:r>
+      <w:proofErr w:type="spellEnd"/>
+      <w:r>
+        <w:t xml:space="preserve"> </w:t>
+      </w:r>
+      <w:proofErr w:type="spellStart"/>
+      <w:r>
+        <w:t>si</w:t>
+      </w:r>
+      <w:proofErr w:type="spellEnd"/>
+      <w:r>
+        <w:t xml:space="preserve"> </w:t>
+      </w:r>
+      <w:proofErr w:type="spellStart"/>
+      <w:r>
+        <w:t>greu</w:t>
+      </w:r>
+      <w:proofErr w:type="spellEnd"/>
+      <w:r>
+        <w:t xml:space="preserve"> </w:t>
+      </w:r>
+      <w:proofErr w:type="spellStart"/>
+      <w:r>
+        <w:t>modificabile</w:t>
+      </w:r>
+      <w:proofErr w:type="spellEnd"/>
+      <w:r>
+        <w:t xml:space="preserve"> in </w:t>
+      </w:r>
+      <w:proofErr w:type="spellStart"/>
+      <w:r>
+        <w:t>viitor</w:t>
+      </w:r>
+      <w:proofErr w:type="spellEnd"/>
+      <w:r>
+        <w:t>.</w:t>
       </w:r>
     </w:p>
     <w:p>
@@ -470,8 +3178,77 @@
           <w:numId w:val="14"/>
         </w:numPr>
       </w:pPr>
-      <w:r>
-        <w:t>Aplicatia va folosi ca limbaj de programare server-side Java, prin care se vor expune REST-urile.</w:t>
+      <w:proofErr w:type="spellStart"/>
+      <w:r>
+        <w:t>Aplicatia</w:t>
+      </w:r>
+      <w:proofErr w:type="spellEnd"/>
+      <w:r>
+        <w:t xml:space="preserve"> </w:t>
+      </w:r>
+      <w:proofErr w:type="spellStart"/>
+      <w:r>
+        <w:t>va</w:t>
+      </w:r>
+      <w:proofErr w:type="spellEnd"/>
+      <w:r>
+        <w:t xml:space="preserve"> </w:t>
+      </w:r>
+      <w:proofErr w:type="spellStart"/>
+      <w:r>
+        <w:t>folosi</w:t>
+      </w:r>
+      <w:proofErr w:type="spellEnd"/>
+      <w:r>
+        <w:t xml:space="preserve"> ca </w:t>
+      </w:r>
+      <w:proofErr w:type="spellStart"/>
+      <w:r>
+        <w:t>limbaj</w:t>
+      </w:r>
+      <w:proofErr w:type="spellEnd"/>
+      <w:r>
+        <w:t xml:space="preserve"> de </w:t>
+      </w:r>
+      <w:proofErr w:type="spellStart"/>
+      <w:r>
+        <w:t>programare</w:t>
+      </w:r>
+      <w:proofErr w:type="spellEnd"/>
+      <w:r>
+        <w:t xml:space="preserve"> server-side Java, </w:t>
+      </w:r>
+      <w:proofErr w:type="spellStart"/>
+      <w:r>
+        <w:t>prin</w:t>
+      </w:r>
+      <w:proofErr w:type="spellEnd"/>
+      <w:r>
+        <w:t xml:space="preserve"> care se </w:t>
+      </w:r>
+      <w:proofErr w:type="spellStart"/>
+      <w:r>
+        <w:t>vor</w:t>
+      </w:r>
+      <w:proofErr w:type="spellEnd"/>
+      <w:r>
+        <w:t xml:space="preserve"> </w:t>
+      </w:r>
+      <w:proofErr w:type="spellStart"/>
+      <w:r>
+        <w:t>expune</w:t>
+      </w:r>
+      <w:proofErr w:type="spellEnd"/>
+      <w:r>
+        <w:t xml:space="preserve"> REST-</w:t>
+      </w:r>
+      <w:proofErr w:type="spellStart"/>
+      <w:r>
+        <w:t>urile</w:t>
+      </w:r>
+      <w:proofErr w:type="spellEnd"/>
+      <w:r>
+        <w:t>.</w:t>
       </w:r>
     </w:p>
     <w:p>
@@ -483,7 +3260,71 @@
         </w:numPr>
       </w:pPr>
       <w:r>
-        <w:t>Query-urile si maparea tabelelor din baza de date se vor face prin framework-ul Spring Data JPA.</w:t>
+        <w:t>Query-</w:t>
+      </w:r>
+      <w:proofErr w:type="spellStart"/>
+      <w:r>
+        <w:t>urile</w:t>
+      </w:r>
+      <w:proofErr w:type="spellEnd"/>
+      <w:r>
+        <w:t xml:space="preserve"> </w:t>
+      </w:r>
+      <w:proofErr w:type="spellStart"/>
+      <w:r>
+        <w:t>si</w:t>
+      </w:r>
+      <w:proofErr w:type="spellEnd"/>
+      <w:r>
+        <w:t xml:space="preserve"> </w:t>
+      </w:r>
+      <w:proofErr w:type="spellStart"/>
+      <w:r>
+        <w:t>maparea</w:t>
+      </w:r>
+      <w:proofErr w:type="spellEnd"/>
+      <w:r>
+        <w:t xml:space="preserve"> </w:t>
+      </w:r>
+      <w:proofErr w:type="spellStart"/>
+      <w:r>
+        <w:t>tabelelor</w:t>
+      </w:r>
+      <w:proofErr w:type="spellEnd"/>
+      <w:r>
+        <w:t xml:space="preserve"> din </w:t>
+      </w:r>
+      <w:proofErr w:type="spellStart"/>
+      <w:r>
+        <w:t>baza</w:t>
+      </w:r>
+      <w:proofErr w:type="spellEnd"/>
+      <w:r>
+        <w:t xml:space="preserve"> de date se </w:t>
+      </w:r>
+      <w:proofErr w:type="spellStart"/>
+      <w:r>
+        <w:t>vor</w:t>
+      </w:r>
+      <w:proofErr w:type="spellEnd"/>
+      <w:r>
+        <w:t xml:space="preserve"> face </w:t>
+      </w:r>
+      <w:proofErr w:type="spellStart"/>
+      <w:r>
+        <w:t>prin</w:t>
+      </w:r>
+      <w:proofErr w:type="spellEnd"/>
+      <w:r>
+        <w:t xml:space="preserve"> framework-</w:t>
+      </w:r>
+      <w:proofErr w:type="spellStart"/>
+      <w:r>
+        <w:t>ul</w:t>
+      </w:r>
+      <w:proofErr w:type="spellEnd"/>
+      <w:r>
+        <w:t xml:space="preserve"> Spring Data JPA.</w:t>
       </w:r>
     </w:p>
     <w:p>
@@ -494,8 +3335,45 @@
           <w:numId w:val="14"/>
         </w:numPr>
       </w:pPr>
-      <w:r>
-        <w:t>Partea de client va fi implementata in Angular JS, HTML si CSS.</w:t>
+      <w:proofErr w:type="spellStart"/>
+      <w:r>
+        <w:t>Partea</w:t>
+      </w:r>
+      <w:proofErr w:type="spellEnd"/>
+      <w:r>
+        <w:t xml:space="preserve"> de client </w:t>
+      </w:r>
+      <w:proofErr w:type="spellStart"/>
+      <w:r>
+        <w:t>pe</w:t>
+      </w:r>
+      <w:proofErr w:type="spellEnd"/>
+      <w:r>
+        <w:t xml:space="preserve"> desktop </w:t>
+      </w:r>
+      <w:proofErr w:type="spellStart"/>
+      <w:r>
+        <w:t>va</w:t>
+      </w:r>
+      <w:proofErr w:type="spellEnd"/>
+      <w:r>
+        <w:t xml:space="preserve"> fi </w:t>
+      </w:r>
+      <w:proofErr w:type="spellStart"/>
+      <w:r>
+        <w:t>implementata</w:t>
+      </w:r>
+      <w:proofErr w:type="spellEnd"/>
+      <w:r>
+        <w:t xml:space="preserve"> in Angular JS, HTML </w:t>
+      </w:r>
+      <w:proofErr w:type="spellStart"/>
+      <w:r>
+        <w:t>si</w:t>
+      </w:r>
+      <w:proofErr w:type="spellEnd"/>
+      <w:r>
+        <w:t xml:space="preserve"> CSS.</w:t>
       </w:r>
     </w:p>
     <w:p>
@@ -506,8 +3384,45 @@
           <w:numId w:val="14"/>
         </w:numPr>
       </w:pPr>
-      <w:r>
-        <w:t>Ne propunem sa reutilizam teme(configurari CSS) deja existente pe care sa le adaptam la cerintele noastre ca sa ne putem concentra mai mult pe functionalitati.</w:t>
+      <w:proofErr w:type="spellStart"/>
+      <w:r>
+        <w:t>Partea</w:t>
+      </w:r>
+      <w:proofErr w:type="spellEnd"/>
+      <w:r>
+        <w:t xml:space="preserve"> de client </w:t>
+      </w:r>
+      <w:proofErr w:type="spellStart"/>
+      <w:r>
+        <w:t>pe</w:t>
+      </w:r>
+      <w:proofErr w:type="spellEnd"/>
+      <w:r>
+        <w:t xml:space="preserve"> Android </w:t>
+      </w:r>
+      <w:proofErr w:type="spellStart"/>
+      <w:r>
+        <w:t>va</w:t>
+      </w:r>
+      <w:proofErr w:type="spellEnd"/>
+      <w:r>
+        <w:t xml:space="preserve"> fi </w:t>
+      </w:r>
+      <w:proofErr w:type="spellStart"/>
+      <w:r>
+        <w:t>implementata</w:t>
+      </w:r>
+      <w:proofErr w:type="spellEnd"/>
+      <w:r>
+        <w:t xml:space="preserve"> in Java </w:t>
+      </w:r>
+      <w:proofErr w:type="spellStart"/>
+      <w:r>
+        <w:t>si</w:t>
+      </w:r>
+      <w:proofErr w:type="spellEnd"/>
+      <w:r>
+        <w:t xml:space="preserve"> XML.</w:t>
       </w:r>
     </w:p>
     <w:p>
@@ -519,15 +3434,162 @@
         </w:numPr>
       </w:pPr>
       <w:r>
-        <w:t>Arhite</w:t>
-      </w:r>
-      <w:r>
-        <w:t>ctura aplicatiei va fi bazata p</w:t>
-      </w:r>
-      <w:bookmarkStart w:id="0" w:name="_GoBack"/>
-      <w:bookmarkEnd w:id="0"/>
-      <w:r>
-        <w:t>e Srinng MVC</w:t>
+        <w:t xml:space="preserve">Ne </w:t>
+      </w:r>
+      <w:proofErr w:type="spellStart"/>
+      <w:r>
+        <w:t>propunem</w:t>
+      </w:r>
+      <w:proofErr w:type="spellEnd"/>
+      <w:r>
+        <w:t xml:space="preserve"> </w:t>
+      </w:r>
+      <w:proofErr w:type="spellStart"/>
+      <w:r>
+        <w:t>sa</w:t>
+      </w:r>
+      <w:proofErr w:type="spellEnd"/>
+      <w:r>
+        <w:t xml:space="preserve"> </w:t>
+      </w:r>
+      <w:proofErr w:type="spellStart"/>
+      <w:r>
+        <w:t>reutilizam</w:t>
+      </w:r>
+      <w:proofErr w:type="spellEnd"/>
+      <w:r>
+        <w:t xml:space="preserve"> </w:t>
+      </w:r>
+      <w:proofErr w:type="spellStart"/>
+      <w:r>
+        <w:t>teme</w:t>
+      </w:r>
+      <w:proofErr w:type="spellEnd"/>
+      <w:r>
+        <w:t xml:space="preserve"> </w:t>
+      </w:r>
+      <w:r>
+        <w:t>(</w:t>
+      </w:r>
+      <w:proofErr w:type="spellStart"/>
+      <w:r>
+        <w:t>configurari</w:t>
+      </w:r>
+      <w:proofErr w:type="spellEnd"/>
+      <w:r>
+        <w:t xml:space="preserve"> CSS) </w:t>
+      </w:r>
+      <w:proofErr w:type="spellStart"/>
+      <w:r>
+        <w:t>deja</w:t>
+      </w:r>
+      <w:proofErr w:type="spellEnd"/>
+      <w:r>
+        <w:t xml:space="preserve"> </w:t>
+      </w:r>
+      <w:proofErr w:type="spellStart"/>
+      <w:r>
+        <w:t>existente</w:t>
+      </w:r>
+      <w:proofErr w:type="spellEnd"/>
+      <w:r>
+        <w:t xml:space="preserve"> </w:t>
+      </w:r>
+      <w:proofErr w:type="spellStart"/>
+      <w:r>
+        <w:t>pe</w:t>
+      </w:r>
+      <w:proofErr w:type="spellEnd"/>
+      <w:r>
+        <w:t xml:space="preserve"> care </w:t>
+      </w:r>
+      <w:proofErr w:type="spellStart"/>
+      <w:r>
+        <w:t>sa</w:t>
+      </w:r>
+      <w:proofErr w:type="spellEnd"/>
+      <w:r>
+        <w:t xml:space="preserve"> le </w:t>
+      </w:r>
+      <w:proofErr w:type="spellStart"/>
+      <w:r>
+        <w:t>adaptam</w:t>
+      </w:r>
+      <w:proofErr w:type="spellEnd"/>
+      <w:r>
+        <w:t xml:space="preserve"> la </w:t>
+      </w:r>
+      <w:proofErr w:type="spellStart"/>
+      <w:r>
+        <w:t>cerintele</w:t>
+      </w:r>
+      <w:proofErr w:type="spellEnd"/>
+      <w:r>
+        <w:t xml:space="preserve"> </w:t>
+      </w:r>
+      <w:proofErr w:type="spellStart"/>
+      <w:r>
+        <w:t>noastre</w:t>
+      </w:r>
+      <w:proofErr w:type="spellEnd"/>
+      <w:r>
+        <w:t xml:space="preserve"> ca </w:t>
+      </w:r>
+      <w:proofErr w:type="spellStart"/>
+      <w:r>
+        <w:t>sa</w:t>
+      </w:r>
+      <w:proofErr w:type="spellEnd"/>
+      <w:r>
+        <w:t xml:space="preserve"> ne </w:t>
+      </w:r>
+      <w:proofErr w:type="spellStart"/>
+      <w:r>
+        <w:t>putem</w:t>
+      </w:r>
+      <w:proofErr w:type="spellEnd"/>
+      <w:r>
+        <w:t xml:space="preserve"> </w:t>
+      </w:r>
+      <w:proofErr w:type="spellStart"/>
+      <w:r>
+        <w:t>concentra</w:t>
+      </w:r>
+      <w:proofErr w:type="spellEnd"/>
+      <w:r>
+        <w:t xml:space="preserve"> </w:t>
+      </w:r>
+      <w:proofErr w:type="spellStart"/>
+      <w:r>
+        <w:t>mai</w:t>
+      </w:r>
+      <w:proofErr w:type="spellEnd"/>
+      <w:r>
+        <w:t xml:space="preserve"> </w:t>
+      </w:r>
+      <w:proofErr w:type="spellStart"/>
+      <w:r>
+        <w:t>mult</w:t>
+      </w:r>
+      <w:proofErr w:type="spellEnd"/>
+      <w:r>
+        <w:t xml:space="preserve"> </w:t>
+      </w:r>
+      <w:proofErr w:type="spellStart"/>
+      <w:r>
+        <w:t>pe</w:t>
+      </w:r>
+      <w:proofErr w:type="spellEnd"/>
+      <w:r>
+        <w:t xml:space="preserve"> </w:t>
+      </w:r>
+      <w:proofErr w:type="spellStart"/>
+      <w:r>
+        <w:t>functionalitati</w:t>
+      </w:r>
+      <w:proofErr w:type="spellEnd"/>
+      <w:r>
+        <w:t>.</w:t>
       </w:r>
     </w:p>
     <w:p>
@@ -538,8 +3600,311 @@
           <w:numId w:val="14"/>
         </w:numPr>
       </w:pPr>
-      <w:r>
-        <w:t>Baza de date folosita va fi Postgres deoarece se integreaza foarte bine cu framework-ul Spring.</w:t>
+      <w:proofErr w:type="spellStart"/>
+      <w:r>
+        <w:t>Arhite</w:t>
+      </w:r>
+      <w:r>
+        <w:t>ctura</w:t>
+      </w:r>
+      <w:proofErr w:type="spellEnd"/>
+      <w:r>
+        <w:t xml:space="preserve"> </w:t>
+      </w:r>
+      <w:proofErr w:type="spellStart"/>
+      <w:r>
+        <w:t>aplicatiei</w:t>
+      </w:r>
+      <w:proofErr w:type="spellEnd"/>
+      <w:r>
+        <w:t xml:space="preserve"> </w:t>
+      </w:r>
+      <w:proofErr w:type="spellStart"/>
+      <w:r>
+        <w:t>va</w:t>
+      </w:r>
+      <w:proofErr w:type="spellEnd"/>
+      <w:r>
+        <w:t xml:space="preserve"> fi </w:t>
+      </w:r>
+      <w:proofErr w:type="spellStart"/>
+      <w:r>
+        <w:t>bazata</w:t>
+      </w:r>
+      <w:proofErr w:type="spellEnd"/>
+      <w:r>
+        <w:t xml:space="preserve"> </w:t>
+      </w:r>
+      <w:proofErr w:type="spellStart"/>
+      <w:r>
+        <w:t>p</w:t>
+      </w:r>
+      <w:r>
+        <w:t>e</w:t>
+      </w:r>
+      <w:proofErr w:type="spellEnd"/>
+      <w:r>
+        <w:t xml:space="preserve"> </w:t>
+      </w:r>
+      <w:r>
+        <w:t>Spring</w:t>
+      </w:r>
+      <w:r>
+        <w:t xml:space="preserve"> MVC</w:t>
+      </w:r>
+      <w:r>
+        <w:t>.</w:t>
+      </w:r>
+      <w:bookmarkStart w:id="0" w:name="_GoBack"/>
+      <w:bookmarkEnd w:id="0"/>
+    </w:p>
+    <w:p>
+      <w:pPr>
+        <w:pStyle w:val="ListParagraph"/>
+        <w:numPr>
+          <w:ilvl w:val="0"/>
+          <w:numId w:val="14"/>
+        </w:numPr>
+      </w:pPr>
+      <w:proofErr w:type="spellStart"/>
+      <w:r>
+        <w:t>Baza</w:t>
+      </w:r>
+      <w:proofErr w:type="spellEnd"/>
+      <w:r>
+        <w:t xml:space="preserve"> de date </w:t>
+      </w:r>
+      <w:proofErr w:type="spellStart"/>
+      <w:r>
+        <w:t>folosita</w:t>
+      </w:r>
+      <w:proofErr w:type="spellEnd"/>
+      <w:r>
+        <w:t xml:space="preserve"> </w:t>
+      </w:r>
+      <w:proofErr w:type="spellStart"/>
+      <w:r>
+        <w:t>va</w:t>
+      </w:r>
+      <w:proofErr w:type="spellEnd"/>
+      <w:r>
+        <w:t xml:space="preserve"> fi </w:t>
+      </w:r>
+      <w:proofErr w:type="spellStart"/>
+      <w:r>
+        <w:t>Postgres</w:t>
+      </w:r>
+      <w:proofErr w:type="spellEnd"/>
+      <w:r>
+        <w:t xml:space="preserve"> </w:t>
+      </w:r>
+      <w:proofErr w:type="spellStart"/>
+      <w:r>
+        <w:t>deoarece</w:t>
+      </w:r>
+      <w:proofErr w:type="spellEnd"/>
+      <w:r>
+        <w:t xml:space="preserve"> se </w:t>
+      </w:r>
+      <w:proofErr w:type="spellStart"/>
+      <w:r>
+        <w:t>integreaza</w:t>
+      </w:r>
+      <w:proofErr w:type="spellEnd"/>
+      <w:r>
+        <w:t xml:space="preserve"> </w:t>
+      </w:r>
+      <w:proofErr w:type="spellStart"/>
+      <w:r>
+        <w:t>foarte</w:t>
+      </w:r>
+      <w:proofErr w:type="spellEnd"/>
+      <w:r>
+        <w:t xml:space="preserve"> bine cu framework-</w:t>
+      </w:r>
+      <w:proofErr w:type="spellStart"/>
+      <w:r>
+        <w:t>ul</w:t>
+      </w:r>
+      <w:proofErr w:type="spellEnd"/>
+      <w:r>
+        <w:t xml:space="preserve"> Spring.</w:t>
+      </w:r>
+    </w:p>
+    <w:p>
+      <w:pPr>
+        <w:pStyle w:val="ListParagraph"/>
+        <w:numPr>
+          <w:ilvl w:val="0"/>
+          <w:numId w:val="14"/>
+        </w:numPr>
+      </w:pPr>
+      <w:proofErr w:type="spellStart"/>
+      <w:r>
+        <w:t>Aplicatia</w:t>
+      </w:r>
+      <w:proofErr w:type="spellEnd"/>
+      <w:r>
+        <w:t xml:space="preserve"> </w:t>
+      </w:r>
+      <w:proofErr w:type="spellStart"/>
+      <w:r>
+        <w:t>pe</w:t>
+      </w:r>
+      <w:proofErr w:type="spellEnd"/>
+      <w:r>
+        <w:t xml:space="preserve"> Android </w:t>
+      </w:r>
+      <w:proofErr w:type="spellStart"/>
+      <w:r>
+        <w:t>va</w:t>
+      </w:r>
+      <w:proofErr w:type="spellEnd"/>
+      <w:r>
+        <w:t xml:space="preserve"> </w:t>
+      </w:r>
+      <w:proofErr w:type="spellStart"/>
+      <w:r>
+        <w:t>avea</w:t>
+      </w:r>
+      <w:proofErr w:type="spellEnd"/>
+      <w:r>
+        <w:t xml:space="preserve"> o </w:t>
+      </w:r>
+      <w:proofErr w:type="spellStart"/>
+      <w:r>
+        <w:t>interfata</w:t>
+      </w:r>
+      <w:proofErr w:type="spellEnd"/>
+      <w:r>
+        <w:t xml:space="preserve"> </w:t>
+      </w:r>
+      <w:proofErr w:type="spellStart"/>
+      <w:r>
+        <w:t>minimalista</w:t>
+      </w:r>
+      <w:proofErr w:type="spellEnd"/>
+      <w:r>
+        <w:t xml:space="preserve">, care </w:t>
+      </w:r>
+      <w:proofErr w:type="spellStart"/>
+      <w:r>
+        <w:t>va</w:t>
+      </w:r>
+      <w:proofErr w:type="spellEnd"/>
+      <w:r>
+        <w:t xml:space="preserve"> </w:t>
+      </w:r>
+      <w:proofErr w:type="spellStart"/>
+      <w:r>
+        <w:t>avea</w:t>
+      </w:r>
+      <w:proofErr w:type="spellEnd"/>
+      <w:r>
+        <w:t xml:space="preserve"> </w:t>
+      </w:r>
+      <w:proofErr w:type="spellStart"/>
+      <w:r>
+        <w:t>majoritatea</w:t>
+      </w:r>
+      <w:proofErr w:type="spellEnd"/>
+      <w:r>
+        <w:t xml:space="preserve"> </w:t>
+      </w:r>
+      <w:proofErr w:type="spellStart"/>
+      <w:r>
+        <w:t>functionalitatii</w:t>
+      </w:r>
+      <w:proofErr w:type="spellEnd"/>
+      <w:r>
+        <w:t xml:space="preserve"> </w:t>
+      </w:r>
+      <w:proofErr w:type="spellStart"/>
+      <w:r>
+        <w:t>aplicatiei</w:t>
+      </w:r>
+      <w:proofErr w:type="spellEnd"/>
+      <w:r>
+        <w:t xml:space="preserve"> de desktop.</w:t>
+      </w:r>
+    </w:p>
+    <w:p>
+      <w:pPr>
+        <w:pStyle w:val="ListParagraph"/>
+        <w:numPr>
+          <w:ilvl w:val="0"/>
+          <w:numId w:val="14"/>
+        </w:numPr>
+      </w:pPr>
+      <w:proofErr w:type="spellStart"/>
+      <w:r>
+        <w:t>Versiunea</w:t>
+      </w:r>
+      <w:proofErr w:type="spellEnd"/>
+      <w:r>
+        <w:t xml:space="preserve"> de Android </w:t>
+      </w:r>
+      <w:proofErr w:type="spellStart"/>
+      <w:r>
+        <w:t>folosita</w:t>
+      </w:r>
+      <w:proofErr w:type="spellEnd"/>
+      <w:r>
+        <w:t xml:space="preserve"> </w:t>
+      </w:r>
+      <w:proofErr w:type="spellStart"/>
+      <w:r>
+        <w:t>va</w:t>
+      </w:r>
+      <w:proofErr w:type="spellEnd"/>
+      <w:r>
+        <w:t xml:space="preserve"> fi 4.4, </w:t>
+      </w:r>
+      <w:proofErr w:type="spellStart"/>
+      <w:r>
+        <w:t>deoarece</w:t>
+      </w:r>
+      <w:proofErr w:type="spellEnd"/>
+      <w:r>
+        <w:t xml:space="preserve"> </w:t>
+      </w:r>
+      <w:proofErr w:type="spellStart"/>
+      <w:r>
+        <w:t>acopera</w:t>
+      </w:r>
+      <w:proofErr w:type="spellEnd"/>
+      <w:r>
+        <w:t xml:space="preserve"> o </w:t>
+      </w:r>
+      <w:proofErr w:type="spellStart"/>
+      <w:r>
+        <w:t>gama</w:t>
+      </w:r>
+      <w:proofErr w:type="spellEnd"/>
+      <w:r>
+        <w:t xml:space="preserve"> </w:t>
+      </w:r>
+      <w:proofErr w:type="spellStart"/>
+      <w:r>
+        <w:t>larga</w:t>
+      </w:r>
+      <w:proofErr w:type="spellEnd"/>
+      <w:r>
+        <w:t xml:space="preserve"> de </w:t>
+      </w:r>
+      <w:proofErr w:type="spellStart"/>
+      <w:r>
+        <w:t>dispo</w:t>
+      </w:r>
+      <w:r>
+        <w:t>z</w:t>
+      </w:r>
+      <w:r>
+        <w:t>itive</w:t>
+      </w:r>
+      <w:proofErr w:type="spellEnd"/>
+      <w:r>
+        <w:t>.</w:t>
       </w:r>
     </w:p>
     <w:p>
@@ -588,6 +3953,30 @@
       </w:pPr>
       <w:r>
         <w:t>https://www.reddit.com</w:t>
+      </w:r>
+    </w:p>
+    <w:p>
+      <w:pPr>
+        <w:pStyle w:val="ListParagraph"/>
+        <w:numPr>
+          <w:ilvl w:val="0"/>
+          <w:numId w:val="15"/>
+        </w:numPr>
+      </w:pPr>
+      <w:r>
+        <w:t>http://stackoverflow.com/</w:t>
+      </w:r>
+    </w:p>
+    <w:p>
+      <w:pPr>
+        <w:pStyle w:val="ListParagraph"/>
+        <w:numPr>
+          <w:ilvl w:val="0"/>
+          <w:numId w:val="15"/>
+        </w:numPr>
+      </w:pPr>
+      <w:r>
+        <w:t>https://github.com/</w:t>
       </w:r>
     </w:p>
     <w:sectPr>
@@ -600,7 +3989,7 @@
 </file>
 
 <file path=word/numbering.xml><?xml version="1.0" encoding="utf-8"?>
-<w:numbering xmlns:wpc="http://schemas.microsoft.com/office/word/2010/wordprocessingCanvas" xmlns:mc="http://schemas.openxmlformats.org/markup-compatibility/2006" xmlns:o="urn:schemas-microsoft-com:office:office" xmlns:r="http://schemas.openxmlformats.org/officeDocument/2006/relationships" xmlns:m="http://schemas.openxmlformats.org/officeDocument/2006/math" xmlns:v="urn:schemas-microsoft-com:vml" xmlns:wp14="http://schemas.microsoft.com/office/word/2010/wordprocessingDrawing" xmlns:wp="http://schemas.openxmlformats.org/drawingml/2006/wordprocessingDrawing" xmlns:w10="urn:schemas-microsoft-com:office:word" xmlns:w="http://schemas.openxmlformats.org/wordprocessingml/2006/main" xmlns:w14="http://schemas.microsoft.com/office/word/2010/wordml" xmlns:w15="http://schemas.microsoft.com/office/word/2012/wordml" xmlns:wpg="http://schemas.microsoft.com/office/word/2010/wordprocessingGroup" xmlns:wpi="http://schemas.microsoft.com/office/word/2010/wordprocessingInk" xmlns:wne="http://schemas.microsoft.com/office/word/2006/wordml" xmlns:wps="http://schemas.microsoft.com/office/word/2010/wordprocessingShape" mc:Ignorable="w14 w15 wp14">
+<w:numbering xmlns:wpc="http://schemas.microsoft.com/office/word/2010/wordprocessingCanvas" xmlns:cx="http://schemas.microsoft.com/office/drawing/2014/chartex" xmlns:mc="http://schemas.openxmlformats.org/markup-compatibility/2006" xmlns:o="urn:schemas-microsoft-com:office:office" xmlns:r="http://schemas.openxmlformats.org/officeDocument/2006/relationships" xmlns:m="http://schemas.openxmlformats.org/officeDocument/2006/math" xmlns:v="urn:schemas-microsoft-com:vml" xmlns:wp14="http://schemas.microsoft.com/office/word/2010/wordprocessingDrawing" xmlns:wp="http://schemas.openxmlformats.org/drawingml/2006/wordprocessingDrawing" xmlns:w10="urn:schemas-microsoft-com:office:word" xmlns:w="http://schemas.openxmlformats.org/wordprocessingml/2006/main" xmlns:w14="http://schemas.microsoft.com/office/word/2010/wordml" xmlns:w15="http://schemas.microsoft.com/office/word/2012/wordml" xmlns:w16se="http://schemas.microsoft.com/office/word/2015/wordml/symex" xmlns:wpg="http://schemas.microsoft.com/office/word/2010/wordprocessingGroup" xmlns:wpi="http://schemas.microsoft.com/office/word/2010/wordprocessingInk" xmlns:wne="http://schemas.microsoft.com/office/word/2006/wordml" xmlns:wps="http://schemas.microsoft.com/office/word/2010/wordprocessingShape" mc:Ignorable="w14 w15 w16se wp14">
   <w:abstractNum w:abstractNumId="0" w15:restartNumberingAfterBreak="0">
     <w:nsid w:val="1482775B"/>
     <w:multiLevelType w:val="multilevel"/>
@@ -1111,7 +4500,7 @@
 </file>
 
 <file path=word/styles.xml><?xml version="1.0" encoding="utf-8"?>
-<w:styles xmlns:mc="http://schemas.openxmlformats.org/markup-compatibility/2006" xmlns:r="http://schemas.openxmlformats.org/officeDocument/2006/relationships" xmlns:w="http://schemas.openxmlformats.org/wordprocessingml/2006/main" xmlns:w14="http://schemas.microsoft.com/office/word/2010/wordml" xmlns:w15="http://schemas.microsoft.com/office/word/2012/wordml" mc:Ignorable="w14 w15">
+<w:styles xmlns:mc="http://schemas.openxmlformats.org/markup-compatibility/2006" xmlns:r="http://schemas.openxmlformats.org/officeDocument/2006/relationships" xmlns:w="http://schemas.openxmlformats.org/wordprocessingml/2006/main" xmlns:w14="http://schemas.microsoft.com/office/word/2010/wordml" xmlns:w15="http://schemas.microsoft.com/office/word/2012/wordml" xmlns:w16se="http://schemas.microsoft.com/office/word/2015/wordml/symex" mc:Ignorable="w14 w15 w16se">
   <w:docDefaults>
     <w:rPrDefault>
       <w:rPr>
@@ -2427,10 +5816,22 @@
 </FormTemplates>
 </file>
 
+<file path=customXml/item2.xml><?xml version="1.0" encoding="utf-8"?>
+<b:Sources xmlns:b="http://schemas.openxmlformats.org/officeDocument/2006/bibliography" xmlns="http://schemas.openxmlformats.org/officeDocument/2006/bibliography" SelectedStyle="\APASixthEditionOfficeOnline.xsl" StyleName="APA" Version="6"/>
+</file>
+
 <file path=customXml/itemProps1.xml><?xml version="1.0" encoding="utf-8"?>
 <ds:datastoreItem xmlns:ds="http://schemas.openxmlformats.org/officeDocument/2006/customXml" ds:itemID="{499EA1EC-B023-4266-9865-E1EDA122A8C9}">
   <ds:schemaRefs>
     <ds:schemaRef ds:uri="http://schemas.microsoft.com/sharepoint/v3/contenttype/forms"/>
   </ds:schemaRefs>
 </ds:datastoreItem>
+</file>
+
+<file path=customXml/itemProps2.xml><?xml version="1.0" encoding="utf-8"?>
+<ds:datastoreItem xmlns:ds="http://schemas.openxmlformats.org/officeDocument/2006/customXml" ds:itemID="{75D905E9-5F89-4280-98D9-3F8F3B2233B2}">
+  <ds:schemaRefs>
+    <ds:schemaRef ds:uri="http://schemas.openxmlformats.org/officeDocument/2006/bibliography"/>
+  </ds:schemaRefs>
+</ds:datastoreItem>
 </file>
--- a/etapa1-documente/observatii.docx
+++ b/etapa1-documente/observatii.docx
@@ -7,8 +7,21 @@
         <w:pStyle w:val="Title"/>
       </w:pPr>
       <w:r>
-        <w:t>Document de rezumare a observatiilor</w:t>
-      </w:r>
+        <w:t xml:space="preserve">Document de </w:t>
+      </w:r>
+      <w:proofErr w:type="spellStart"/>
+      <w:r>
+        <w:t>rezumare</w:t>
+      </w:r>
+      <w:proofErr w:type="spellEnd"/>
+      <w:r>
+        <w:t xml:space="preserve"> a </w:t>
+      </w:r>
+      <w:proofErr w:type="spellStart"/>
+      <w:r>
+        <w:t>observatiilor</w:t>
+      </w:r>
+      <w:proofErr w:type="spellEnd"/>
     </w:p>
     <w:p/>
     <w:p>
@@ -29,14 +42,35 @@
         <w:rPr>
           <w:sz w:val="28"/>
         </w:rPr>
-        <w:t>PROBLEME OBSERVATE IN TIMPUL STUDIERII MODULUI DE REZOLVARE</w:t>
+        <w:t>PROBLEME OBSERVATE</w:t>
+      </w:r>
+      <w:r>
+        <w:rPr>
+          <w:sz w:val="28"/>
+        </w:rPr>
+        <w:t xml:space="preserve"> LA ALTE APLICATII</w:t>
+      </w:r>
+      <w:r>
+        <w:rPr>
+          <w:sz w:val="28"/>
+        </w:rPr>
+        <w:t xml:space="preserve"> IN TIMPUL </w:t>
+      </w:r>
+      <w:r>
+        <w:rPr>
+          <w:sz w:val="28"/>
+        </w:rPr>
+        <w:t>STUDIERII</w:t>
+      </w:r>
+      <w:r>
+        <w:rPr>
+          <w:sz w:val="28"/>
+        </w:rPr>
+        <w:t xml:space="preserve"> SOLUTIILOR</w:t>
       </w:r>
     </w:p>
     <w:p/>
     <w:p>
-      <w:pPr>
-        <w:jc w:val="center"/>
-      </w:pPr>
       <w:r>
         <w:rPr>
           <w:noProof/>
@@ -44,8 +78,8 @@
         </w:rPr>
         <w:drawing>
           <wp:inline distT="0" distB="0" distL="0" distR="0">
-            <wp:extent cx="3400425" cy="2394852"/>
-            <wp:effectExtent l="0" t="0" r="0" b="5715"/>
+            <wp:extent cx="5869805" cy="3295650"/>
+            <wp:effectExtent l="0" t="0" r="0" b="0"/>
             <wp:docPr id="4" name="Picture 4"/>
             <wp:cNvGraphicFramePr>
               <a:graphicFrameLocks xmlns:a="http://schemas.openxmlformats.org/drawingml/2006/main" noChangeAspect="1"/>
@@ -72,7 +106,7 @@
                   <pic:spPr>
                     <a:xfrm>
                       <a:off x="0" y="0"/>
-                      <a:ext cx="3408551" cy="2400575"/>
+                      <a:ext cx="5891991" cy="3308106"/>
                     </a:xfrm>
                     <a:prstGeom prst="rect">
                       <a:avLst/>
@@ -86,14 +120,166 @@
       </w:r>
     </w:p>
     <w:p>
-      <w:r>
-        <w:t>Imaginea ilustreaza problema compatibilitatii dintre implementarea celor doi clienti cu logica de backend.</w:t>
-      </w:r>
+      <w:pPr>
+        <w:spacing w:after="0"/>
+      </w:pPr>
     </w:p>
     <w:p>
       <w:pPr>
-        <w:jc w:val="center"/>
-      </w:pPr>
+        <w:spacing w:after="0"/>
+      </w:pPr>
+    </w:p>
+    <w:p>
+      <w:pPr>
+        <w:spacing w:after="0"/>
+      </w:pPr>
+      <w:proofErr w:type="spellStart"/>
+      <w:r>
+        <w:t>Platfo</w:t>
+      </w:r>
+      <w:r>
+        <w:t>rma</w:t>
+      </w:r>
+      <w:proofErr w:type="spellEnd"/>
+      <w:r>
+        <w:t xml:space="preserve"> Reddit </w:t>
+      </w:r>
+      <w:proofErr w:type="spellStart"/>
+      <w:proofErr w:type="gramStart"/>
+      <w:r>
+        <w:t>este</w:t>
+      </w:r>
+      <w:proofErr w:type="spellEnd"/>
+      <w:proofErr w:type="gramEnd"/>
+      <w:r>
+        <w:t xml:space="preserve"> de </w:t>
+      </w:r>
+      <w:proofErr w:type="spellStart"/>
+      <w:r>
+        <w:t>departe</w:t>
+      </w:r>
+      <w:proofErr w:type="spellEnd"/>
+      <w:r>
+        <w:t xml:space="preserve"> a fi user-friendly. Teodora </w:t>
+      </w:r>
+      <w:proofErr w:type="spellStart"/>
+      <w:r>
+        <w:t>este</w:t>
+      </w:r>
+      <w:proofErr w:type="spellEnd"/>
+      <w:r>
+        <w:t xml:space="preserve"> </w:t>
+      </w:r>
+      <w:proofErr w:type="spellStart"/>
+      <w:r>
+        <w:t>deranjata</w:t>
+      </w:r>
+      <w:proofErr w:type="spellEnd"/>
+      <w:r>
+        <w:t xml:space="preserve"> de </w:t>
+      </w:r>
+      <w:proofErr w:type="spellStart"/>
+      <w:proofErr w:type="gramStart"/>
+      <w:r>
+        <w:t>aspectul</w:t>
+      </w:r>
+      <w:proofErr w:type="spellEnd"/>
+      <w:r>
+        <w:t xml:space="preserve">  </w:t>
+      </w:r>
+      <w:proofErr w:type="spellStart"/>
+      <w:r>
+        <w:t>interfetei</w:t>
+      </w:r>
+      <w:proofErr w:type="spellEnd"/>
+      <w:proofErr w:type="gramEnd"/>
+      <w:r>
+        <w:t>.</w:t>
+      </w:r>
+    </w:p>
+    <w:p>
+      <w:pPr>
+        <w:spacing w:after="0"/>
+      </w:pPr>
+      <w:proofErr w:type="spellStart"/>
+      <w:r>
+        <w:t>Noi</w:t>
+      </w:r>
+      <w:proofErr w:type="spellEnd"/>
+      <w:r>
+        <w:t xml:space="preserve"> </w:t>
+      </w:r>
+      <w:proofErr w:type="spellStart"/>
+      <w:r>
+        <w:t>speram</w:t>
+      </w:r>
+      <w:proofErr w:type="spellEnd"/>
+      <w:r>
+        <w:t xml:space="preserve"> ca </w:t>
+      </w:r>
+      <w:proofErr w:type="spellStart"/>
+      <w:r>
+        <w:t>aplicatia</w:t>
+      </w:r>
+      <w:proofErr w:type="spellEnd"/>
+      <w:r>
+        <w:t xml:space="preserve"> </w:t>
+      </w:r>
+      <w:proofErr w:type="spellStart"/>
+      <w:r>
+        <w:t>noastra</w:t>
+      </w:r>
+      <w:proofErr w:type="spellEnd"/>
+      <w:r>
+        <w:t xml:space="preserve"> </w:t>
+      </w:r>
+      <w:proofErr w:type="spellStart"/>
+      <w:proofErr w:type="gramStart"/>
+      <w:r>
+        <w:t>sa</w:t>
+      </w:r>
+      <w:proofErr w:type="spellEnd"/>
+      <w:proofErr w:type="gramEnd"/>
+      <w:r>
+        <w:t xml:space="preserve"> fie </w:t>
+      </w:r>
+      <w:proofErr w:type="spellStart"/>
+      <w:r>
+        <w:t>mai</w:t>
+      </w:r>
+      <w:proofErr w:type="spellEnd"/>
+      <w:r>
+        <w:t xml:space="preserve"> </w:t>
+      </w:r>
+      <w:proofErr w:type="spellStart"/>
+      <w:r>
+        <w:t>prietenoasa</w:t>
+      </w:r>
+      <w:proofErr w:type="spellEnd"/>
+      <w:r>
+        <w:t xml:space="preserve"> </w:t>
+      </w:r>
+      <w:proofErr w:type="spellStart"/>
+      <w:r>
+        <w:t>pentru</w:t>
+      </w:r>
+      <w:proofErr w:type="spellEnd"/>
+      <w:r>
+        <w:t xml:space="preserve"> Teodora!</w:t>
+      </w:r>
+    </w:p>
+    <w:p>
+      <w:pPr>
+        <w:spacing w:after="0"/>
+      </w:pPr>
+    </w:p>
+    <w:p>
+      <w:pPr>
+        <w:spacing w:after="0"/>
+      </w:pPr>
+      <w:r>
+        <w:br/>
+      </w:r>
     </w:p>
     <w:p>
       <w:pPr>
@@ -104,10 +290,11 @@
           <w:noProof/>
           <w:lang w:eastAsia="en-US"/>
         </w:rPr>
+        <w:lastRenderedPageBreak/>
         <w:drawing>
           <wp:inline distT="0" distB="0" distL="0" distR="0">
-            <wp:extent cx="4609465" cy="2771382"/>
-            <wp:effectExtent l="0" t="0" r="635" b="0"/>
+            <wp:extent cx="4555489" cy="3416618"/>
+            <wp:effectExtent l="0" t="0" r="0" b="0"/>
             <wp:docPr id="5" name="Picture 5"/>
             <wp:cNvGraphicFramePr>
               <a:graphicFrameLocks xmlns:a="http://schemas.openxmlformats.org/drawingml/2006/main" noChangeAspect="1"/>
@@ -120,7 +307,7 @@
                     <pic:cNvPicPr/>
                   </pic:nvPicPr>
                   <pic:blipFill>
-                    <a:blip r:embed="rId7" cstate="print">
+                    <a:blip r:embed="rId7">
                       <a:extLst>
                         <a:ext uri="{28A0092B-C50C-407E-A947-70E740481C1C}">
                           <a14:useLocalDpi xmlns:a14="http://schemas.microsoft.com/office/drawing/2010/main" val="0"/>
@@ -134,7 +321,7 @@
                   <pic:spPr>
                     <a:xfrm>
                       <a:off x="0" y="0"/>
-                      <a:ext cx="4614244" cy="2774255"/>
+                      <a:ext cx="4572558" cy="3429420"/>
                     </a:xfrm>
                     <a:prstGeom prst="rect">
                       <a:avLst/>
@@ -148,27 +335,247 @@
       </w:r>
     </w:p>
     <w:p>
-      <w:pPr>
-        <w:jc w:val="center"/>
-      </w:pPr>
-      <w:r>
-        <w:t>Idenitificarea unui design comun pentru celor doua platforme(Web si Mobile)</w:t>
+      <w:r>
+        <w:t xml:space="preserve">De </w:t>
+      </w:r>
+      <w:proofErr w:type="spellStart"/>
+      <w:r>
+        <w:t>ceva</w:t>
+      </w:r>
+      <w:proofErr w:type="spellEnd"/>
+      <w:r>
+        <w:t xml:space="preserve"> </w:t>
+      </w:r>
+      <w:proofErr w:type="spellStart"/>
+      <w:r>
+        <w:t>timp</w:t>
+      </w:r>
+      <w:proofErr w:type="spellEnd"/>
+      <w:r>
+        <w:t xml:space="preserve">, Ioana </w:t>
+      </w:r>
+      <w:proofErr w:type="spellStart"/>
+      <w:r>
+        <w:t>incearca</w:t>
+      </w:r>
+      <w:proofErr w:type="spellEnd"/>
+      <w:r>
+        <w:t xml:space="preserve"> </w:t>
+      </w:r>
+      <w:proofErr w:type="spellStart"/>
+      <w:proofErr w:type="gramStart"/>
+      <w:r>
+        <w:t>sa</w:t>
+      </w:r>
+      <w:proofErr w:type="spellEnd"/>
+      <w:proofErr w:type="gramEnd"/>
+      <w:r>
+        <w:t xml:space="preserve"> </w:t>
+      </w:r>
+      <w:proofErr w:type="spellStart"/>
+      <w:r>
+        <w:t>acceseze</w:t>
+      </w:r>
+      <w:proofErr w:type="spellEnd"/>
+      <w:r>
+        <w:t xml:space="preserve"> un thread al </w:t>
+      </w:r>
+      <w:proofErr w:type="spellStart"/>
+      <w:r>
+        <w:t>unei</w:t>
+      </w:r>
+      <w:proofErr w:type="spellEnd"/>
+      <w:r>
+        <w:t xml:space="preserve"> </w:t>
+      </w:r>
+      <w:proofErr w:type="spellStart"/>
+      <w:r>
+        <w:t>discutii</w:t>
+      </w:r>
+      <w:proofErr w:type="spellEnd"/>
+      <w:r>
+        <w:t xml:space="preserve"> </w:t>
+      </w:r>
+      <w:proofErr w:type="spellStart"/>
+      <w:r>
+        <w:t>aferente</w:t>
+      </w:r>
+      <w:proofErr w:type="spellEnd"/>
+      <w:r>
+        <w:t xml:space="preserve"> </w:t>
+      </w:r>
+      <w:proofErr w:type="spellStart"/>
+      <w:r>
+        <w:t>temei</w:t>
+      </w:r>
+      <w:proofErr w:type="spellEnd"/>
+      <w:r>
+        <w:t xml:space="preserve"> de </w:t>
+      </w:r>
+      <w:proofErr w:type="spellStart"/>
+      <w:r>
+        <w:t>aceasta</w:t>
+      </w:r>
+      <w:proofErr w:type="spellEnd"/>
+      <w:r>
+        <w:t xml:space="preserve"> </w:t>
+      </w:r>
+      <w:proofErr w:type="spellStart"/>
+      <w:r>
+        <w:t>saptamana</w:t>
+      </w:r>
+      <w:proofErr w:type="spellEnd"/>
+      <w:r>
+        <w:t xml:space="preserve">, de la </w:t>
+      </w:r>
+      <w:proofErr w:type="spellStart"/>
+      <w:r>
+        <w:t>facultate</w:t>
+      </w:r>
+      <w:proofErr w:type="spellEnd"/>
+      <w:r>
+        <w:t>. Moodle-</w:t>
+      </w:r>
+      <w:proofErr w:type="spellStart"/>
+      <w:r>
+        <w:t>ul</w:t>
+      </w:r>
+      <w:proofErr w:type="spellEnd"/>
+      <w:r>
+        <w:t xml:space="preserve"> merge </w:t>
+      </w:r>
+      <w:proofErr w:type="spellStart"/>
+      <w:r>
+        <w:t>greu</w:t>
+      </w:r>
+      <w:proofErr w:type="spellEnd"/>
+      <w:r>
+        <w:t xml:space="preserve">, </w:t>
+      </w:r>
+      <w:proofErr w:type="spellStart"/>
+      <w:r>
+        <w:t>ba</w:t>
+      </w:r>
+      <w:proofErr w:type="spellEnd"/>
+      <w:r>
+        <w:t xml:space="preserve"> </w:t>
+      </w:r>
+      <w:proofErr w:type="spellStart"/>
+      <w:r>
+        <w:t>chiar</w:t>
+      </w:r>
+      <w:proofErr w:type="spellEnd"/>
+      <w:r>
+        <w:t xml:space="preserve"> </w:t>
+      </w:r>
+      <w:proofErr w:type="spellStart"/>
+      <w:r>
+        <w:t>uneori</w:t>
+      </w:r>
+      <w:proofErr w:type="spellEnd"/>
+      <w:r>
+        <w:t xml:space="preserve"> pica </w:t>
+      </w:r>
+      <w:proofErr w:type="spellStart"/>
+      <w:r>
+        <w:t>si</w:t>
+      </w:r>
+      <w:proofErr w:type="spellEnd"/>
+      <w:r>
+        <w:t xml:space="preserve"> Ioana </w:t>
+      </w:r>
+      <w:proofErr w:type="spellStart"/>
+      <w:r>
+        <w:t>aproape</w:t>
+      </w:r>
+      <w:proofErr w:type="spellEnd"/>
+      <w:r>
+        <w:t xml:space="preserve"> ca </w:t>
+      </w:r>
+      <w:proofErr w:type="gramStart"/>
+      <w:r>
+        <w:t>a</w:t>
+      </w:r>
+      <w:proofErr w:type="gramEnd"/>
+      <w:r>
+        <w:t xml:space="preserve"> </w:t>
+      </w:r>
+      <w:proofErr w:type="spellStart"/>
+      <w:r>
+        <w:t>adormit</w:t>
+      </w:r>
+      <w:proofErr w:type="spellEnd"/>
+      <w:r>
+        <w:t>….</w:t>
+      </w:r>
+      <w:r>
+        <w:br/>
+      </w:r>
+      <w:proofErr w:type="spellStart"/>
+      <w:r>
+        <w:t>Dorim</w:t>
+      </w:r>
+      <w:proofErr w:type="spellEnd"/>
+      <w:r>
+        <w:t xml:space="preserve"> </w:t>
+      </w:r>
+      <w:proofErr w:type="spellStart"/>
+      <w:proofErr w:type="gramStart"/>
+      <w:r>
+        <w:t>sa</w:t>
+      </w:r>
+      <w:proofErr w:type="spellEnd"/>
+      <w:proofErr w:type="gramEnd"/>
+      <w:r>
+        <w:t xml:space="preserve"> </w:t>
+      </w:r>
+      <w:proofErr w:type="spellStart"/>
+      <w:r>
+        <w:t>reducem</w:t>
+      </w:r>
+      <w:proofErr w:type="spellEnd"/>
+      <w:r>
+        <w:t xml:space="preserve"> </w:t>
+      </w:r>
+      <w:proofErr w:type="spellStart"/>
+      <w:r>
+        <w:t>timpul</w:t>
+      </w:r>
+      <w:proofErr w:type="spellEnd"/>
+      <w:r>
+        <w:t xml:space="preserve"> de </w:t>
+      </w:r>
+      <w:proofErr w:type="spellStart"/>
+      <w:r>
+        <w:t>asteptare</w:t>
+      </w:r>
+      <w:proofErr w:type="spellEnd"/>
+      <w:r>
+        <w:t xml:space="preserve"> al </w:t>
+      </w:r>
+      <w:proofErr w:type="spellStart"/>
+      <w:r>
+        <w:t>Ioanei</w:t>
+      </w:r>
+      <w:proofErr w:type="spellEnd"/>
+      <w:r>
+        <w:t>!</w:t>
       </w:r>
     </w:p>
     <w:p>
       <w:pPr>
         <w:jc w:val="center"/>
       </w:pPr>
+      <w:bookmarkStart w:id="0" w:name="_GoBack"/>
       <w:r>
         <w:rPr>
           <w:noProof/>
           <w:lang w:eastAsia="en-US"/>
         </w:rPr>
-        <w:lastRenderedPageBreak/>
         <w:drawing>
           <wp:inline distT="0" distB="0" distL="0" distR="0">
-            <wp:extent cx="3581400" cy="2862432"/>
-            <wp:effectExtent l="0" t="0" r="0" b="0"/>
+            <wp:extent cx="4855845" cy="2959031"/>
+            <wp:effectExtent l="0" t="0" r="1905" b="0"/>
             <wp:docPr id="6" name="Picture 6"/>
             <wp:cNvGraphicFramePr>
               <a:graphicFrameLocks xmlns:a="http://schemas.openxmlformats.org/drawingml/2006/main" noChangeAspect="1"/>
@@ -195,7 +602,7 @@
                   <pic:spPr>
                     <a:xfrm>
                       <a:off x="0" y="0"/>
-                      <a:ext cx="3586691" cy="2866661"/>
+                      <a:ext cx="4862796" cy="2963267"/>
                     </a:xfrm>
                     <a:prstGeom prst="rect">
                       <a:avLst/>
@@ -207,13 +614,331 @@
           </wp:inline>
         </w:drawing>
       </w:r>
+      <w:bookmarkEnd w:id="0"/>
     </w:p>
     <w:p>
-      <w:pPr>
-        <w:jc w:val="center"/>
-      </w:pPr>
-      <w:r>
-        <w:t>Problema securitatii in aplicatie</w:t>
+      <w:proofErr w:type="spellStart"/>
+      <w:r>
+        <w:t>Dupa</w:t>
+      </w:r>
+      <w:proofErr w:type="spellEnd"/>
+      <w:r>
+        <w:t xml:space="preserve"> </w:t>
+      </w:r>
+      <w:proofErr w:type="spellStart"/>
+      <w:proofErr w:type="gramStart"/>
+      <w:r>
+        <w:t>ce</w:t>
+      </w:r>
+      <w:proofErr w:type="spellEnd"/>
+      <w:proofErr w:type="gramEnd"/>
+      <w:r>
+        <w:t xml:space="preserve"> Teodora a </w:t>
+      </w:r>
+      <w:proofErr w:type="spellStart"/>
+      <w:r>
+        <w:t>reusit</w:t>
+      </w:r>
+      <w:proofErr w:type="spellEnd"/>
+      <w:r>
+        <w:t xml:space="preserve"> </w:t>
+      </w:r>
+      <w:proofErr w:type="spellStart"/>
+      <w:r>
+        <w:t>sa</w:t>
+      </w:r>
+      <w:proofErr w:type="spellEnd"/>
+      <w:r>
+        <w:t xml:space="preserve"> se </w:t>
+      </w:r>
+      <w:proofErr w:type="spellStart"/>
+      <w:r>
+        <w:t>imprieteneasca</w:t>
+      </w:r>
+      <w:proofErr w:type="spellEnd"/>
+      <w:r>
+        <w:t xml:space="preserve"> un pic cu </w:t>
+      </w:r>
+      <w:proofErr w:type="spellStart"/>
+      <w:r>
+        <w:t>interfata</w:t>
+      </w:r>
+      <w:proofErr w:type="spellEnd"/>
+      <w:r>
+        <w:t xml:space="preserve"> Reddit-</w:t>
+      </w:r>
+      <w:proofErr w:type="spellStart"/>
+      <w:r>
+        <w:t>ului</w:t>
+      </w:r>
+      <w:proofErr w:type="spellEnd"/>
+      <w:r>
+        <w:t>,</w:t>
+      </w:r>
+      <w:r>
+        <w:t xml:space="preserve"> are </w:t>
+      </w:r>
+      <w:proofErr w:type="spellStart"/>
+      <w:r>
+        <w:t>probleme</w:t>
+      </w:r>
+      <w:proofErr w:type="spellEnd"/>
+      <w:r>
+        <w:t xml:space="preserve"> </w:t>
+      </w:r>
+      <w:proofErr w:type="spellStart"/>
+      <w:r>
+        <w:t>mari</w:t>
+      </w:r>
+      <w:proofErr w:type="spellEnd"/>
+      <w:r>
+        <w:t xml:space="preserve"> in a </w:t>
+      </w:r>
+      <w:proofErr w:type="spellStart"/>
+      <w:r>
+        <w:t>gasi</w:t>
+      </w:r>
+      <w:proofErr w:type="spellEnd"/>
+      <w:r>
+        <w:t xml:space="preserve"> un </w:t>
+      </w:r>
+      <w:proofErr w:type="spellStart"/>
+      <w:r>
+        <w:t>subiect</w:t>
+      </w:r>
+      <w:proofErr w:type="spellEnd"/>
+      <w:r>
+        <w:t xml:space="preserve"> care </w:t>
+      </w:r>
+      <w:proofErr w:type="spellStart"/>
+      <w:r>
+        <w:t>pe</w:t>
+      </w:r>
+      <w:proofErr w:type="spellEnd"/>
+      <w:r>
+        <w:t xml:space="preserve"> </w:t>
+      </w:r>
+      <w:proofErr w:type="spellStart"/>
+      <w:r>
+        <w:t>ea</w:t>
+      </w:r>
+      <w:proofErr w:type="spellEnd"/>
+      <w:r>
+        <w:t xml:space="preserve"> o </w:t>
+      </w:r>
+      <w:proofErr w:type="spellStart"/>
+      <w:r>
+        <w:t>intereseaza</w:t>
+      </w:r>
+      <w:proofErr w:type="spellEnd"/>
+      <w:r>
+        <w:t xml:space="preserve">. “Ce e cu </w:t>
+      </w:r>
+      <w:proofErr w:type="spellStart"/>
+      <w:r>
+        <w:t>dezordinea</w:t>
+      </w:r>
+      <w:proofErr w:type="spellEnd"/>
+      <w:r>
+        <w:t xml:space="preserve"> </w:t>
+      </w:r>
+      <w:proofErr w:type="spellStart"/>
+      <w:r>
+        <w:t>asta</w:t>
+      </w:r>
+      <w:proofErr w:type="spellEnd"/>
+      <w:r>
+        <w:t xml:space="preserve">? Nu pot </w:t>
+      </w:r>
+      <w:proofErr w:type="spellStart"/>
+      <w:r>
+        <w:t>gasi</w:t>
+      </w:r>
+      <w:proofErr w:type="spellEnd"/>
+      <w:r>
+        <w:t xml:space="preserve"> </w:t>
+      </w:r>
+      <w:proofErr w:type="spellStart"/>
+      <w:r>
+        <w:t>nimic</w:t>
+      </w:r>
+      <w:proofErr w:type="spellEnd"/>
+      <w:r>
+        <w:t xml:space="preserve">”, se </w:t>
+      </w:r>
+      <w:proofErr w:type="spellStart"/>
+      <w:r>
+        <w:t>plange</w:t>
+      </w:r>
+      <w:proofErr w:type="spellEnd"/>
+      <w:r>
+        <w:t xml:space="preserve"> ea.</w:t>
+      </w:r>
+      <w:r>
+        <w:br/>
+        <w:t xml:space="preserve">In </w:t>
+      </w:r>
+      <w:proofErr w:type="spellStart"/>
+      <w:r>
+        <w:t>aplicatia</w:t>
+      </w:r>
+      <w:proofErr w:type="spellEnd"/>
+      <w:r>
+        <w:t xml:space="preserve"> </w:t>
+      </w:r>
+      <w:proofErr w:type="spellStart"/>
+      <w:r>
+        <w:t>noastra</w:t>
+      </w:r>
+      <w:proofErr w:type="spellEnd"/>
+      <w:r>
+        <w:t xml:space="preserve"> </w:t>
+      </w:r>
+      <w:proofErr w:type="spellStart"/>
+      <w:r>
+        <w:t>lucrurile</w:t>
+      </w:r>
+      <w:proofErr w:type="spellEnd"/>
+      <w:r>
+        <w:t xml:space="preserve"> </w:t>
+      </w:r>
+      <w:proofErr w:type="spellStart"/>
+      <w:r>
+        <w:t>vor</w:t>
+      </w:r>
+      <w:proofErr w:type="spellEnd"/>
+      <w:r>
+        <w:t xml:space="preserve"> fi </w:t>
+      </w:r>
+      <w:proofErr w:type="spellStart"/>
+      <w:r>
+        <w:t>mult</w:t>
+      </w:r>
+      <w:proofErr w:type="spellEnd"/>
+      <w:r>
+        <w:t xml:space="preserve"> </w:t>
+      </w:r>
+      <w:proofErr w:type="spellStart"/>
+      <w:r>
+        <w:t>mai</w:t>
+      </w:r>
+      <w:proofErr w:type="spellEnd"/>
+      <w:r>
+        <w:t xml:space="preserve"> bine </w:t>
+      </w:r>
+      <w:proofErr w:type="spellStart"/>
+      <w:r>
+        <w:t>structurate</w:t>
+      </w:r>
+      <w:proofErr w:type="spellEnd"/>
+      <w:r>
+        <w:t xml:space="preserve">, </w:t>
+      </w:r>
+      <w:proofErr w:type="spellStart"/>
+      <w:r>
+        <w:t>iar</w:t>
+      </w:r>
+      <w:proofErr w:type="spellEnd"/>
+      <w:r>
+        <w:t xml:space="preserve"> Teodora nu </w:t>
+      </w:r>
+      <w:proofErr w:type="spellStart"/>
+      <w:proofErr w:type="gramStart"/>
+      <w:r>
+        <w:t>va</w:t>
+      </w:r>
+      <w:proofErr w:type="spellEnd"/>
+      <w:proofErr w:type="gramEnd"/>
+      <w:r>
+        <w:t xml:space="preserve"> </w:t>
+      </w:r>
+      <w:proofErr w:type="spellStart"/>
+      <w:r>
+        <w:t>mai</w:t>
+      </w:r>
+      <w:proofErr w:type="spellEnd"/>
+      <w:r>
+        <w:t xml:space="preserve"> </w:t>
+      </w:r>
+      <w:proofErr w:type="spellStart"/>
+      <w:r>
+        <w:t>avea</w:t>
+      </w:r>
+      <w:proofErr w:type="spellEnd"/>
+      <w:r>
+        <w:t xml:space="preserve"> </w:t>
+      </w:r>
+      <w:proofErr w:type="spellStart"/>
+      <w:r>
+        <w:t>atata</w:t>
+      </w:r>
+      <w:proofErr w:type="spellEnd"/>
+      <w:r>
+        <w:t xml:space="preserve"> </w:t>
+      </w:r>
+      <w:proofErr w:type="spellStart"/>
+      <w:r>
+        <w:t>bataie</w:t>
+      </w:r>
+      <w:proofErr w:type="spellEnd"/>
+      <w:r>
+        <w:t xml:space="preserve"> de cap </w:t>
+      </w:r>
+      <w:proofErr w:type="spellStart"/>
+      <w:r>
+        <w:t>si</w:t>
+      </w:r>
+      <w:proofErr w:type="spellEnd"/>
+      <w:r>
+        <w:t xml:space="preserve"> </w:t>
+      </w:r>
+      <w:proofErr w:type="spellStart"/>
+      <w:r>
+        <w:t>va</w:t>
+      </w:r>
+      <w:proofErr w:type="spellEnd"/>
+      <w:r>
+        <w:t xml:space="preserve"> </w:t>
+      </w:r>
+      <w:proofErr w:type="spellStart"/>
+      <w:r>
+        <w:t>gasi</w:t>
+      </w:r>
+      <w:proofErr w:type="spellEnd"/>
+      <w:r>
+        <w:t xml:space="preserve"> rapid </w:t>
+      </w:r>
+      <w:proofErr w:type="spellStart"/>
+      <w:r>
+        <w:t>ceea</w:t>
+      </w:r>
+      <w:proofErr w:type="spellEnd"/>
+      <w:r>
+        <w:t xml:space="preserve"> </w:t>
+      </w:r>
+      <w:proofErr w:type="spellStart"/>
+      <w:r>
+        <w:t>ce</w:t>
+      </w:r>
+      <w:proofErr w:type="spellEnd"/>
+      <w:r>
+        <w:t xml:space="preserve"> </w:t>
+      </w:r>
+      <w:proofErr w:type="spellStart"/>
+      <w:r>
+        <w:t>va</w:t>
+      </w:r>
+      <w:proofErr w:type="spellEnd"/>
+      <w:r>
+        <w:t xml:space="preserve"> </w:t>
+      </w:r>
+      <w:proofErr w:type="spellStart"/>
+      <w:r>
+        <w:t>cauta</w:t>
+      </w:r>
+      <w:proofErr w:type="spellEnd"/>
+      <w:r>
+        <w:t>.</w:t>
       </w:r>
     </w:p>
     <w:p/>
@@ -239,25 +964,186 @@
           <w:numId w:val="14"/>
         </w:numPr>
       </w:pPr>
-      <w:r>
-        <w:t>Deoarece dorim ca aplicatia sa fie disponibila atat in varianta Web, cat si pe platformele Mobile,</w:t>
+      <w:proofErr w:type="spellStart"/>
+      <w:r>
+        <w:t>Deoarece</w:t>
+      </w:r>
+      <w:proofErr w:type="spellEnd"/>
+      <w:r>
+        <w:t xml:space="preserve"> </w:t>
+      </w:r>
+      <w:proofErr w:type="spellStart"/>
+      <w:r>
+        <w:t>dorim</w:t>
+      </w:r>
+      <w:proofErr w:type="spellEnd"/>
+      <w:r>
+        <w:t xml:space="preserve"> ca </w:t>
+      </w:r>
+      <w:proofErr w:type="spellStart"/>
+      <w:r>
+        <w:t>aplicatia</w:t>
+      </w:r>
+      <w:proofErr w:type="spellEnd"/>
+      <w:r>
+        <w:t xml:space="preserve"> </w:t>
+      </w:r>
+      <w:proofErr w:type="spellStart"/>
+      <w:r>
+        <w:t>sa</w:t>
+      </w:r>
+      <w:proofErr w:type="spellEnd"/>
+      <w:r>
+        <w:t xml:space="preserve"> fie </w:t>
+      </w:r>
+      <w:proofErr w:type="spellStart"/>
+      <w:r>
+        <w:t>disponibila</w:t>
+      </w:r>
+      <w:proofErr w:type="spellEnd"/>
+      <w:r>
+        <w:t xml:space="preserve"> </w:t>
+      </w:r>
+      <w:proofErr w:type="spellStart"/>
+      <w:r>
+        <w:t>atat</w:t>
+      </w:r>
+      <w:proofErr w:type="spellEnd"/>
+      <w:r>
+        <w:t xml:space="preserve"> in </w:t>
+      </w:r>
+      <w:proofErr w:type="spellStart"/>
+      <w:r>
+        <w:t>varianta</w:t>
+      </w:r>
+      <w:proofErr w:type="spellEnd"/>
+      <w:r>
+        <w:t xml:space="preserve"> Web, cat </w:t>
+      </w:r>
+      <w:proofErr w:type="spellStart"/>
+      <w:r>
+        <w:t>si</w:t>
+      </w:r>
+      <w:proofErr w:type="spellEnd"/>
+      <w:r>
+        <w:t xml:space="preserve"> </w:t>
+      </w:r>
+      <w:proofErr w:type="spellStart"/>
+      <w:r>
+        <w:t>pe</w:t>
+      </w:r>
+      <w:proofErr w:type="spellEnd"/>
+      <w:r>
+        <w:t xml:space="preserve"> </w:t>
+      </w:r>
+      <w:proofErr w:type="spellStart"/>
+      <w:r>
+        <w:t>platformele</w:t>
+      </w:r>
+      <w:proofErr w:type="spellEnd"/>
+      <w:r>
+        <w:t xml:space="preserve"> Mobile,</w:t>
       </w:r>
     </w:p>
     <w:p>
       <w:pPr>
         <w:pStyle w:val="ListParagraph"/>
       </w:pPr>
-      <w:r>
-        <w:t>impartirea sarcinilor va fi mai usor de facut in echipa, doua perso</w:t>
+      <w:proofErr w:type="spellStart"/>
+      <w:proofErr w:type="gramStart"/>
+      <w:r>
+        <w:t>impartirea</w:t>
+      </w:r>
+      <w:proofErr w:type="spellEnd"/>
+      <w:proofErr w:type="gramEnd"/>
+      <w:r>
+        <w:t xml:space="preserve"> </w:t>
+      </w:r>
+      <w:proofErr w:type="spellStart"/>
+      <w:r>
+        <w:t>sarcinilor</w:t>
+      </w:r>
+      <w:proofErr w:type="spellEnd"/>
+      <w:r>
+        <w:t xml:space="preserve"> </w:t>
+      </w:r>
+      <w:proofErr w:type="spellStart"/>
+      <w:r>
+        <w:t>va</w:t>
+      </w:r>
+      <w:proofErr w:type="spellEnd"/>
+      <w:r>
+        <w:t xml:space="preserve"> fi </w:t>
+      </w:r>
+      <w:proofErr w:type="spellStart"/>
+      <w:r>
+        <w:t>mai</w:t>
+      </w:r>
+      <w:proofErr w:type="spellEnd"/>
+      <w:r>
+        <w:t xml:space="preserve"> </w:t>
+      </w:r>
+      <w:proofErr w:type="spellStart"/>
+      <w:r>
+        <w:t>usor</w:t>
+      </w:r>
+      <w:proofErr w:type="spellEnd"/>
+      <w:r>
+        <w:t xml:space="preserve"> de </w:t>
+      </w:r>
+      <w:proofErr w:type="spellStart"/>
+      <w:r>
+        <w:t>facut</w:t>
+      </w:r>
+      <w:proofErr w:type="spellEnd"/>
+      <w:r>
+        <w:t xml:space="preserve"> in </w:t>
+      </w:r>
+      <w:proofErr w:type="spellStart"/>
+      <w:r>
+        <w:t>echipa</w:t>
+      </w:r>
+      <w:proofErr w:type="spellEnd"/>
+      <w:r>
+        <w:t xml:space="preserve">, </w:t>
+      </w:r>
+      <w:proofErr w:type="spellStart"/>
+      <w:r>
+        <w:t>doua</w:t>
+      </w:r>
+      <w:proofErr w:type="spellEnd"/>
+      <w:r>
+        <w:t xml:space="preserve"> </w:t>
+      </w:r>
+      <w:proofErr w:type="spellStart"/>
+      <w:r>
+        <w:t>perso</w:t>
       </w:r>
       <w:r>
         <w:t>an</w:t>
       </w:r>
       <w:r>
-        <w:t xml:space="preserve">e </w:t>
-      </w:r>
-      <w:r>
-        <w:t>lucrand la interfata M</w:t>
+        <w:t>e</w:t>
+      </w:r>
+      <w:proofErr w:type="spellEnd"/>
+      <w:r>
+        <w:t xml:space="preserve"> </w:t>
+      </w:r>
+      <w:proofErr w:type="spellStart"/>
+      <w:r>
+        <w:t>lucrand</w:t>
+      </w:r>
+      <w:proofErr w:type="spellEnd"/>
+      <w:r>
+        <w:t xml:space="preserve"> la </w:t>
+      </w:r>
+      <w:proofErr w:type="spellStart"/>
+      <w:r>
+        <w:t>interfata</w:t>
+      </w:r>
+      <w:proofErr w:type="spellEnd"/>
+      <w:r>
+        <w:t xml:space="preserve"> M</w:t>
       </w:r>
       <w:r>
         <w:t>obile,</w:t>
@@ -267,8 +1153,29 @@
       <w:pPr>
         <w:pStyle w:val="ListParagraph"/>
       </w:pPr>
-      <w:r>
-        <w:t>Iar celelalte la cea Web.</w:t>
+      <w:proofErr w:type="spellStart"/>
+      <w:r>
+        <w:t>Iar</w:t>
+      </w:r>
+      <w:proofErr w:type="spellEnd"/>
+      <w:r>
+        <w:t xml:space="preserve"> </w:t>
+      </w:r>
+      <w:proofErr w:type="spellStart"/>
+      <w:r>
+        <w:t>celelalte</w:t>
+      </w:r>
+      <w:proofErr w:type="spellEnd"/>
+      <w:r>
+        <w:t xml:space="preserve"> la </w:t>
+      </w:r>
+      <w:proofErr w:type="spellStart"/>
+      <w:r>
+        <w:t>cea</w:t>
+      </w:r>
+      <w:proofErr w:type="spellEnd"/>
+      <w:r>
+        <w:t xml:space="preserve"> Web.</w:t>
       </w:r>
     </w:p>
     <w:p>
@@ -280,30 +1187,213 @@
         </w:numPr>
       </w:pPr>
       <w:r>
-        <w:t>Am constatat ca trebuie sa gasim solutii de implementare a backend-ului care sa fie compatibile</w:t>
-      </w:r>
+        <w:t xml:space="preserve">Am </w:t>
+      </w:r>
+      <w:proofErr w:type="spellStart"/>
+      <w:r>
+        <w:t>constatat</w:t>
+      </w:r>
+      <w:proofErr w:type="spellEnd"/>
+      <w:r>
+        <w:t xml:space="preserve"> ca </w:t>
+      </w:r>
+      <w:proofErr w:type="spellStart"/>
+      <w:r>
+        <w:t>trebuie</w:t>
+      </w:r>
+      <w:proofErr w:type="spellEnd"/>
+      <w:r>
+        <w:t xml:space="preserve"> </w:t>
+      </w:r>
+      <w:proofErr w:type="spellStart"/>
+      <w:r>
+        <w:t>sa</w:t>
+      </w:r>
+      <w:proofErr w:type="spellEnd"/>
+      <w:r>
+        <w:t xml:space="preserve"> </w:t>
+      </w:r>
+      <w:proofErr w:type="spellStart"/>
+      <w:r>
+        <w:t>gasim</w:t>
+      </w:r>
+      <w:proofErr w:type="spellEnd"/>
+      <w:r>
+        <w:t xml:space="preserve"> </w:t>
+      </w:r>
+      <w:proofErr w:type="spellStart"/>
+      <w:r>
+        <w:t>solutii</w:t>
+      </w:r>
+      <w:proofErr w:type="spellEnd"/>
+      <w:r>
+        <w:t xml:space="preserve"> de </w:t>
+      </w:r>
+      <w:proofErr w:type="spellStart"/>
+      <w:r>
+        <w:t>implementare</w:t>
+      </w:r>
+      <w:proofErr w:type="spellEnd"/>
+      <w:r>
+        <w:t xml:space="preserve"> a backend-</w:t>
+      </w:r>
+      <w:proofErr w:type="spellStart"/>
+      <w:r>
+        <w:t>ului</w:t>
+      </w:r>
+      <w:proofErr w:type="spellEnd"/>
+      <w:r>
+        <w:t xml:space="preserve"> care </w:t>
+      </w:r>
+      <w:proofErr w:type="spellStart"/>
+      <w:r>
+        <w:t>sa</w:t>
+      </w:r>
+      <w:proofErr w:type="spellEnd"/>
+      <w:r>
+        <w:t xml:space="preserve"> fie </w:t>
+      </w:r>
+      <w:proofErr w:type="spellStart"/>
+      <w:r>
+        <w:t>compatibile</w:t>
+      </w:r>
+      <w:proofErr w:type="spellEnd"/>
     </w:p>
     <w:p>
       <w:pPr>
         <w:pStyle w:val="ListParagraph"/>
       </w:pPr>
+      <w:proofErr w:type="gramStart"/>
       <w:r>
         <w:t>c</w:t>
       </w:r>
       <w:r>
-        <w:t xml:space="preserve">u ambele tipuri de dezvoltari </w:t>
+        <w:t>u</w:t>
+      </w:r>
+      <w:proofErr w:type="gramEnd"/>
+      <w:r>
+        <w:t xml:space="preserve"> </w:t>
+      </w:r>
+      <w:proofErr w:type="spellStart"/>
+      <w:r>
+        <w:t>ambele</w:t>
+      </w:r>
+      <w:proofErr w:type="spellEnd"/>
+      <w:r>
+        <w:t xml:space="preserve"> </w:t>
+      </w:r>
+      <w:proofErr w:type="spellStart"/>
+      <w:r>
+        <w:t>tipuri</w:t>
+      </w:r>
+      <w:proofErr w:type="spellEnd"/>
+      <w:r>
+        <w:t xml:space="preserve"> de </w:t>
+      </w:r>
+      <w:proofErr w:type="spellStart"/>
+      <w:r>
+        <w:t>dezvoltari</w:t>
+      </w:r>
+      <w:proofErr w:type="spellEnd"/>
+      <w:r>
+        <w:t xml:space="preserve"> </w:t>
       </w:r>
       <w:r>
         <w:t>d</w:t>
       </w:r>
       <w:r>
-        <w:t>in front-end(mobile si w</w:t>
-      </w:r>
-      <w:r>
-        <w:t xml:space="preserve">eb). Ne-am rezumat la a </w:t>
-      </w:r>
-      <w:r>
-        <w:t xml:space="preserve"> expune niste REST-uri, care sa poata fi apelate din ambele implementari.</w:t>
+        <w:t xml:space="preserve">in front-end(mobile </w:t>
+      </w:r>
+      <w:proofErr w:type="spellStart"/>
+      <w:r>
+        <w:t>si</w:t>
+      </w:r>
+      <w:proofErr w:type="spellEnd"/>
+      <w:r>
+        <w:t xml:space="preserve"> w</w:t>
+      </w:r>
+      <w:r>
+        <w:t xml:space="preserve">eb). Ne-am </w:t>
+      </w:r>
+      <w:proofErr w:type="spellStart"/>
+      <w:r>
+        <w:t>rezumat</w:t>
+      </w:r>
+      <w:proofErr w:type="spellEnd"/>
+      <w:r>
+        <w:t xml:space="preserve"> la </w:t>
+      </w:r>
+      <w:proofErr w:type="gramStart"/>
+      <w:r>
+        <w:t xml:space="preserve">a </w:t>
+      </w:r>
+      <w:r>
+        <w:t xml:space="preserve"> </w:t>
+      </w:r>
+      <w:proofErr w:type="spellStart"/>
+      <w:r>
+        <w:t>expune</w:t>
+      </w:r>
+      <w:proofErr w:type="spellEnd"/>
+      <w:proofErr w:type="gramEnd"/>
+      <w:r>
+        <w:t xml:space="preserve"> </w:t>
+      </w:r>
+      <w:proofErr w:type="spellStart"/>
+      <w:r>
+        <w:t>niste</w:t>
+      </w:r>
+      <w:proofErr w:type="spellEnd"/>
+      <w:r>
+        <w:t xml:space="preserve"> REST-</w:t>
+      </w:r>
+      <w:proofErr w:type="spellStart"/>
+      <w:r>
+        <w:t>uri</w:t>
+      </w:r>
+      <w:proofErr w:type="spellEnd"/>
+      <w:r>
+        <w:t xml:space="preserve">, care </w:t>
+      </w:r>
+      <w:proofErr w:type="spellStart"/>
+      <w:r>
+        <w:t>sa</w:t>
+      </w:r>
+      <w:proofErr w:type="spellEnd"/>
+      <w:r>
+        <w:t xml:space="preserve"> </w:t>
+      </w:r>
+      <w:proofErr w:type="spellStart"/>
+      <w:r>
+        <w:t>poata</w:t>
+      </w:r>
+      <w:proofErr w:type="spellEnd"/>
+      <w:r>
+        <w:t xml:space="preserve"> fi </w:t>
+      </w:r>
+      <w:proofErr w:type="spellStart"/>
+      <w:r>
+        <w:t>apelate</w:t>
+      </w:r>
+      <w:proofErr w:type="spellEnd"/>
+      <w:r>
+        <w:t xml:space="preserve"> din </w:t>
+      </w:r>
+      <w:proofErr w:type="spellStart"/>
+      <w:r>
+        <w:t>ambele</w:t>
+      </w:r>
+      <w:proofErr w:type="spellEnd"/>
+      <w:r>
+        <w:t xml:space="preserve"> </w:t>
+      </w:r>
+      <w:proofErr w:type="spellStart"/>
+      <w:r>
+        <w:t>implementari</w:t>
+      </w:r>
+      <w:proofErr w:type="spellEnd"/>
+      <w:r>
+        <w:t>.</w:t>
       </w:r>
     </w:p>
     <w:p>
@@ -314,20 +1404,250 @@
           <w:numId w:val="14"/>
         </w:numPr>
       </w:pPr>
-      <w:r>
-        <w:t xml:space="preserve">Aplicatia nu isi propune sa fie una custom, servind doar unei anumite fire/organizatii, ci sa ofere flexibilitatea ca fiecare grup organizat ce isi doreste o </w:t>
-      </w:r>
-      <w:r>
-        <w:t xml:space="preserve">eficienta </w:t>
-      </w:r>
-      <w:r>
-        <w:t xml:space="preserve">comunicare sa isi poata crea cont </w:t>
-      </w:r>
-      <w:r>
-        <w:t>si s</w:t>
-      </w:r>
-      <w:r>
-        <w:t>a se foloseasca de aceasta.</w:t>
+      <w:proofErr w:type="spellStart"/>
+      <w:r>
+        <w:t>Aplicatia</w:t>
+      </w:r>
+      <w:proofErr w:type="spellEnd"/>
+      <w:r>
+        <w:t xml:space="preserve"> nu </w:t>
+      </w:r>
+      <w:proofErr w:type="spellStart"/>
+      <w:r>
+        <w:t>isi</w:t>
+      </w:r>
+      <w:proofErr w:type="spellEnd"/>
+      <w:r>
+        <w:t xml:space="preserve"> </w:t>
+      </w:r>
+      <w:proofErr w:type="spellStart"/>
+      <w:r>
+        <w:t>propune</w:t>
+      </w:r>
+      <w:proofErr w:type="spellEnd"/>
+      <w:r>
+        <w:t xml:space="preserve"> </w:t>
+      </w:r>
+      <w:proofErr w:type="spellStart"/>
+      <w:proofErr w:type="gramStart"/>
+      <w:r>
+        <w:t>sa</w:t>
+      </w:r>
+      <w:proofErr w:type="spellEnd"/>
+      <w:proofErr w:type="gramEnd"/>
+      <w:r>
+        <w:t xml:space="preserve"> fie </w:t>
+      </w:r>
+      <w:proofErr w:type="spellStart"/>
+      <w:r>
+        <w:t>una</w:t>
+      </w:r>
+      <w:proofErr w:type="spellEnd"/>
+      <w:r>
+        <w:t xml:space="preserve"> custom, </w:t>
+      </w:r>
+      <w:proofErr w:type="spellStart"/>
+      <w:r>
+        <w:t>servind</w:t>
+      </w:r>
+      <w:proofErr w:type="spellEnd"/>
+      <w:r>
+        <w:t xml:space="preserve"> </w:t>
+      </w:r>
+      <w:proofErr w:type="spellStart"/>
+      <w:r>
+        <w:t>doar</w:t>
+      </w:r>
+      <w:proofErr w:type="spellEnd"/>
+      <w:r>
+        <w:t xml:space="preserve"> </w:t>
+      </w:r>
+      <w:proofErr w:type="spellStart"/>
+      <w:r>
+        <w:t>unei</w:t>
+      </w:r>
+      <w:proofErr w:type="spellEnd"/>
+      <w:r>
+        <w:t xml:space="preserve"> </w:t>
+      </w:r>
+      <w:proofErr w:type="spellStart"/>
+      <w:r>
+        <w:t>anumite</w:t>
+      </w:r>
+      <w:proofErr w:type="spellEnd"/>
+      <w:r>
+        <w:t xml:space="preserve"> fire/</w:t>
+      </w:r>
+      <w:proofErr w:type="spellStart"/>
+      <w:r>
+        <w:t>organizatii</w:t>
+      </w:r>
+      <w:proofErr w:type="spellEnd"/>
+      <w:r>
+        <w:t xml:space="preserve">, ci </w:t>
+      </w:r>
+      <w:proofErr w:type="spellStart"/>
+      <w:r>
+        <w:t>sa</w:t>
+      </w:r>
+      <w:proofErr w:type="spellEnd"/>
+      <w:r>
+        <w:t xml:space="preserve"> </w:t>
+      </w:r>
+      <w:proofErr w:type="spellStart"/>
+      <w:r>
+        <w:t>ofere</w:t>
+      </w:r>
+      <w:proofErr w:type="spellEnd"/>
+      <w:r>
+        <w:t xml:space="preserve"> </w:t>
+      </w:r>
+      <w:proofErr w:type="spellStart"/>
+      <w:r>
+        <w:t>flexibilitatea</w:t>
+      </w:r>
+      <w:proofErr w:type="spellEnd"/>
+      <w:r>
+        <w:t xml:space="preserve"> ca </w:t>
+      </w:r>
+      <w:proofErr w:type="spellStart"/>
+      <w:r>
+        <w:t>fiecare</w:t>
+      </w:r>
+      <w:proofErr w:type="spellEnd"/>
+      <w:r>
+        <w:t xml:space="preserve"> </w:t>
+      </w:r>
+      <w:proofErr w:type="spellStart"/>
+      <w:r>
+        <w:t>grup</w:t>
+      </w:r>
+      <w:proofErr w:type="spellEnd"/>
+      <w:r>
+        <w:t xml:space="preserve"> </w:t>
+      </w:r>
+      <w:proofErr w:type="spellStart"/>
+      <w:r>
+        <w:t>organizat</w:t>
+      </w:r>
+      <w:proofErr w:type="spellEnd"/>
+      <w:r>
+        <w:t xml:space="preserve"> </w:t>
+      </w:r>
+      <w:proofErr w:type="spellStart"/>
+      <w:r>
+        <w:t>ce</w:t>
+      </w:r>
+      <w:proofErr w:type="spellEnd"/>
+      <w:r>
+        <w:t xml:space="preserve"> </w:t>
+      </w:r>
+      <w:proofErr w:type="spellStart"/>
+      <w:r>
+        <w:t>isi</w:t>
+      </w:r>
+      <w:proofErr w:type="spellEnd"/>
+      <w:r>
+        <w:t xml:space="preserve"> </w:t>
+      </w:r>
+      <w:proofErr w:type="spellStart"/>
+      <w:r>
+        <w:t>doreste</w:t>
+      </w:r>
+      <w:proofErr w:type="spellEnd"/>
+      <w:r>
+        <w:t xml:space="preserve"> o </w:t>
+      </w:r>
+      <w:proofErr w:type="spellStart"/>
+      <w:r>
+        <w:t>eficienta</w:t>
+      </w:r>
+      <w:proofErr w:type="spellEnd"/>
+      <w:r>
+        <w:t xml:space="preserve"> </w:t>
+      </w:r>
+      <w:proofErr w:type="spellStart"/>
+      <w:r>
+        <w:t>comunicare</w:t>
+      </w:r>
+      <w:proofErr w:type="spellEnd"/>
+      <w:r>
+        <w:t xml:space="preserve"> </w:t>
+      </w:r>
+      <w:proofErr w:type="spellStart"/>
+      <w:r>
+        <w:t>sa</w:t>
+      </w:r>
+      <w:proofErr w:type="spellEnd"/>
+      <w:r>
+        <w:t xml:space="preserve"> </w:t>
+      </w:r>
+      <w:proofErr w:type="spellStart"/>
+      <w:r>
+        <w:t>isi</w:t>
+      </w:r>
+      <w:proofErr w:type="spellEnd"/>
+      <w:r>
+        <w:t xml:space="preserve"> </w:t>
+      </w:r>
+      <w:proofErr w:type="spellStart"/>
+      <w:r>
+        <w:t>poata</w:t>
+      </w:r>
+      <w:proofErr w:type="spellEnd"/>
+      <w:r>
+        <w:t xml:space="preserve"> </w:t>
+      </w:r>
+      <w:proofErr w:type="spellStart"/>
+      <w:r>
+        <w:t>crea</w:t>
+      </w:r>
+      <w:proofErr w:type="spellEnd"/>
+      <w:r>
+        <w:t xml:space="preserve"> </w:t>
+      </w:r>
+      <w:proofErr w:type="spellStart"/>
+      <w:r>
+        <w:t>cont</w:t>
+      </w:r>
+      <w:proofErr w:type="spellEnd"/>
+      <w:r>
+        <w:t xml:space="preserve"> </w:t>
+      </w:r>
+      <w:proofErr w:type="spellStart"/>
+      <w:r>
+        <w:t>si</w:t>
+      </w:r>
+      <w:proofErr w:type="spellEnd"/>
+      <w:r>
+        <w:t xml:space="preserve"> </w:t>
+      </w:r>
+      <w:proofErr w:type="spellStart"/>
+      <w:r>
+        <w:t>s</w:t>
+      </w:r>
+      <w:r>
+        <w:t>a</w:t>
+      </w:r>
+      <w:proofErr w:type="spellEnd"/>
+      <w:r>
+        <w:t xml:space="preserve"> se </w:t>
+      </w:r>
+      <w:proofErr w:type="spellStart"/>
+      <w:r>
+        <w:t>foloseasca</w:t>
+      </w:r>
+      <w:proofErr w:type="spellEnd"/>
+      <w:r>
+        <w:t xml:space="preserve"> de </w:t>
+      </w:r>
+      <w:proofErr w:type="spellStart"/>
+      <w:r>
+        <w:t>aceasta</w:t>
+      </w:r>
+      <w:proofErr w:type="spellEnd"/>
+      <w:r>
+        <w:t>.</w:t>
       </w:r>
     </w:p>
     <w:p>
@@ -338,17 +1658,422 @@
           <w:numId w:val="14"/>
         </w:numPr>
       </w:pPr>
-      <w:r>
-        <w:t>Considerand cee</w:t>
+      <w:proofErr w:type="spellStart"/>
+      <w:r>
+        <w:t>Considerand</w:t>
+      </w:r>
+      <w:proofErr w:type="spellEnd"/>
+      <w:r>
+        <w:t xml:space="preserve"> </w:t>
+      </w:r>
+      <w:proofErr w:type="spellStart"/>
+      <w:r>
+        <w:t>cee</w:t>
       </w:r>
       <w:r>
         <w:t>a</w:t>
       </w:r>
-      <w:r>
-        <w:t xml:space="preserve"> </w:t>
-      </w:r>
-      <w:r>
-        <w:t>ce am scris mai sus, in idea in care se va face deploy, acesta va fi facut o singura data, dupa care aplicatia va fi disponibila online, putand fi accesata de oricine. Ideea de a crea o aplicatie care sa fie deployata pentru fiecare client care si-ar dori sa o foloseasca, ne-ar fi scapat de problema securitatii, pe care o ridica punerea la dispozitie a acesteia la nivel public. Nu ne propunem sa rezolvam aceasta problema momentan, dar o vom avea in vedere pe viitor.</w:t>
+      <w:proofErr w:type="spellEnd"/>
+      <w:r>
+        <w:t xml:space="preserve"> </w:t>
+      </w:r>
+      <w:proofErr w:type="spellStart"/>
+      <w:proofErr w:type="gramStart"/>
+      <w:r>
+        <w:t>ce</w:t>
+      </w:r>
+      <w:proofErr w:type="spellEnd"/>
+      <w:proofErr w:type="gramEnd"/>
+      <w:r>
+        <w:t xml:space="preserve"> am </w:t>
+      </w:r>
+      <w:proofErr w:type="spellStart"/>
+      <w:r>
+        <w:t>scris</w:t>
+      </w:r>
+      <w:proofErr w:type="spellEnd"/>
+      <w:r>
+        <w:t xml:space="preserve"> </w:t>
+      </w:r>
+      <w:proofErr w:type="spellStart"/>
+      <w:r>
+        <w:t>mai</w:t>
+      </w:r>
+      <w:proofErr w:type="spellEnd"/>
+      <w:r>
+        <w:t xml:space="preserve"> </w:t>
+      </w:r>
+      <w:proofErr w:type="spellStart"/>
+      <w:r>
+        <w:t>sus</w:t>
+      </w:r>
+      <w:proofErr w:type="spellEnd"/>
+      <w:r>
+        <w:t xml:space="preserve">, in idea in care se </w:t>
+      </w:r>
+      <w:proofErr w:type="spellStart"/>
+      <w:r>
+        <w:t>va</w:t>
+      </w:r>
+      <w:proofErr w:type="spellEnd"/>
+      <w:r>
+        <w:t xml:space="preserve"> face deploy, </w:t>
+      </w:r>
+      <w:proofErr w:type="spellStart"/>
+      <w:r>
+        <w:t>acesta</w:t>
+      </w:r>
+      <w:proofErr w:type="spellEnd"/>
+      <w:r>
+        <w:t xml:space="preserve"> </w:t>
+      </w:r>
+      <w:proofErr w:type="spellStart"/>
+      <w:r>
+        <w:t>va</w:t>
+      </w:r>
+      <w:proofErr w:type="spellEnd"/>
+      <w:r>
+        <w:t xml:space="preserve"> fi </w:t>
+      </w:r>
+      <w:proofErr w:type="spellStart"/>
+      <w:r>
+        <w:t>facut</w:t>
+      </w:r>
+      <w:proofErr w:type="spellEnd"/>
+      <w:r>
+        <w:t xml:space="preserve"> o </w:t>
+      </w:r>
+      <w:proofErr w:type="spellStart"/>
+      <w:r>
+        <w:t>singura</w:t>
+      </w:r>
+      <w:proofErr w:type="spellEnd"/>
+      <w:r>
+        <w:t xml:space="preserve"> data, </w:t>
+      </w:r>
+      <w:proofErr w:type="spellStart"/>
+      <w:r>
+        <w:t>dupa</w:t>
+      </w:r>
+      <w:proofErr w:type="spellEnd"/>
+      <w:r>
+        <w:t xml:space="preserve"> care </w:t>
+      </w:r>
+      <w:proofErr w:type="spellStart"/>
+      <w:r>
+        <w:t>aplicatia</w:t>
+      </w:r>
+      <w:proofErr w:type="spellEnd"/>
+      <w:r>
+        <w:t xml:space="preserve"> </w:t>
+      </w:r>
+      <w:proofErr w:type="spellStart"/>
+      <w:r>
+        <w:t>va</w:t>
+      </w:r>
+      <w:proofErr w:type="spellEnd"/>
+      <w:r>
+        <w:t xml:space="preserve"> fi </w:t>
+      </w:r>
+      <w:proofErr w:type="spellStart"/>
+      <w:r>
+        <w:t>disponibila</w:t>
+      </w:r>
+      <w:proofErr w:type="spellEnd"/>
+      <w:r>
+        <w:t xml:space="preserve"> online, </w:t>
+      </w:r>
+      <w:proofErr w:type="spellStart"/>
+      <w:r>
+        <w:t>putand</w:t>
+      </w:r>
+      <w:proofErr w:type="spellEnd"/>
+      <w:r>
+        <w:t xml:space="preserve"> fi </w:t>
+      </w:r>
+      <w:proofErr w:type="spellStart"/>
+      <w:r>
+        <w:t>accesata</w:t>
+      </w:r>
+      <w:proofErr w:type="spellEnd"/>
+      <w:r>
+        <w:t xml:space="preserve"> de </w:t>
+      </w:r>
+      <w:proofErr w:type="spellStart"/>
+      <w:r>
+        <w:t>oricine</w:t>
+      </w:r>
+      <w:proofErr w:type="spellEnd"/>
+      <w:r>
+        <w:t xml:space="preserve">. </w:t>
+      </w:r>
+      <w:proofErr w:type="spellStart"/>
+      <w:r>
+        <w:t>Ideea</w:t>
+      </w:r>
+      <w:proofErr w:type="spellEnd"/>
+      <w:r>
+        <w:t xml:space="preserve"> de a </w:t>
+      </w:r>
+      <w:proofErr w:type="spellStart"/>
+      <w:r>
+        <w:t>crea</w:t>
+      </w:r>
+      <w:proofErr w:type="spellEnd"/>
+      <w:r>
+        <w:t xml:space="preserve"> o </w:t>
+      </w:r>
+      <w:proofErr w:type="spellStart"/>
+      <w:r>
+        <w:t>aplicatie</w:t>
+      </w:r>
+      <w:proofErr w:type="spellEnd"/>
+      <w:r>
+        <w:t xml:space="preserve"> care </w:t>
+      </w:r>
+      <w:proofErr w:type="spellStart"/>
+      <w:proofErr w:type="gramStart"/>
+      <w:r>
+        <w:t>sa</w:t>
+      </w:r>
+      <w:proofErr w:type="spellEnd"/>
+      <w:proofErr w:type="gramEnd"/>
+      <w:r>
+        <w:t xml:space="preserve"> fie </w:t>
+      </w:r>
+      <w:proofErr w:type="spellStart"/>
+      <w:r>
+        <w:t>deployata</w:t>
+      </w:r>
+      <w:proofErr w:type="spellEnd"/>
+      <w:r>
+        <w:t xml:space="preserve"> </w:t>
+      </w:r>
+      <w:proofErr w:type="spellStart"/>
+      <w:r>
+        <w:t>pentru</w:t>
+      </w:r>
+      <w:proofErr w:type="spellEnd"/>
+      <w:r>
+        <w:t xml:space="preserve"> </w:t>
+      </w:r>
+      <w:proofErr w:type="spellStart"/>
+      <w:r>
+        <w:t>fiecare</w:t>
+      </w:r>
+      <w:proofErr w:type="spellEnd"/>
+      <w:r>
+        <w:t xml:space="preserve"> client care </w:t>
+      </w:r>
+      <w:proofErr w:type="spellStart"/>
+      <w:r>
+        <w:t>si-ar</w:t>
+      </w:r>
+      <w:proofErr w:type="spellEnd"/>
+      <w:r>
+        <w:t xml:space="preserve"> </w:t>
+      </w:r>
+      <w:proofErr w:type="spellStart"/>
+      <w:r>
+        <w:t>dori</w:t>
+      </w:r>
+      <w:proofErr w:type="spellEnd"/>
+      <w:r>
+        <w:t xml:space="preserve"> </w:t>
+      </w:r>
+      <w:proofErr w:type="spellStart"/>
+      <w:r>
+        <w:t>sa</w:t>
+      </w:r>
+      <w:proofErr w:type="spellEnd"/>
+      <w:r>
+        <w:t xml:space="preserve"> o </w:t>
+      </w:r>
+      <w:proofErr w:type="spellStart"/>
+      <w:r>
+        <w:t>foloseasca</w:t>
+      </w:r>
+      <w:proofErr w:type="spellEnd"/>
+      <w:r>
+        <w:t>, ne-</w:t>
+      </w:r>
+      <w:proofErr w:type="spellStart"/>
+      <w:r>
+        <w:t>ar</w:t>
+      </w:r>
+      <w:proofErr w:type="spellEnd"/>
+      <w:r>
+        <w:t xml:space="preserve"> fi </w:t>
+      </w:r>
+      <w:proofErr w:type="spellStart"/>
+      <w:r>
+        <w:t>scapat</w:t>
+      </w:r>
+      <w:proofErr w:type="spellEnd"/>
+      <w:r>
+        <w:t xml:space="preserve"> de </w:t>
+      </w:r>
+      <w:proofErr w:type="spellStart"/>
+      <w:r>
+        <w:t>problema</w:t>
+      </w:r>
+      <w:proofErr w:type="spellEnd"/>
+      <w:r>
+        <w:t xml:space="preserve"> </w:t>
+      </w:r>
+      <w:proofErr w:type="spellStart"/>
+      <w:r>
+        <w:t>securitatii</w:t>
+      </w:r>
+      <w:proofErr w:type="spellEnd"/>
+      <w:r>
+        <w:t xml:space="preserve">, </w:t>
+      </w:r>
+      <w:proofErr w:type="spellStart"/>
+      <w:r>
+        <w:t>pe</w:t>
+      </w:r>
+      <w:proofErr w:type="spellEnd"/>
+      <w:r>
+        <w:t xml:space="preserve"> care o </w:t>
+      </w:r>
+      <w:proofErr w:type="spellStart"/>
+      <w:r>
+        <w:t>ridica</w:t>
+      </w:r>
+      <w:proofErr w:type="spellEnd"/>
+      <w:r>
+        <w:t xml:space="preserve"> </w:t>
+      </w:r>
+      <w:proofErr w:type="spellStart"/>
+      <w:r>
+        <w:t>punerea</w:t>
+      </w:r>
+      <w:proofErr w:type="spellEnd"/>
+      <w:r>
+        <w:t xml:space="preserve"> la </w:t>
+      </w:r>
+      <w:proofErr w:type="spellStart"/>
+      <w:r>
+        <w:t>dispozitie</w:t>
+      </w:r>
+      <w:proofErr w:type="spellEnd"/>
+      <w:r>
+        <w:t xml:space="preserve"> a </w:t>
+      </w:r>
+      <w:proofErr w:type="spellStart"/>
+      <w:r>
+        <w:t>acesteia</w:t>
+      </w:r>
+      <w:proofErr w:type="spellEnd"/>
+      <w:r>
+        <w:t xml:space="preserve"> la </w:t>
+      </w:r>
+      <w:proofErr w:type="spellStart"/>
+      <w:r>
+        <w:t>nivel</w:t>
+      </w:r>
+      <w:proofErr w:type="spellEnd"/>
+      <w:r>
+        <w:t xml:space="preserve"> public. Nu ne </w:t>
+      </w:r>
+      <w:proofErr w:type="spellStart"/>
+      <w:r>
+        <w:t>propunem</w:t>
+      </w:r>
+      <w:proofErr w:type="spellEnd"/>
+      <w:r>
+        <w:t xml:space="preserve"> </w:t>
+      </w:r>
+      <w:proofErr w:type="spellStart"/>
+      <w:proofErr w:type="gramStart"/>
+      <w:r>
+        <w:t>sa</w:t>
+      </w:r>
+      <w:proofErr w:type="spellEnd"/>
+      <w:proofErr w:type="gramEnd"/>
+      <w:r>
+        <w:t xml:space="preserve"> </w:t>
+      </w:r>
+      <w:proofErr w:type="spellStart"/>
+      <w:r>
+        <w:t>rezolvam</w:t>
+      </w:r>
+      <w:proofErr w:type="spellEnd"/>
+      <w:r>
+        <w:t xml:space="preserve"> </w:t>
+      </w:r>
+      <w:proofErr w:type="spellStart"/>
+      <w:r>
+        <w:t>aceasta</w:t>
+      </w:r>
+      <w:proofErr w:type="spellEnd"/>
+      <w:r>
+        <w:t xml:space="preserve"> </w:t>
+      </w:r>
+      <w:proofErr w:type="spellStart"/>
+      <w:r>
+        <w:t>problema</w:t>
+      </w:r>
+      <w:proofErr w:type="spellEnd"/>
+      <w:r>
+        <w:t xml:space="preserve"> </w:t>
+      </w:r>
+      <w:proofErr w:type="spellStart"/>
+      <w:r>
+        <w:t>momentan</w:t>
+      </w:r>
+      <w:proofErr w:type="spellEnd"/>
+      <w:r>
+        <w:t xml:space="preserve">, </w:t>
+      </w:r>
+      <w:proofErr w:type="spellStart"/>
+      <w:r>
+        <w:t>dar</w:t>
+      </w:r>
+      <w:proofErr w:type="spellEnd"/>
+      <w:r>
+        <w:t xml:space="preserve"> o </w:t>
+      </w:r>
+      <w:proofErr w:type="spellStart"/>
+      <w:r>
+        <w:t>vom</w:t>
+      </w:r>
+      <w:proofErr w:type="spellEnd"/>
+      <w:r>
+        <w:t xml:space="preserve"> </w:t>
+      </w:r>
+      <w:proofErr w:type="spellStart"/>
+      <w:r>
+        <w:t>avea</w:t>
+      </w:r>
+      <w:proofErr w:type="spellEnd"/>
+      <w:r>
+        <w:t xml:space="preserve"> in </w:t>
+      </w:r>
+      <w:proofErr w:type="spellStart"/>
+      <w:r>
+        <w:t>vedere</w:t>
+      </w:r>
+      <w:proofErr w:type="spellEnd"/>
+      <w:r>
+        <w:t xml:space="preserve"> </w:t>
+      </w:r>
+      <w:proofErr w:type="spellStart"/>
+      <w:r>
+        <w:t>pe</w:t>
+      </w:r>
+      <w:proofErr w:type="spellEnd"/>
+      <w:r>
+        <w:t xml:space="preserve"> </w:t>
+      </w:r>
+      <w:proofErr w:type="spellStart"/>
+      <w:r>
+        <w:t>viitor</w:t>
+      </w:r>
+      <w:proofErr w:type="spellEnd"/>
+      <w:r>
+        <w:t>.</w:t>
       </w:r>
     </w:p>
     <w:p>
@@ -359,24 +2084,403 @@
           <w:numId w:val="14"/>
         </w:numPr>
       </w:pPr>
-      <w:r>
-        <w:t xml:space="preserve">Varianta pe care ne-am ales-o(referitor la deploy) ne-a pus in lumina idea dezvoltarii unui feature prin care utilizatorii pot beneficia de optiunea de a posta informatia in mod public, chiar daca acestia sunt afiliati la o firma, in cadrul unui department, pe un anumit proiect unde au acces la anumite intrari. Daca acestia considera ca solutia pe care o promoveaza sau situatia dificila pe care o intampina nu este de natura a corupe informatii interne, aceasta optiune este chiar recomandata, </w:t>
-      </w:r>
+      <w:proofErr w:type="spellStart"/>
+      <w:r>
+        <w:t>Varianta</w:t>
+      </w:r>
+      <w:proofErr w:type="spellEnd"/>
+      <w:r>
+        <w:t xml:space="preserve"> </w:t>
+      </w:r>
+      <w:proofErr w:type="spellStart"/>
+      <w:r>
+        <w:t>pe</w:t>
+      </w:r>
+      <w:proofErr w:type="spellEnd"/>
+      <w:r>
+        <w:t xml:space="preserve"> care ne-am ales-o(</w:t>
+      </w:r>
+      <w:proofErr w:type="spellStart"/>
+      <w:r>
+        <w:t>referitor</w:t>
+      </w:r>
+      <w:proofErr w:type="spellEnd"/>
+      <w:r>
+        <w:t xml:space="preserve"> la deploy) ne-a pus in </w:t>
+      </w:r>
+      <w:proofErr w:type="spellStart"/>
+      <w:r>
+        <w:t>lumina</w:t>
+      </w:r>
+      <w:proofErr w:type="spellEnd"/>
+      <w:r>
+        <w:t xml:space="preserve"> idea </w:t>
+      </w:r>
+      <w:proofErr w:type="spellStart"/>
+      <w:r>
+        <w:t>dezvoltarii</w:t>
+      </w:r>
+      <w:proofErr w:type="spellEnd"/>
+      <w:r>
+        <w:t xml:space="preserve"> </w:t>
+      </w:r>
+      <w:proofErr w:type="spellStart"/>
+      <w:r>
+        <w:t>unui</w:t>
+      </w:r>
+      <w:proofErr w:type="spellEnd"/>
+      <w:r>
+        <w:t xml:space="preserve"> feature </w:t>
+      </w:r>
+      <w:proofErr w:type="spellStart"/>
+      <w:r>
+        <w:t>prin</w:t>
+      </w:r>
+      <w:proofErr w:type="spellEnd"/>
+      <w:r>
+        <w:t xml:space="preserve"> care </w:t>
+      </w:r>
+      <w:proofErr w:type="spellStart"/>
+      <w:r>
+        <w:t>utilizatorii</w:t>
+      </w:r>
+      <w:proofErr w:type="spellEnd"/>
+      <w:r>
+        <w:t xml:space="preserve"> pot </w:t>
+      </w:r>
+      <w:proofErr w:type="spellStart"/>
+      <w:r>
+        <w:t>beneficia</w:t>
+      </w:r>
+      <w:proofErr w:type="spellEnd"/>
+      <w:r>
+        <w:t xml:space="preserve"> de </w:t>
+      </w:r>
+      <w:proofErr w:type="spellStart"/>
+      <w:r>
+        <w:t>optiunea</w:t>
+      </w:r>
+      <w:proofErr w:type="spellEnd"/>
+      <w:r>
+        <w:t xml:space="preserve"> de a </w:t>
+      </w:r>
+      <w:proofErr w:type="spellStart"/>
+      <w:r>
+        <w:t>posta</w:t>
+      </w:r>
+      <w:proofErr w:type="spellEnd"/>
+      <w:r>
+        <w:t xml:space="preserve"> </w:t>
+      </w:r>
+      <w:proofErr w:type="spellStart"/>
+      <w:r>
+        <w:t>informatia</w:t>
+      </w:r>
+      <w:proofErr w:type="spellEnd"/>
+      <w:r>
+        <w:t xml:space="preserve"> in mod public, </w:t>
+      </w:r>
+      <w:proofErr w:type="spellStart"/>
+      <w:r>
+        <w:t>chiar</w:t>
+      </w:r>
+      <w:proofErr w:type="spellEnd"/>
+      <w:r>
+        <w:t xml:space="preserve"> </w:t>
+      </w:r>
+      <w:proofErr w:type="spellStart"/>
+      <w:r>
+        <w:t>daca</w:t>
+      </w:r>
+      <w:proofErr w:type="spellEnd"/>
+      <w:r>
+        <w:t xml:space="preserve"> </w:t>
+      </w:r>
+      <w:proofErr w:type="spellStart"/>
+      <w:r>
+        <w:t>acestia</w:t>
+      </w:r>
+      <w:proofErr w:type="spellEnd"/>
+      <w:r>
+        <w:t xml:space="preserve"> </w:t>
+      </w:r>
+      <w:proofErr w:type="spellStart"/>
+      <w:r>
+        <w:t>sunt</w:t>
+      </w:r>
+      <w:proofErr w:type="spellEnd"/>
+      <w:r>
+        <w:t xml:space="preserve"> </w:t>
+      </w:r>
+      <w:proofErr w:type="spellStart"/>
+      <w:r>
+        <w:t>afiliati</w:t>
+      </w:r>
+      <w:proofErr w:type="spellEnd"/>
+      <w:r>
+        <w:t xml:space="preserve"> la o firma, in </w:t>
+      </w:r>
+      <w:proofErr w:type="spellStart"/>
+      <w:r>
+        <w:t>cadrul</w:t>
+      </w:r>
+      <w:proofErr w:type="spellEnd"/>
+      <w:r>
+        <w:t xml:space="preserve"> </w:t>
+      </w:r>
+      <w:proofErr w:type="spellStart"/>
+      <w:r>
+        <w:t>unui</w:t>
+      </w:r>
+      <w:proofErr w:type="spellEnd"/>
+      <w:r>
+        <w:t xml:space="preserve"> department, </w:t>
+      </w:r>
+      <w:proofErr w:type="spellStart"/>
+      <w:r>
+        <w:t>pe</w:t>
+      </w:r>
+      <w:proofErr w:type="spellEnd"/>
+      <w:r>
+        <w:t xml:space="preserve"> un </w:t>
+      </w:r>
+      <w:proofErr w:type="spellStart"/>
+      <w:r>
+        <w:t>anumit</w:t>
+      </w:r>
+      <w:proofErr w:type="spellEnd"/>
+      <w:r>
+        <w:t xml:space="preserve"> </w:t>
+      </w:r>
+      <w:proofErr w:type="spellStart"/>
+      <w:r>
+        <w:t>proiect</w:t>
+      </w:r>
+      <w:proofErr w:type="spellEnd"/>
+      <w:r>
+        <w:t xml:space="preserve"> </w:t>
+      </w:r>
+      <w:proofErr w:type="spellStart"/>
+      <w:r>
+        <w:t>unde</w:t>
+      </w:r>
+      <w:proofErr w:type="spellEnd"/>
+      <w:r>
+        <w:t xml:space="preserve"> au </w:t>
+      </w:r>
+      <w:proofErr w:type="spellStart"/>
+      <w:r>
+        <w:t>acces</w:t>
+      </w:r>
+      <w:proofErr w:type="spellEnd"/>
+      <w:r>
+        <w:t xml:space="preserve"> la </w:t>
+      </w:r>
+      <w:proofErr w:type="spellStart"/>
+      <w:r>
+        <w:t>anumite</w:t>
+      </w:r>
+      <w:proofErr w:type="spellEnd"/>
+      <w:r>
+        <w:t xml:space="preserve"> </w:t>
+      </w:r>
+      <w:proofErr w:type="spellStart"/>
+      <w:r>
+        <w:t>intrari</w:t>
+      </w:r>
+      <w:proofErr w:type="spellEnd"/>
+      <w:r>
+        <w:t xml:space="preserve">. </w:t>
+      </w:r>
+      <w:proofErr w:type="spellStart"/>
+      <w:r>
+        <w:t>Daca</w:t>
+      </w:r>
+      <w:proofErr w:type="spellEnd"/>
+      <w:r>
+        <w:t xml:space="preserve"> </w:t>
+      </w:r>
+      <w:proofErr w:type="spellStart"/>
+      <w:r>
+        <w:t>acestia</w:t>
+      </w:r>
+      <w:proofErr w:type="spellEnd"/>
+      <w:r>
+        <w:t xml:space="preserve"> </w:t>
+      </w:r>
+      <w:proofErr w:type="spellStart"/>
+      <w:r>
+        <w:t>considera</w:t>
+      </w:r>
+      <w:proofErr w:type="spellEnd"/>
+      <w:r>
+        <w:t xml:space="preserve"> ca </w:t>
+      </w:r>
+      <w:proofErr w:type="spellStart"/>
+      <w:r>
+        <w:t>solutia</w:t>
+      </w:r>
+      <w:proofErr w:type="spellEnd"/>
+      <w:r>
+        <w:t xml:space="preserve"> </w:t>
+      </w:r>
+      <w:proofErr w:type="spellStart"/>
+      <w:r>
+        <w:t>pe</w:t>
+      </w:r>
+      <w:proofErr w:type="spellEnd"/>
+      <w:r>
+        <w:t xml:space="preserve"> care o </w:t>
+      </w:r>
+      <w:proofErr w:type="spellStart"/>
+      <w:r>
+        <w:t>promoveaza</w:t>
+      </w:r>
+      <w:proofErr w:type="spellEnd"/>
+      <w:r>
+        <w:t xml:space="preserve"> </w:t>
+      </w:r>
+      <w:proofErr w:type="spellStart"/>
+      <w:r>
+        <w:t>sau</w:t>
+      </w:r>
+      <w:proofErr w:type="spellEnd"/>
+      <w:r>
+        <w:t xml:space="preserve"> </w:t>
+      </w:r>
+      <w:proofErr w:type="spellStart"/>
+      <w:r>
+        <w:t>situatia</w:t>
+      </w:r>
+      <w:proofErr w:type="spellEnd"/>
+      <w:r>
+        <w:t xml:space="preserve"> </w:t>
+      </w:r>
+      <w:proofErr w:type="spellStart"/>
+      <w:r>
+        <w:t>dificila</w:t>
+      </w:r>
+      <w:proofErr w:type="spellEnd"/>
+      <w:r>
+        <w:t xml:space="preserve"> </w:t>
+      </w:r>
+      <w:proofErr w:type="spellStart"/>
+      <w:r>
+        <w:t>pe</w:t>
+      </w:r>
+      <w:proofErr w:type="spellEnd"/>
+      <w:r>
+        <w:t xml:space="preserve"> care o </w:t>
+      </w:r>
+      <w:proofErr w:type="spellStart"/>
+      <w:r>
+        <w:t>intampina</w:t>
+      </w:r>
+      <w:proofErr w:type="spellEnd"/>
+      <w:r>
+        <w:t xml:space="preserve"> nu </w:t>
+      </w:r>
+      <w:proofErr w:type="spellStart"/>
+      <w:r>
+        <w:t>este</w:t>
+      </w:r>
+      <w:proofErr w:type="spellEnd"/>
+      <w:r>
+        <w:t xml:space="preserve"> de </w:t>
+      </w:r>
+      <w:proofErr w:type="spellStart"/>
+      <w:r>
+        <w:t>natura</w:t>
+      </w:r>
+      <w:proofErr w:type="spellEnd"/>
+      <w:r>
+        <w:t xml:space="preserve"> a </w:t>
+      </w:r>
+      <w:proofErr w:type="spellStart"/>
+      <w:r>
+        <w:t>corupe</w:t>
+      </w:r>
+      <w:proofErr w:type="spellEnd"/>
+      <w:r>
+        <w:t xml:space="preserve"> </w:t>
+      </w:r>
+      <w:proofErr w:type="spellStart"/>
+      <w:r>
+        <w:t>informatii</w:t>
+      </w:r>
+      <w:proofErr w:type="spellEnd"/>
+      <w:r>
+        <w:t xml:space="preserve"> interne, </w:t>
+      </w:r>
+      <w:proofErr w:type="spellStart"/>
+      <w:r>
+        <w:t>aceasta</w:t>
+      </w:r>
+      <w:proofErr w:type="spellEnd"/>
+      <w:r>
+        <w:t xml:space="preserve"> </w:t>
+      </w:r>
+      <w:proofErr w:type="spellStart"/>
+      <w:r>
+        <w:t>optiune</w:t>
+      </w:r>
+      <w:proofErr w:type="spellEnd"/>
+      <w:r>
+        <w:t xml:space="preserve"> </w:t>
+      </w:r>
+      <w:proofErr w:type="spellStart"/>
+      <w:r>
+        <w:t>este</w:t>
+      </w:r>
+      <w:proofErr w:type="spellEnd"/>
+      <w:r>
+        <w:t xml:space="preserve"> </w:t>
+      </w:r>
+      <w:proofErr w:type="spellStart"/>
+      <w:r>
+        <w:t>chiar</w:t>
+      </w:r>
+      <w:proofErr w:type="spellEnd"/>
+      <w:r>
+        <w:t xml:space="preserve"> </w:t>
+      </w:r>
+      <w:proofErr w:type="spellStart"/>
+      <w:r>
+        <w:t>recomandata</w:t>
+      </w:r>
+      <w:proofErr w:type="spellEnd"/>
+      <w:r>
+        <w:t xml:space="preserve">, </w:t>
+      </w:r>
+      <w:proofErr w:type="spellStart"/>
+      <w:proofErr w:type="gramStart"/>
       <w:r>
         <w:t>incurajand</w:t>
       </w:r>
-      <w:r>
-        <w:t xml:space="preserve"> </w:t>
-      </w:r>
-      <w:r>
-        <w:t xml:space="preserve"> impartasire</w:t>
+      <w:proofErr w:type="spellEnd"/>
+      <w:r>
+        <w:t xml:space="preserve"> </w:t>
+      </w:r>
+      <w:r>
+        <w:t xml:space="preserve"> </w:t>
+      </w:r>
+      <w:proofErr w:type="spellStart"/>
+      <w:r>
+        <w:t>impartasire</w:t>
       </w:r>
       <w:r>
         <w:t>a</w:t>
       </w:r>
-      <w:r>
-        <w:t xml:space="preserve"> de informatii</w:t>
-      </w:r>
+      <w:proofErr w:type="spellEnd"/>
+      <w:proofErr w:type="gramEnd"/>
+      <w:r>
+        <w:t xml:space="preserve"> de </w:t>
+      </w:r>
+      <w:proofErr w:type="spellStart"/>
+      <w:r>
+        <w:t>informatii</w:t>
+      </w:r>
+      <w:proofErr w:type="spellEnd"/>
       <w:r>
         <w:t>.</w:t>
       </w:r>
@@ -390,23 +2494,296 @@
         </w:numPr>
       </w:pPr>
       <w:r>
-        <w:lastRenderedPageBreak/>
-        <w:t xml:space="preserve"> </w:t>
-      </w:r>
-      <w:r>
-        <w:t>Eforturile unui utilizator care este activ in a-I ajuta pe altii sau care p</w:t>
-      </w:r>
-      <w:r>
-        <w:t xml:space="preserve">osteaza solutii votate de altii, </w:t>
-      </w:r>
-      <w:r>
-        <w:t>trebuie recunoscute de catre echipa, asa ca aplicatia vine in ajutorul acestei idei, oferind pun</w:t>
+        <w:t xml:space="preserve"> </w:t>
+      </w:r>
+      <w:proofErr w:type="spellStart"/>
+      <w:r>
+        <w:t>Eforturile</w:t>
+      </w:r>
+      <w:proofErr w:type="spellEnd"/>
+      <w:r>
+        <w:t xml:space="preserve"> </w:t>
+      </w:r>
+      <w:proofErr w:type="spellStart"/>
+      <w:r>
+        <w:t>unui</w:t>
+      </w:r>
+      <w:proofErr w:type="spellEnd"/>
+      <w:r>
+        <w:t xml:space="preserve"> </w:t>
+      </w:r>
+      <w:proofErr w:type="spellStart"/>
+      <w:r>
+        <w:t>utilizator</w:t>
+      </w:r>
+      <w:proofErr w:type="spellEnd"/>
+      <w:r>
+        <w:t xml:space="preserve"> care </w:t>
+      </w:r>
+      <w:proofErr w:type="spellStart"/>
+      <w:r>
+        <w:t>este</w:t>
+      </w:r>
+      <w:proofErr w:type="spellEnd"/>
+      <w:r>
+        <w:t xml:space="preserve"> </w:t>
+      </w:r>
+      <w:proofErr w:type="spellStart"/>
+      <w:r>
+        <w:t>activ</w:t>
+      </w:r>
+      <w:proofErr w:type="spellEnd"/>
+      <w:r>
+        <w:t xml:space="preserve"> in a-I </w:t>
+      </w:r>
+      <w:proofErr w:type="spellStart"/>
+      <w:r>
+        <w:t>ajuta</w:t>
+      </w:r>
+      <w:proofErr w:type="spellEnd"/>
+      <w:r>
+        <w:t xml:space="preserve"> </w:t>
+      </w:r>
+      <w:proofErr w:type="spellStart"/>
+      <w:r>
+        <w:t>pe</w:t>
+      </w:r>
+      <w:proofErr w:type="spellEnd"/>
+      <w:r>
+        <w:t xml:space="preserve"> </w:t>
+      </w:r>
+      <w:proofErr w:type="spellStart"/>
+      <w:r>
+        <w:t>altii</w:t>
+      </w:r>
+      <w:proofErr w:type="spellEnd"/>
+      <w:r>
+        <w:t xml:space="preserve"> </w:t>
+      </w:r>
+      <w:proofErr w:type="spellStart"/>
+      <w:r>
+        <w:t>sau</w:t>
+      </w:r>
+      <w:proofErr w:type="spellEnd"/>
+      <w:r>
+        <w:t xml:space="preserve"> care </w:t>
+      </w:r>
+      <w:proofErr w:type="spellStart"/>
+      <w:r>
+        <w:t>p</w:t>
+      </w:r>
+      <w:r>
+        <w:t>osteaza</w:t>
+      </w:r>
+      <w:proofErr w:type="spellEnd"/>
+      <w:r>
+        <w:t xml:space="preserve"> </w:t>
+      </w:r>
+      <w:proofErr w:type="spellStart"/>
+      <w:r>
+        <w:t>solutii</w:t>
+      </w:r>
+      <w:proofErr w:type="spellEnd"/>
+      <w:r>
+        <w:t xml:space="preserve"> </w:t>
+      </w:r>
+      <w:proofErr w:type="spellStart"/>
+      <w:r>
+        <w:t>votate</w:t>
+      </w:r>
+      <w:proofErr w:type="spellEnd"/>
+      <w:r>
+        <w:t xml:space="preserve"> de </w:t>
+      </w:r>
+      <w:proofErr w:type="spellStart"/>
+      <w:r>
+        <w:t>altii</w:t>
+      </w:r>
+      <w:proofErr w:type="spellEnd"/>
+      <w:r>
+        <w:t xml:space="preserve">, </w:t>
+      </w:r>
+      <w:proofErr w:type="spellStart"/>
+      <w:r>
+        <w:t>trebuie</w:t>
+      </w:r>
+      <w:proofErr w:type="spellEnd"/>
+      <w:r>
+        <w:t xml:space="preserve"> </w:t>
+      </w:r>
+      <w:proofErr w:type="spellStart"/>
+      <w:r>
+        <w:t>recunoscute</w:t>
+      </w:r>
+      <w:proofErr w:type="spellEnd"/>
+      <w:r>
+        <w:t xml:space="preserve"> de </w:t>
+      </w:r>
+      <w:proofErr w:type="spellStart"/>
+      <w:r>
+        <w:t>catre</w:t>
+      </w:r>
+      <w:proofErr w:type="spellEnd"/>
+      <w:r>
+        <w:t xml:space="preserve"> </w:t>
+      </w:r>
+      <w:proofErr w:type="spellStart"/>
+      <w:r>
+        <w:t>echipa</w:t>
+      </w:r>
+      <w:proofErr w:type="spellEnd"/>
+      <w:r>
+        <w:t xml:space="preserve">, </w:t>
+      </w:r>
+      <w:proofErr w:type="spellStart"/>
+      <w:r>
+        <w:t>asa</w:t>
+      </w:r>
+      <w:proofErr w:type="spellEnd"/>
+      <w:r>
+        <w:t xml:space="preserve"> ca </w:t>
+      </w:r>
+      <w:proofErr w:type="spellStart"/>
+      <w:r>
+        <w:t>aplicatia</w:t>
+      </w:r>
+      <w:proofErr w:type="spellEnd"/>
+      <w:r>
+        <w:t xml:space="preserve"> vine in </w:t>
+      </w:r>
+      <w:proofErr w:type="spellStart"/>
+      <w:r>
+        <w:t>ajutorul</w:t>
+      </w:r>
+      <w:proofErr w:type="spellEnd"/>
+      <w:r>
+        <w:t xml:space="preserve"> </w:t>
+      </w:r>
+      <w:proofErr w:type="spellStart"/>
+      <w:r>
+        <w:t>acestei</w:t>
+      </w:r>
+      <w:proofErr w:type="spellEnd"/>
+      <w:r>
+        <w:t xml:space="preserve"> </w:t>
+      </w:r>
+      <w:proofErr w:type="spellStart"/>
+      <w:r>
+        <w:t>idei</w:t>
+      </w:r>
+      <w:proofErr w:type="spellEnd"/>
+      <w:r>
+        <w:t xml:space="preserve">, </w:t>
+      </w:r>
+      <w:proofErr w:type="spellStart"/>
+      <w:r>
+        <w:t>oferind</w:t>
+      </w:r>
+      <w:proofErr w:type="spellEnd"/>
+      <w:r>
+        <w:t xml:space="preserve"> </w:t>
+      </w:r>
+      <w:proofErr w:type="spellStart"/>
+      <w:r>
+        <w:t>pun</w:t>
       </w:r>
       <w:r>
         <w:t>c</w:t>
       </w:r>
       <w:r>
-        <w:t>te acestora pe baza unui algoritm pe care il vom stabili la faza de implementare.</w:t>
+        <w:t>te</w:t>
+      </w:r>
+      <w:proofErr w:type="spellEnd"/>
+      <w:r>
+        <w:t xml:space="preserve"> </w:t>
+      </w:r>
+      <w:proofErr w:type="spellStart"/>
+      <w:r>
+        <w:t>acestora</w:t>
+      </w:r>
+      <w:proofErr w:type="spellEnd"/>
+      <w:r>
+        <w:t xml:space="preserve"> </w:t>
+      </w:r>
+      <w:proofErr w:type="spellStart"/>
+      <w:r>
+        <w:t>pe</w:t>
+      </w:r>
+      <w:proofErr w:type="spellEnd"/>
+      <w:r>
+        <w:t xml:space="preserve"> </w:t>
+      </w:r>
+      <w:proofErr w:type="spellStart"/>
+      <w:r>
+        <w:t>baza</w:t>
+      </w:r>
+      <w:proofErr w:type="spellEnd"/>
+      <w:r>
+        <w:t xml:space="preserve"> </w:t>
+      </w:r>
+      <w:proofErr w:type="spellStart"/>
+      <w:r>
+        <w:t>unui</w:t>
+      </w:r>
+      <w:proofErr w:type="spellEnd"/>
+      <w:r>
+        <w:t xml:space="preserve"> </w:t>
+      </w:r>
+      <w:proofErr w:type="spellStart"/>
+      <w:r>
+        <w:t>algoritm</w:t>
+      </w:r>
+      <w:proofErr w:type="spellEnd"/>
+      <w:r>
+        <w:t xml:space="preserve"> </w:t>
+      </w:r>
+      <w:proofErr w:type="spellStart"/>
+      <w:r>
+        <w:t>pe</w:t>
+      </w:r>
+      <w:proofErr w:type="spellEnd"/>
+      <w:r>
+        <w:t xml:space="preserve"> care </w:t>
+      </w:r>
+      <w:proofErr w:type="spellStart"/>
+      <w:r>
+        <w:t>il</w:t>
+      </w:r>
+      <w:proofErr w:type="spellEnd"/>
+      <w:r>
+        <w:t xml:space="preserve"> </w:t>
+      </w:r>
+      <w:proofErr w:type="spellStart"/>
+      <w:r>
+        <w:t>vom</w:t>
+      </w:r>
+      <w:proofErr w:type="spellEnd"/>
+      <w:r>
+        <w:t xml:space="preserve"> </w:t>
+      </w:r>
+      <w:proofErr w:type="spellStart"/>
+      <w:r>
+        <w:t>stabili</w:t>
+      </w:r>
+      <w:proofErr w:type="spellEnd"/>
+      <w:r>
+        <w:t xml:space="preserve"> la </w:t>
+      </w:r>
+      <w:proofErr w:type="spellStart"/>
+      <w:r>
+        <w:t>faza</w:t>
+      </w:r>
+      <w:proofErr w:type="spellEnd"/>
+      <w:r>
+        <w:t xml:space="preserve"> de </w:t>
+      </w:r>
+      <w:proofErr w:type="spellStart"/>
+      <w:r>
+        <w:t>implementare</w:t>
+      </w:r>
+      <w:proofErr w:type="spellEnd"/>
+      <w:r>
+        <w:t>.</w:t>
       </w:r>
     </w:p>
     <w:p>
@@ -417,8 +2794,247 @@
           <w:numId w:val="14"/>
         </w:numPr>
       </w:pPr>
-      <w:r>
-        <w:t xml:space="preserve">Va trebui sa existe un utilizator care sa administreze sectiunea corespunzatoare unei firme. Ne-am gandit ca acesta sa fie cel care adauga firma in aplicatie, avand mai departe drepturi de a adauga, accepta sau interzice utilizatori in sectiunea din aplicatie destinata firmei. </w:t>
+      <w:proofErr w:type="spellStart"/>
+      <w:proofErr w:type="gramStart"/>
+      <w:r>
+        <w:t>Va</w:t>
+      </w:r>
+      <w:proofErr w:type="spellEnd"/>
+      <w:proofErr w:type="gramEnd"/>
+      <w:r>
+        <w:t xml:space="preserve"> </w:t>
+      </w:r>
+      <w:proofErr w:type="spellStart"/>
+      <w:r>
+        <w:t>trebui</w:t>
+      </w:r>
+      <w:proofErr w:type="spellEnd"/>
+      <w:r>
+        <w:t xml:space="preserve"> </w:t>
+      </w:r>
+      <w:proofErr w:type="spellStart"/>
+      <w:r>
+        <w:t>sa</w:t>
+      </w:r>
+      <w:proofErr w:type="spellEnd"/>
+      <w:r>
+        <w:t xml:space="preserve"> </w:t>
+      </w:r>
+      <w:proofErr w:type="spellStart"/>
+      <w:r>
+        <w:t>existe</w:t>
+      </w:r>
+      <w:proofErr w:type="spellEnd"/>
+      <w:r>
+        <w:t xml:space="preserve"> un </w:t>
+      </w:r>
+      <w:proofErr w:type="spellStart"/>
+      <w:r>
+        <w:t>utilizator</w:t>
+      </w:r>
+      <w:proofErr w:type="spellEnd"/>
+      <w:r>
+        <w:t xml:space="preserve"> care </w:t>
+      </w:r>
+      <w:proofErr w:type="spellStart"/>
+      <w:r>
+        <w:t>sa</w:t>
+      </w:r>
+      <w:proofErr w:type="spellEnd"/>
+      <w:r>
+        <w:t xml:space="preserve"> </w:t>
+      </w:r>
+      <w:proofErr w:type="spellStart"/>
+      <w:r>
+        <w:t>administreze</w:t>
+      </w:r>
+      <w:proofErr w:type="spellEnd"/>
+      <w:r>
+        <w:t xml:space="preserve"> </w:t>
+      </w:r>
+      <w:proofErr w:type="spellStart"/>
+      <w:r>
+        <w:t>sectiunea</w:t>
+      </w:r>
+      <w:proofErr w:type="spellEnd"/>
+      <w:r>
+        <w:t xml:space="preserve"> </w:t>
+      </w:r>
+      <w:proofErr w:type="spellStart"/>
+      <w:r>
+        <w:t>corespunzatoare</w:t>
+      </w:r>
+      <w:proofErr w:type="spellEnd"/>
+      <w:r>
+        <w:t xml:space="preserve"> </w:t>
+      </w:r>
+      <w:proofErr w:type="spellStart"/>
+      <w:r>
+        <w:t>unei</w:t>
+      </w:r>
+      <w:proofErr w:type="spellEnd"/>
+      <w:r>
+        <w:t xml:space="preserve"> </w:t>
+      </w:r>
+      <w:proofErr w:type="spellStart"/>
+      <w:r>
+        <w:t>firme</w:t>
+      </w:r>
+      <w:proofErr w:type="spellEnd"/>
+      <w:r>
+        <w:t xml:space="preserve">. Ne-am </w:t>
+      </w:r>
+      <w:proofErr w:type="spellStart"/>
+      <w:r>
+        <w:t>gandit</w:t>
+      </w:r>
+      <w:proofErr w:type="spellEnd"/>
+      <w:r>
+        <w:t xml:space="preserve"> ca </w:t>
+      </w:r>
+      <w:proofErr w:type="spellStart"/>
+      <w:r>
+        <w:t>acesta</w:t>
+      </w:r>
+      <w:proofErr w:type="spellEnd"/>
+      <w:r>
+        <w:t xml:space="preserve"> </w:t>
+      </w:r>
+      <w:proofErr w:type="spellStart"/>
+      <w:r>
+        <w:t>sa</w:t>
+      </w:r>
+      <w:proofErr w:type="spellEnd"/>
+      <w:r>
+        <w:t xml:space="preserve"> fie </w:t>
+      </w:r>
+      <w:proofErr w:type="spellStart"/>
+      <w:r>
+        <w:t>cel</w:t>
+      </w:r>
+      <w:proofErr w:type="spellEnd"/>
+      <w:r>
+        <w:t xml:space="preserve"> care </w:t>
+      </w:r>
+      <w:proofErr w:type="spellStart"/>
+      <w:r>
+        <w:t>adauga</w:t>
+      </w:r>
+      <w:proofErr w:type="spellEnd"/>
+      <w:r>
+        <w:t xml:space="preserve"> firma in </w:t>
+      </w:r>
+      <w:proofErr w:type="spellStart"/>
+      <w:r>
+        <w:t>aplicatie</w:t>
+      </w:r>
+      <w:proofErr w:type="spellEnd"/>
+      <w:r>
+        <w:t xml:space="preserve">, </w:t>
+      </w:r>
+      <w:proofErr w:type="spellStart"/>
+      <w:r>
+        <w:t>avand</w:t>
+      </w:r>
+      <w:proofErr w:type="spellEnd"/>
+      <w:r>
+        <w:t xml:space="preserve"> </w:t>
+      </w:r>
+      <w:proofErr w:type="spellStart"/>
+      <w:r>
+        <w:t>mai</w:t>
+      </w:r>
+      <w:proofErr w:type="spellEnd"/>
+      <w:r>
+        <w:t xml:space="preserve"> </w:t>
+      </w:r>
+      <w:proofErr w:type="spellStart"/>
+      <w:r>
+        <w:t>departe</w:t>
+      </w:r>
+      <w:proofErr w:type="spellEnd"/>
+      <w:r>
+        <w:t xml:space="preserve"> </w:t>
+      </w:r>
+      <w:proofErr w:type="spellStart"/>
+      <w:r>
+        <w:t>drepturi</w:t>
+      </w:r>
+      <w:proofErr w:type="spellEnd"/>
+      <w:r>
+        <w:t xml:space="preserve"> de a </w:t>
+      </w:r>
+      <w:proofErr w:type="spellStart"/>
+      <w:r>
+        <w:t>adauga</w:t>
+      </w:r>
+      <w:proofErr w:type="spellEnd"/>
+      <w:r>
+        <w:t xml:space="preserve">, </w:t>
+      </w:r>
+      <w:proofErr w:type="spellStart"/>
+      <w:r>
+        <w:t>accepta</w:t>
+      </w:r>
+      <w:proofErr w:type="spellEnd"/>
+      <w:r>
+        <w:t xml:space="preserve"> </w:t>
+      </w:r>
+      <w:proofErr w:type="spellStart"/>
+      <w:r>
+        <w:t>sau</w:t>
+      </w:r>
+      <w:proofErr w:type="spellEnd"/>
+      <w:r>
+        <w:t xml:space="preserve"> </w:t>
+      </w:r>
+      <w:proofErr w:type="spellStart"/>
+      <w:r>
+        <w:t>interzice</w:t>
+      </w:r>
+      <w:proofErr w:type="spellEnd"/>
+      <w:r>
+        <w:t xml:space="preserve"> </w:t>
+      </w:r>
+      <w:proofErr w:type="spellStart"/>
+      <w:r>
+        <w:t>utilizatori</w:t>
+      </w:r>
+      <w:proofErr w:type="spellEnd"/>
+      <w:r>
+        <w:t xml:space="preserve"> in </w:t>
+      </w:r>
+      <w:proofErr w:type="spellStart"/>
+      <w:r>
+        <w:t>sectiunea</w:t>
+      </w:r>
+      <w:proofErr w:type="spellEnd"/>
+      <w:r>
+        <w:t xml:space="preserve"> din </w:t>
+      </w:r>
+      <w:proofErr w:type="spellStart"/>
+      <w:r>
+        <w:t>aplicatie</w:t>
+      </w:r>
+      <w:proofErr w:type="spellEnd"/>
+      <w:r>
+        <w:t xml:space="preserve"> </w:t>
+      </w:r>
+      <w:proofErr w:type="spellStart"/>
+      <w:r>
+        <w:t>destinata</w:t>
+      </w:r>
+      <w:proofErr w:type="spellEnd"/>
+      <w:r>
+        <w:t xml:space="preserve"> </w:t>
+      </w:r>
+      <w:proofErr w:type="spellStart"/>
+      <w:r>
+        <w:t>firmei</w:t>
+      </w:r>
+      <w:proofErr w:type="spellEnd"/>
+      <w:r>
+        <w:t xml:space="preserve">. </w:t>
       </w:r>
     </w:p>
     <w:p>
@@ -426,7 +3042,73 @@
         <w:pStyle w:val="ListParagraph"/>
       </w:pPr>
       <w:r>
-        <w:t>Tot el va gestiona alocarea pe anumite proiecte/subiecte a utilizatorilor.</w:t>
+        <w:t xml:space="preserve">Tot el </w:t>
+      </w:r>
+      <w:proofErr w:type="spellStart"/>
+      <w:proofErr w:type="gramStart"/>
+      <w:r>
+        <w:t>va</w:t>
+      </w:r>
+      <w:proofErr w:type="spellEnd"/>
+      <w:proofErr w:type="gramEnd"/>
+      <w:r>
+        <w:t xml:space="preserve"> </w:t>
+      </w:r>
+      <w:proofErr w:type="spellStart"/>
+      <w:r>
+        <w:t>gestiona</w:t>
+      </w:r>
+      <w:proofErr w:type="spellEnd"/>
+      <w:r>
+        <w:t xml:space="preserve"> </w:t>
+      </w:r>
+      <w:proofErr w:type="spellStart"/>
+      <w:r>
+        <w:t>alocarea</w:t>
+      </w:r>
+      <w:proofErr w:type="spellEnd"/>
+      <w:r>
+        <w:t xml:space="preserve"> </w:t>
+      </w:r>
+      <w:proofErr w:type="spellStart"/>
+      <w:r>
+        <w:t>pe</w:t>
+      </w:r>
+      <w:proofErr w:type="spellEnd"/>
+      <w:r>
+        <w:t xml:space="preserve"> </w:t>
+      </w:r>
+      <w:proofErr w:type="spellStart"/>
+      <w:r>
+        <w:t>anumite</w:t>
+      </w:r>
+      <w:proofErr w:type="spellEnd"/>
+      <w:r>
+        <w:t xml:space="preserve"> </w:t>
+      </w:r>
+      <w:proofErr w:type="spellStart"/>
+      <w:r>
+        <w:t>proiecte</w:t>
+      </w:r>
+      <w:proofErr w:type="spellEnd"/>
+      <w:r>
+        <w:t>/</w:t>
+      </w:r>
+      <w:proofErr w:type="spellStart"/>
+      <w:r>
+        <w:t>subiecte</w:t>
+      </w:r>
+      <w:proofErr w:type="spellEnd"/>
+      <w:r>
+        <w:t xml:space="preserve"> a </w:t>
+      </w:r>
+      <w:proofErr w:type="spellStart"/>
+      <w:r>
+        <w:t>utilizatorilor</w:t>
+      </w:r>
+      <w:proofErr w:type="spellEnd"/>
+      <w:r>
+        <w:t>.</w:t>
       </w:r>
     </w:p>
     <w:p>
@@ -438,27 +3120,143 @@
         </w:numPr>
       </w:pPr>
       <w:r>
-        <w:t>Se va afisa</w:t>
-      </w:r>
-      <w:bookmarkStart w:id="0" w:name="_GoBack"/>
-      <w:bookmarkEnd w:id="0"/>
-      <w:r>
-        <w:t xml:space="preserve"> intr-o sectiune a aplicatiei </w:t>
-      </w:r>
-      <w:r>
-        <w:t xml:space="preserve"> un top cu </w:t>
-      </w:r>
-      <w:r>
-        <w:t>cei mai “X” activi utilizatori</w:t>
-      </w:r>
-      <w:r>
-        <w:t xml:space="preserve">, unde X este un numar ales de cel care </w:t>
-      </w:r>
+        <w:t xml:space="preserve">Se </w:t>
+      </w:r>
+      <w:proofErr w:type="spellStart"/>
+      <w:r>
+        <w:t>va</w:t>
+      </w:r>
+      <w:proofErr w:type="spellEnd"/>
+      <w:r>
+        <w:t xml:space="preserve"> </w:t>
+      </w:r>
+      <w:proofErr w:type="spellStart"/>
+      <w:r>
+        <w:t>afisa</w:t>
+      </w:r>
+      <w:proofErr w:type="spellEnd"/>
+      <w:r>
+        <w:t xml:space="preserve"> </w:t>
+      </w:r>
+      <w:proofErr w:type="spellStart"/>
+      <w:r>
+        <w:t>intr</w:t>
+      </w:r>
+      <w:proofErr w:type="spellEnd"/>
+      <w:r>
+        <w:t xml:space="preserve">-o </w:t>
+      </w:r>
+      <w:proofErr w:type="spellStart"/>
+      <w:r>
+        <w:t>sectiune</w:t>
+      </w:r>
+      <w:proofErr w:type="spellEnd"/>
+      <w:r>
+        <w:t xml:space="preserve"> a </w:t>
+      </w:r>
+      <w:proofErr w:type="spellStart"/>
+      <w:proofErr w:type="gramStart"/>
+      <w:r>
+        <w:t>aplicatiei</w:t>
+      </w:r>
+      <w:proofErr w:type="spellEnd"/>
+      <w:r>
+        <w:t xml:space="preserve"> </w:t>
+      </w:r>
+      <w:r>
+        <w:t xml:space="preserve"> un</w:t>
+      </w:r>
+      <w:proofErr w:type="gramEnd"/>
+      <w:r>
+        <w:t xml:space="preserve"> top cu </w:t>
+      </w:r>
+      <w:proofErr w:type="spellStart"/>
+      <w:r>
+        <w:t>cei</w:t>
+      </w:r>
+      <w:proofErr w:type="spellEnd"/>
+      <w:r>
+        <w:t xml:space="preserve"> </w:t>
+      </w:r>
+      <w:proofErr w:type="spellStart"/>
+      <w:r>
+        <w:t>mai</w:t>
+      </w:r>
+      <w:proofErr w:type="spellEnd"/>
+      <w:r>
+        <w:t xml:space="preserve"> “X” </w:t>
+      </w:r>
+      <w:proofErr w:type="spellStart"/>
+      <w:r>
+        <w:t>activi</w:t>
+      </w:r>
+      <w:proofErr w:type="spellEnd"/>
+      <w:r>
+        <w:t xml:space="preserve"> </w:t>
+      </w:r>
+      <w:proofErr w:type="spellStart"/>
+      <w:r>
+        <w:t>utilizatori</w:t>
+      </w:r>
+      <w:proofErr w:type="spellEnd"/>
+      <w:r>
+        <w:t xml:space="preserve">, </w:t>
+      </w:r>
+      <w:proofErr w:type="spellStart"/>
+      <w:r>
+        <w:t>unde</w:t>
+      </w:r>
+      <w:proofErr w:type="spellEnd"/>
+      <w:r>
+        <w:t xml:space="preserve"> X </w:t>
+      </w:r>
+      <w:proofErr w:type="spellStart"/>
+      <w:r>
+        <w:t>este</w:t>
+      </w:r>
+      <w:proofErr w:type="spellEnd"/>
+      <w:r>
+        <w:t xml:space="preserve"> un </w:t>
+      </w:r>
+      <w:proofErr w:type="spellStart"/>
+      <w:r>
+        <w:t>numar</w:t>
+      </w:r>
+      <w:proofErr w:type="spellEnd"/>
+      <w:r>
+        <w:t xml:space="preserve"> ales de </w:t>
+      </w:r>
+      <w:proofErr w:type="spellStart"/>
+      <w:r>
+        <w:t>cel</w:t>
+      </w:r>
+      <w:proofErr w:type="spellEnd"/>
+      <w:r>
+        <w:t xml:space="preserve"> care </w:t>
+      </w:r>
+      <w:proofErr w:type="spellStart"/>
       <w:r>
         <w:t>administreaza</w:t>
       </w:r>
-      <w:r>
-        <w:t xml:space="preserve"> contul firmei.</w:t>
+      <w:proofErr w:type="spellEnd"/>
+      <w:r>
+        <w:t xml:space="preserve"> </w:t>
+      </w:r>
+      <w:proofErr w:type="spellStart"/>
+      <w:r>
+        <w:t>contul</w:t>
+      </w:r>
+      <w:proofErr w:type="spellEnd"/>
+      <w:r>
+        <w:t xml:space="preserve"> </w:t>
+      </w:r>
+      <w:proofErr w:type="spellStart"/>
+      <w:r>
+        <w:t>firmei</w:t>
+      </w:r>
+      <w:proofErr w:type="spellEnd"/>
+      <w:r>
+        <w:t>.</w:t>
       </w:r>
     </w:p>
     <w:p>
@@ -469,17 +3267,170 @@
           <w:numId w:val="14"/>
         </w:numPr>
       </w:pPr>
-      <w:r>
-        <w:t xml:space="preserve">Aplicatia accesata de persoanele care au cont va pune la dispozitie sectiunea de postari si intrebari publice, </w:t>
-      </w:r>
-      <w:r>
-        <w:t xml:space="preserve">un motor de cautare pentru postari, </w:t>
-      </w:r>
-      <w:r>
-        <w:t>lista de organizatii</w:t>
-      </w:r>
-      <w:r>
-        <w:t xml:space="preserve"> la care pot cere sa se aflieze.</w:t>
+      <w:proofErr w:type="spellStart"/>
+      <w:r>
+        <w:t>Aplicatia</w:t>
+      </w:r>
+      <w:proofErr w:type="spellEnd"/>
+      <w:r>
+        <w:t xml:space="preserve"> </w:t>
+      </w:r>
+      <w:proofErr w:type="spellStart"/>
+      <w:r>
+        <w:t>accesata</w:t>
+      </w:r>
+      <w:proofErr w:type="spellEnd"/>
+      <w:r>
+        <w:t xml:space="preserve"> de </w:t>
+      </w:r>
+      <w:proofErr w:type="spellStart"/>
+      <w:r>
+        <w:t>persoanele</w:t>
+      </w:r>
+      <w:proofErr w:type="spellEnd"/>
+      <w:r>
+        <w:t xml:space="preserve"> care au </w:t>
+      </w:r>
+      <w:proofErr w:type="spellStart"/>
+      <w:r>
+        <w:t>cont</w:t>
+      </w:r>
+      <w:proofErr w:type="spellEnd"/>
+      <w:r>
+        <w:t xml:space="preserve"> </w:t>
+      </w:r>
+      <w:proofErr w:type="spellStart"/>
+      <w:proofErr w:type="gramStart"/>
+      <w:r>
+        <w:t>va</w:t>
+      </w:r>
+      <w:proofErr w:type="spellEnd"/>
+      <w:proofErr w:type="gramEnd"/>
+      <w:r>
+        <w:t xml:space="preserve"> </w:t>
+      </w:r>
+      <w:proofErr w:type="spellStart"/>
+      <w:r>
+        <w:t>pune</w:t>
+      </w:r>
+      <w:proofErr w:type="spellEnd"/>
+      <w:r>
+        <w:t xml:space="preserve"> la </w:t>
+      </w:r>
+      <w:proofErr w:type="spellStart"/>
+      <w:r>
+        <w:t>dispozitie</w:t>
+      </w:r>
+      <w:proofErr w:type="spellEnd"/>
+      <w:r>
+        <w:t xml:space="preserve"> </w:t>
+      </w:r>
+      <w:proofErr w:type="spellStart"/>
+      <w:r>
+        <w:t>sectiunea</w:t>
+      </w:r>
+      <w:proofErr w:type="spellEnd"/>
+      <w:r>
+        <w:t xml:space="preserve"> de </w:t>
+      </w:r>
+      <w:proofErr w:type="spellStart"/>
+      <w:r>
+        <w:t>postari</w:t>
+      </w:r>
+      <w:proofErr w:type="spellEnd"/>
+      <w:r>
+        <w:t xml:space="preserve"> </w:t>
+      </w:r>
+      <w:proofErr w:type="spellStart"/>
+      <w:r>
+        <w:t>si</w:t>
+      </w:r>
+      <w:proofErr w:type="spellEnd"/>
+      <w:r>
+        <w:t xml:space="preserve"> </w:t>
+      </w:r>
+      <w:proofErr w:type="spellStart"/>
+      <w:r>
+        <w:t>intrebari</w:t>
+      </w:r>
+      <w:proofErr w:type="spellEnd"/>
+      <w:r>
+        <w:t xml:space="preserve"> </w:t>
+      </w:r>
+      <w:proofErr w:type="spellStart"/>
+      <w:r>
+        <w:t>publice</w:t>
+      </w:r>
+      <w:proofErr w:type="spellEnd"/>
+      <w:r>
+        <w:t xml:space="preserve">, </w:t>
+      </w:r>
+      <w:r>
+        <w:t xml:space="preserve">un motor de </w:t>
+      </w:r>
+      <w:proofErr w:type="spellStart"/>
+      <w:r>
+        <w:t>cautare</w:t>
+      </w:r>
+      <w:proofErr w:type="spellEnd"/>
+      <w:r>
+        <w:t xml:space="preserve"> </w:t>
+      </w:r>
+      <w:proofErr w:type="spellStart"/>
+      <w:r>
+        <w:t>pentru</w:t>
+      </w:r>
+      <w:proofErr w:type="spellEnd"/>
+      <w:r>
+        <w:t xml:space="preserve"> </w:t>
+      </w:r>
+      <w:proofErr w:type="spellStart"/>
+      <w:r>
+        <w:t>postari</w:t>
+      </w:r>
+      <w:proofErr w:type="spellEnd"/>
+      <w:r>
+        <w:t xml:space="preserve">, </w:t>
+      </w:r>
+      <w:proofErr w:type="spellStart"/>
+      <w:r>
+        <w:t>lista</w:t>
+      </w:r>
+      <w:proofErr w:type="spellEnd"/>
+      <w:r>
+        <w:t xml:space="preserve"> de </w:t>
+      </w:r>
+      <w:proofErr w:type="spellStart"/>
+      <w:r>
+        <w:t>organizatii</w:t>
+      </w:r>
+      <w:proofErr w:type="spellEnd"/>
+      <w:r>
+        <w:t xml:space="preserve"> la care pot </w:t>
+      </w:r>
+      <w:proofErr w:type="spellStart"/>
+      <w:r>
+        <w:t>cere</w:t>
+      </w:r>
+      <w:proofErr w:type="spellEnd"/>
+      <w:r>
+        <w:t xml:space="preserve"> </w:t>
+      </w:r>
+      <w:proofErr w:type="spellStart"/>
+      <w:r>
+        <w:t>sa</w:t>
+      </w:r>
+      <w:proofErr w:type="spellEnd"/>
+      <w:r>
+        <w:t xml:space="preserve"> se </w:t>
+      </w:r>
+      <w:proofErr w:type="spellStart"/>
+      <w:r>
+        <w:t>aflieze</w:t>
+      </w:r>
+      <w:proofErr w:type="spellEnd"/>
+      <w:r>
+        <w:t>.</w:t>
       </w:r>
     </w:p>
     <w:p>
@@ -490,8 +3441,255 @@
           <w:numId w:val="14"/>
         </w:numPr>
       </w:pPr>
-      <w:r>
-        <w:t>Baza de date va trebuii sa fie foarte stabila si bine fixata inca de la inceputul dezvoltarii deoarece aceasta va trebui sa fie un bun suport pentru flexibilitatea pe care o ofera aplicatia, punand la dispozitie o serie de contrangeri corecte si cu greu modificabile in viitor.</w:t>
+      <w:proofErr w:type="spellStart"/>
+      <w:r>
+        <w:t>Baza</w:t>
+      </w:r>
+      <w:proofErr w:type="spellEnd"/>
+      <w:r>
+        <w:t xml:space="preserve"> de date </w:t>
+      </w:r>
+      <w:proofErr w:type="spellStart"/>
+      <w:proofErr w:type="gramStart"/>
+      <w:r>
+        <w:t>va</w:t>
+      </w:r>
+      <w:proofErr w:type="spellEnd"/>
+      <w:proofErr w:type="gramEnd"/>
+      <w:r>
+        <w:t xml:space="preserve"> </w:t>
+      </w:r>
+      <w:proofErr w:type="spellStart"/>
+      <w:r>
+        <w:t>trebuii</w:t>
+      </w:r>
+      <w:proofErr w:type="spellEnd"/>
+      <w:r>
+        <w:t xml:space="preserve"> </w:t>
+      </w:r>
+      <w:proofErr w:type="spellStart"/>
+      <w:r>
+        <w:t>sa</w:t>
+      </w:r>
+      <w:proofErr w:type="spellEnd"/>
+      <w:r>
+        <w:t xml:space="preserve"> fie </w:t>
+      </w:r>
+      <w:proofErr w:type="spellStart"/>
+      <w:r>
+        <w:t>foarte</w:t>
+      </w:r>
+      <w:proofErr w:type="spellEnd"/>
+      <w:r>
+        <w:t xml:space="preserve"> </w:t>
+      </w:r>
+      <w:proofErr w:type="spellStart"/>
+      <w:r>
+        <w:t>stabila</w:t>
+      </w:r>
+      <w:proofErr w:type="spellEnd"/>
+      <w:r>
+        <w:t xml:space="preserve"> </w:t>
+      </w:r>
+      <w:proofErr w:type="spellStart"/>
+      <w:r>
+        <w:t>si</w:t>
+      </w:r>
+      <w:proofErr w:type="spellEnd"/>
+      <w:r>
+        <w:t xml:space="preserve"> bine </w:t>
+      </w:r>
+      <w:proofErr w:type="spellStart"/>
+      <w:r>
+        <w:t>fixata</w:t>
+      </w:r>
+      <w:proofErr w:type="spellEnd"/>
+      <w:r>
+        <w:t xml:space="preserve"> </w:t>
+      </w:r>
+      <w:proofErr w:type="spellStart"/>
+      <w:r>
+        <w:t>inca</w:t>
+      </w:r>
+      <w:proofErr w:type="spellEnd"/>
+      <w:r>
+        <w:t xml:space="preserve"> de la </w:t>
+      </w:r>
+      <w:proofErr w:type="spellStart"/>
+      <w:r>
+        <w:t>inceputul</w:t>
+      </w:r>
+      <w:proofErr w:type="spellEnd"/>
+      <w:r>
+        <w:t xml:space="preserve"> </w:t>
+      </w:r>
+      <w:proofErr w:type="spellStart"/>
+      <w:r>
+        <w:t>dezvoltarii</w:t>
+      </w:r>
+      <w:proofErr w:type="spellEnd"/>
+      <w:r>
+        <w:t xml:space="preserve"> </w:t>
+      </w:r>
+      <w:proofErr w:type="spellStart"/>
+      <w:r>
+        <w:t>deoarece</w:t>
+      </w:r>
+      <w:proofErr w:type="spellEnd"/>
+      <w:r>
+        <w:t xml:space="preserve"> </w:t>
+      </w:r>
+      <w:proofErr w:type="spellStart"/>
+      <w:r>
+        <w:t>aceasta</w:t>
+      </w:r>
+      <w:proofErr w:type="spellEnd"/>
+      <w:r>
+        <w:t xml:space="preserve"> </w:t>
+      </w:r>
+      <w:proofErr w:type="spellStart"/>
+      <w:r>
+        <w:t>va</w:t>
+      </w:r>
+      <w:proofErr w:type="spellEnd"/>
+      <w:r>
+        <w:t xml:space="preserve"> </w:t>
+      </w:r>
+      <w:proofErr w:type="spellStart"/>
+      <w:r>
+        <w:t>trebui</w:t>
+      </w:r>
+      <w:proofErr w:type="spellEnd"/>
+      <w:r>
+        <w:t xml:space="preserve"> </w:t>
+      </w:r>
+      <w:proofErr w:type="spellStart"/>
+      <w:r>
+        <w:t>sa</w:t>
+      </w:r>
+      <w:proofErr w:type="spellEnd"/>
+      <w:r>
+        <w:t xml:space="preserve"> fie un bun </w:t>
+      </w:r>
+      <w:proofErr w:type="spellStart"/>
+      <w:r>
+        <w:t>suport</w:t>
+      </w:r>
+      <w:proofErr w:type="spellEnd"/>
+      <w:r>
+        <w:t xml:space="preserve"> </w:t>
+      </w:r>
+      <w:proofErr w:type="spellStart"/>
+      <w:r>
+        <w:t>pentru</w:t>
+      </w:r>
+      <w:proofErr w:type="spellEnd"/>
+      <w:r>
+        <w:t xml:space="preserve"> </w:t>
+      </w:r>
+      <w:proofErr w:type="spellStart"/>
+      <w:r>
+        <w:t>flexibilitatea</w:t>
+      </w:r>
+      <w:proofErr w:type="spellEnd"/>
+      <w:r>
+        <w:t xml:space="preserve"> </w:t>
+      </w:r>
+      <w:proofErr w:type="spellStart"/>
+      <w:r>
+        <w:t>pe</w:t>
+      </w:r>
+      <w:proofErr w:type="spellEnd"/>
+      <w:r>
+        <w:t xml:space="preserve"> care o </w:t>
+      </w:r>
+      <w:proofErr w:type="spellStart"/>
+      <w:r>
+        <w:t>ofera</w:t>
+      </w:r>
+      <w:proofErr w:type="spellEnd"/>
+      <w:r>
+        <w:t xml:space="preserve"> </w:t>
+      </w:r>
+      <w:proofErr w:type="spellStart"/>
+      <w:r>
+        <w:t>aplicatia</w:t>
+      </w:r>
+      <w:proofErr w:type="spellEnd"/>
+      <w:r>
+        <w:t xml:space="preserve">, </w:t>
+      </w:r>
+      <w:proofErr w:type="spellStart"/>
+      <w:r>
+        <w:t>punand</w:t>
+      </w:r>
+      <w:proofErr w:type="spellEnd"/>
+      <w:r>
+        <w:t xml:space="preserve"> la </w:t>
+      </w:r>
+      <w:proofErr w:type="spellStart"/>
+      <w:r>
+        <w:t>dispozitie</w:t>
+      </w:r>
+      <w:proofErr w:type="spellEnd"/>
+      <w:r>
+        <w:t xml:space="preserve"> o </w:t>
+      </w:r>
+      <w:proofErr w:type="spellStart"/>
+      <w:r>
+        <w:t>serie</w:t>
+      </w:r>
+      <w:proofErr w:type="spellEnd"/>
+      <w:r>
+        <w:t xml:space="preserve"> de </w:t>
+      </w:r>
+      <w:proofErr w:type="spellStart"/>
+      <w:r>
+        <w:t>contrangeri</w:t>
+      </w:r>
+      <w:proofErr w:type="spellEnd"/>
+      <w:r>
+        <w:t xml:space="preserve"> </w:t>
+      </w:r>
+      <w:proofErr w:type="spellStart"/>
+      <w:r>
+        <w:t>corecte</w:t>
+      </w:r>
+      <w:proofErr w:type="spellEnd"/>
+      <w:r>
+        <w:t xml:space="preserve"> </w:t>
+      </w:r>
+      <w:proofErr w:type="spellStart"/>
+      <w:r>
+        <w:t>si</w:t>
+      </w:r>
+      <w:proofErr w:type="spellEnd"/>
+      <w:r>
+        <w:t xml:space="preserve"> cu </w:t>
+      </w:r>
+      <w:proofErr w:type="spellStart"/>
+      <w:r>
+        <w:t>greu</w:t>
+      </w:r>
+      <w:proofErr w:type="spellEnd"/>
+      <w:r>
+        <w:t xml:space="preserve"> </w:t>
+      </w:r>
+      <w:proofErr w:type="spellStart"/>
+      <w:r>
+        <w:t>modificabile</w:t>
+      </w:r>
+      <w:proofErr w:type="spellEnd"/>
+      <w:r>
+        <w:t xml:space="preserve"> in </w:t>
+      </w:r>
+      <w:proofErr w:type="spellStart"/>
+      <w:r>
+        <w:t>viitor</w:t>
+      </w:r>
+      <w:proofErr w:type="spellEnd"/>
+      <w:r>
+        <w:t>.</w:t>
       </w:r>
     </w:p>
     <w:p>
@@ -502,8 +3700,79 @@
           <w:numId w:val="14"/>
         </w:numPr>
       </w:pPr>
-      <w:r>
-        <w:t>Aplicatia va folosi ca limbaj de programare server-side Java, prin care se vor expune REST-urile.</w:t>
+      <w:proofErr w:type="spellStart"/>
+      <w:r>
+        <w:t>Aplicatia</w:t>
+      </w:r>
+      <w:proofErr w:type="spellEnd"/>
+      <w:r>
+        <w:t xml:space="preserve"> </w:t>
+      </w:r>
+      <w:proofErr w:type="spellStart"/>
+      <w:proofErr w:type="gramStart"/>
+      <w:r>
+        <w:t>va</w:t>
+      </w:r>
+      <w:proofErr w:type="spellEnd"/>
+      <w:proofErr w:type="gramEnd"/>
+      <w:r>
+        <w:t xml:space="preserve"> </w:t>
+      </w:r>
+      <w:proofErr w:type="spellStart"/>
+      <w:r>
+        <w:t>folosi</w:t>
+      </w:r>
+      <w:proofErr w:type="spellEnd"/>
+      <w:r>
+        <w:t xml:space="preserve"> ca </w:t>
+      </w:r>
+      <w:proofErr w:type="spellStart"/>
+      <w:r>
+        <w:t>limbaj</w:t>
+      </w:r>
+      <w:proofErr w:type="spellEnd"/>
+      <w:r>
+        <w:t xml:space="preserve"> de </w:t>
+      </w:r>
+      <w:proofErr w:type="spellStart"/>
+      <w:r>
+        <w:t>programare</w:t>
+      </w:r>
+      <w:proofErr w:type="spellEnd"/>
+      <w:r>
+        <w:t xml:space="preserve"> server-side Java, </w:t>
+      </w:r>
+      <w:proofErr w:type="spellStart"/>
+      <w:r>
+        <w:t>prin</w:t>
+      </w:r>
+      <w:proofErr w:type="spellEnd"/>
+      <w:r>
+        <w:t xml:space="preserve"> care se </w:t>
+      </w:r>
+      <w:proofErr w:type="spellStart"/>
+      <w:r>
+        <w:t>vor</w:t>
+      </w:r>
+      <w:proofErr w:type="spellEnd"/>
+      <w:r>
+        <w:t xml:space="preserve"> </w:t>
+      </w:r>
+      <w:proofErr w:type="spellStart"/>
+      <w:r>
+        <w:t>expune</w:t>
+      </w:r>
+      <w:proofErr w:type="spellEnd"/>
+      <w:r>
+        <w:t xml:space="preserve"> REST-</w:t>
+      </w:r>
+      <w:proofErr w:type="spellStart"/>
+      <w:r>
+        <w:t>urile</w:t>
+      </w:r>
+      <w:proofErr w:type="spellEnd"/>
+      <w:r>
+        <w:t>.</w:t>
       </w:r>
     </w:p>
     <w:p>
@@ -515,7 +3784,71 @@
         </w:numPr>
       </w:pPr>
       <w:r>
-        <w:t>Query-urile si maparea tabelelor din baza de date se vor face prin framework-ul Spring Data JPA.</w:t>
+        <w:t>Query-</w:t>
+      </w:r>
+      <w:proofErr w:type="spellStart"/>
+      <w:r>
+        <w:t>urile</w:t>
+      </w:r>
+      <w:proofErr w:type="spellEnd"/>
+      <w:r>
+        <w:t xml:space="preserve"> </w:t>
+      </w:r>
+      <w:proofErr w:type="spellStart"/>
+      <w:r>
+        <w:t>si</w:t>
+      </w:r>
+      <w:proofErr w:type="spellEnd"/>
+      <w:r>
+        <w:t xml:space="preserve"> </w:t>
+      </w:r>
+      <w:proofErr w:type="spellStart"/>
+      <w:r>
+        <w:t>maparea</w:t>
+      </w:r>
+      <w:proofErr w:type="spellEnd"/>
+      <w:r>
+        <w:t xml:space="preserve"> </w:t>
+      </w:r>
+      <w:proofErr w:type="spellStart"/>
+      <w:r>
+        <w:t>tabelelor</w:t>
+      </w:r>
+      <w:proofErr w:type="spellEnd"/>
+      <w:r>
+        <w:t xml:space="preserve"> din </w:t>
+      </w:r>
+      <w:proofErr w:type="spellStart"/>
+      <w:r>
+        <w:t>baza</w:t>
+      </w:r>
+      <w:proofErr w:type="spellEnd"/>
+      <w:r>
+        <w:t xml:space="preserve"> de date se </w:t>
+      </w:r>
+      <w:proofErr w:type="spellStart"/>
+      <w:r>
+        <w:t>vor</w:t>
+      </w:r>
+      <w:proofErr w:type="spellEnd"/>
+      <w:r>
+        <w:t xml:space="preserve"> face </w:t>
+      </w:r>
+      <w:proofErr w:type="spellStart"/>
+      <w:r>
+        <w:t>prin</w:t>
+      </w:r>
+      <w:proofErr w:type="spellEnd"/>
+      <w:r>
+        <w:t xml:space="preserve"> framework-</w:t>
+      </w:r>
+      <w:proofErr w:type="spellStart"/>
+      <w:r>
+        <w:t>ul</w:t>
+      </w:r>
+      <w:proofErr w:type="spellEnd"/>
+      <w:r>
+        <w:t xml:space="preserve"> Spring Data JPA.</w:t>
       </w:r>
     </w:p>
     <w:p>
@@ -526,8 +3859,39 @@
           <w:numId w:val="14"/>
         </w:numPr>
       </w:pPr>
-      <w:r>
-        <w:t>Partea de client va fi implementata in Angular JS, HTML si CSS.</w:t>
+      <w:proofErr w:type="spellStart"/>
+      <w:r>
+        <w:t>Partea</w:t>
+      </w:r>
+      <w:proofErr w:type="spellEnd"/>
+      <w:r>
+        <w:t xml:space="preserve"> de client </w:t>
+      </w:r>
+      <w:proofErr w:type="spellStart"/>
+      <w:proofErr w:type="gramStart"/>
+      <w:r>
+        <w:t>va</w:t>
+      </w:r>
+      <w:proofErr w:type="spellEnd"/>
+      <w:proofErr w:type="gramEnd"/>
+      <w:r>
+        <w:t xml:space="preserve"> fi </w:t>
+      </w:r>
+      <w:proofErr w:type="spellStart"/>
+      <w:r>
+        <w:t>implementata</w:t>
+      </w:r>
+      <w:proofErr w:type="spellEnd"/>
+      <w:r>
+        <w:t xml:space="preserve"> in Angular JS, HTML </w:t>
+      </w:r>
+      <w:proofErr w:type="spellStart"/>
+      <w:r>
+        <w:t>si</w:t>
+      </w:r>
+      <w:proofErr w:type="spellEnd"/>
+      <w:r>
+        <w:t xml:space="preserve"> CSS.</w:t>
       </w:r>
     </w:p>
     <w:p>
@@ -539,7 +3903,162 @@
         </w:numPr>
       </w:pPr>
       <w:r>
-        <w:t>Ne propunem sa reutilizam teme(configurari CSS) deja existente pe care sa le adaptam la cerintele noastre ca sa ne putem concentra mai mult pe functionalitati.</w:t>
+        <w:lastRenderedPageBreak/>
+        <w:t xml:space="preserve">Ne </w:t>
+      </w:r>
+      <w:proofErr w:type="spellStart"/>
+      <w:r>
+        <w:t>propunem</w:t>
+      </w:r>
+      <w:proofErr w:type="spellEnd"/>
+      <w:r>
+        <w:t xml:space="preserve"> </w:t>
+      </w:r>
+      <w:proofErr w:type="spellStart"/>
+      <w:r>
+        <w:t>sa</w:t>
+      </w:r>
+      <w:proofErr w:type="spellEnd"/>
+      <w:r>
+        <w:t xml:space="preserve"> </w:t>
+      </w:r>
+      <w:proofErr w:type="spellStart"/>
+      <w:r>
+        <w:t>reutilizam</w:t>
+      </w:r>
+      <w:proofErr w:type="spellEnd"/>
+      <w:r>
+        <w:t xml:space="preserve"> </w:t>
+      </w:r>
+      <w:proofErr w:type="spellStart"/>
+      <w:proofErr w:type="gramStart"/>
+      <w:r>
+        <w:t>teme</w:t>
+      </w:r>
+      <w:proofErr w:type="spellEnd"/>
+      <w:r>
+        <w:t>(</w:t>
+      </w:r>
+      <w:proofErr w:type="spellStart"/>
+      <w:proofErr w:type="gramEnd"/>
+      <w:r>
+        <w:t>configurari</w:t>
+      </w:r>
+      <w:proofErr w:type="spellEnd"/>
+      <w:r>
+        <w:t xml:space="preserve"> CSS) </w:t>
+      </w:r>
+      <w:proofErr w:type="spellStart"/>
+      <w:r>
+        <w:t>deja</w:t>
+      </w:r>
+      <w:proofErr w:type="spellEnd"/>
+      <w:r>
+        <w:t xml:space="preserve"> </w:t>
+      </w:r>
+      <w:proofErr w:type="spellStart"/>
+      <w:r>
+        <w:t>existente</w:t>
+      </w:r>
+      <w:proofErr w:type="spellEnd"/>
+      <w:r>
+        <w:t xml:space="preserve"> </w:t>
+      </w:r>
+      <w:proofErr w:type="spellStart"/>
+      <w:r>
+        <w:t>pe</w:t>
+      </w:r>
+      <w:proofErr w:type="spellEnd"/>
+      <w:r>
+        <w:t xml:space="preserve"> care </w:t>
+      </w:r>
+      <w:proofErr w:type="spellStart"/>
+      <w:r>
+        <w:t>sa</w:t>
+      </w:r>
+      <w:proofErr w:type="spellEnd"/>
+      <w:r>
+        <w:t xml:space="preserve"> le </w:t>
+      </w:r>
+      <w:proofErr w:type="spellStart"/>
+      <w:r>
+        <w:t>adaptam</w:t>
+      </w:r>
+      <w:proofErr w:type="spellEnd"/>
+      <w:r>
+        <w:t xml:space="preserve"> la </w:t>
+      </w:r>
+      <w:proofErr w:type="spellStart"/>
+      <w:r>
+        <w:t>cerintele</w:t>
+      </w:r>
+      <w:proofErr w:type="spellEnd"/>
+      <w:r>
+        <w:t xml:space="preserve"> </w:t>
+      </w:r>
+      <w:proofErr w:type="spellStart"/>
+      <w:r>
+        <w:t>noastre</w:t>
+      </w:r>
+      <w:proofErr w:type="spellEnd"/>
+      <w:r>
+        <w:t xml:space="preserve"> ca </w:t>
+      </w:r>
+      <w:proofErr w:type="spellStart"/>
+      <w:r>
+        <w:t>sa</w:t>
+      </w:r>
+      <w:proofErr w:type="spellEnd"/>
+      <w:r>
+        <w:t xml:space="preserve"> ne </w:t>
+      </w:r>
+      <w:proofErr w:type="spellStart"/>
+      <w:r>
+        <w:t>putem</w:t>
+      </w:r>
+      <w:proofErr w:type="spellEnd"/>
+      <w:r>
+        <w:t xml:space="preserve"> </w:t>
+      </w:r>
+      <w:proofErr w:type="spellStart"/>
+      <w:r>
+        <w:t>concentra</w:t>
+      </w:r>
+      <w:proofErr w:type="spellEnd"/>
+      <w:r>
+        <w:t xml:space="preserve"> </w:t>
+      </w:r>
+      <w:proofErr w:type="spellStart"/>
+      <w:r>
+        <w:t>mai</w:t>
+      </w:r>
+      <w:proofErr w:type="spellEnd"/>
+      <w:r>
+        <w:t xml:space="preserve"> </w:t>
+      </w:r>
+      <w:proofErr w:type="spellStart"/>
+      <w:r>
+        <w:t>mult</w:t>
+      </w:r>
+      <w:proofErr w:type="spellEnd"/>
+      <w:r>
+        <w:t xml:space="preserve"> </w:t>
+      </w:r>
+      <w:proofErr w:type="spellStart"/>
+      <w:r>
+        <w:t>pe</w:t>
+      </w:r>
+      <w:proofErr w:type="spellEnd"/>
+      <w:r>
+        <w:t xml:space="preserve"> </w:t>
+      </w:r>
+      <w:proofErr w:type="spellStart"/>
+      <w:r>
+        <w:t>functionalitati</w:t>
+      </w:r>
+      <w:proofErr w:type="spellEnd"/>
+      <w:r>
+        <w:t>.</w:t>
       </w:r>
     </w:p>
     <w:p>
@@ -550,17 +4069,62 @@
           <w:numId w:val="14"/>
         </w:numPr>
       </w:pPr>
+      <w:proofErr w:type="spellStart"/>
       <w:r>
         <w:t>Arhite</w:t>
       </w:r>
       <w:r>
-        <w:t>ctura aplicatiei va fi bazata p</w:t>
-      </w:r>
-      <w:r>
-        <w:t>e Sri</w:t>
-      </w:r>
-      <w:r>
-        <w:t>ng MVC</w:t>
+        <w:t>ctura</w:t>
+      </w:r>
+      <w:proofErr w:type="spellEnd"/>
+      <w:r>
+        <w:t xml:space="preserve"> </w:t>
+      </w:r>
+      <w:proofErr w:type="spellStart"/>
+      <w:r>
+        <w:t>aplicatiei</w:t>
+      </w:r>
+      <w:proofErr w:type="spellEnd"/>
+      <w:r>
+        <w:t xml:space="preserve"> </w:t>
+      </w:r>
+      <w:proofErr w:type="spellStart"/>
+      <w:r>
+        <w:t>va</w:t>
+      </w:r>
+      <w:proofErr w:type="spellEnd"/>
+      <w:r>
+        <w:t xml:space="preserve"> fi </w:t>
+      </w:r>
+      <w:proofErr w:type="spellStart"/>
+      <w:r>
+        <w:t>bazata</w:t>
+      </w:r>
+      <w:proofErr w:type="spellEnd"/>
+      <w:r>
+        <w:t xml:space="preserve"> </w:t>
+      </w:r>
+      <w:proofErr w:type="spellStart"/>
+      <w:r>
+        <w:t>p</w:t>
+      </w:r>
+      <w:r>
+        <w:t>e</w:t>
+      </w:r>
+      <w:proofErr w:type="spellEnd"/>
+      <w:r>
+        <w:t xml:space="preserve"> </w:t>
+      </w:r>
+      <w:proofErr w:type="spellStart"/>
+      <w:r>
+        <w:t>Sri</w:t>
+      </w:r>
+      <w:r>
+        <w:t>ng</w:t>
+      </w:r>
+      <w:proofErr w:type="spellEnd"/>
+      <w:r>
+        <w:t xml:space="preserve"> MVC</w:t>
       </w:r>
     </w:p>
     <w:p>
@@ -571,8 +4135,63 @@
           <w:numId w:val="14"/>
         </w:numPr>
       </w:pPr>
-      <w:r>
-        <w:t>Baza de date folosita va fi Postgres deoarece se integreaza foarte bine cu framework-ul Spring.</w:t>
+      <w:proofErr w:type="spellStart"/>
+      <w:r>
+        <w:t>Baza</w:t>
+      </w:r>
+      <w:proofErr w:type="spellEnd"/>
+      <w:r>
+        <w:t xml:space="preserve"> de date </w:t>
+      </w:r>
+      <w:proofErr w:type="spellStart"/>
+      <w:r>
+        <w:t>folosita</w:t>
+      </w:r>
+      <w:proofErr w:type="spellEnd"/>
+      <w:r>
+        <w:t xml:space="preserve"> </w:t>
+      </w:r>
+      <w:proofErr w:type="spellStart"/>
+      <w:proofErr w:type="gramStart"/>
+      <w:r>
+        <w:t>va</w:t>
+      </w:r>
+      <w:proofErr w:type="spellEnd"/>
+      <w:proofErr w:type="gramEnd"/>
+      <w:r>
+        <w:t xml:space="preserve"> fi Postgres </w:t>
+      </w:r>
+      <w:proofErr w:type="spellStart"/>
+      <w:r>
+        <w:t>deoarece</w:t>
+      </w:r>
+      <w:proofErr w:type="spellEnd"/>
+      <w:r>
+        <w:t xml:space="preserve"> se </w:t>
+      </w:r>
+      <w:proofErr w:type="spellStart"/>
+      <w:r>
+        <w:t>integreaza</w:t>
+      </w:r>
+      <w:proofErr w:type="spellEnd"/>
+      <w:r>
+        <w:t xml:space="preserve"> </w:t>
+      </w:r>
+      <w:proofErr w:type="spellStart"/>
+      <w:r>
+        <w:t>foarte</w:t>
+      </w:r>
+      <w:proofErr w:type="spellEnd"/>
+      <w:r>
+        <w:t xml:space="preserve"> bine cu framework-</w:t>
+      </w:r>
+      <w:proofErr w:type="spellStart"/>
+      <w:r>
+        <w:t>ul</w:t>
+      </w:r>
+      <w:proofErr w:type="spellEnd"/>
+      <w:r>
+        <w:t xml:space="preserve"> Spring.</w:t>
       </w:r>
     </w:p>
     <w:p>
@@ -584,8 +4203,95 @@
         </w:numPr>
         <w:spacing w:line="256" w:lineRule="auto"/>
       </w:pPr>
-      <w:r>
-        <w:t>Aplicatia pe Android va avea o interfata minimalista, care va avea majoritatea functionalitatii aplicatiei de desktop.</w:t>
+      <w:proofErr w:type="spellStart"/>
+      <w:r>
+        <w:t>Aplicatia</w:t>
+      </w:r>
+      <w:proofErr w:type="spellEnd"/>
+      <w:r>
+        <w:t xml:space="preserve"> </w:t>
+      </w:r>
+      <w:proofErr w:type="spellStart"/>
+      <w:r>
+        <w:t>pe</w:t>
+      </w:r>
+      <w:proofErr w:type="spellEnd"/>
+      <w:r>
+        <w:t xml:space="preserve"> Android </w:t>
+      </w:r>
+      <w:proofErr w:type="spellStart"/>
+      <w:proofErr w:type="gramStart"/>
+      <w:r>
+        <w:t>va</w:t>
+      </w:r>
+      <w:proofErr w:type="spellEnd"/>
+      <w:proofErr w:type="gramEnd"/>
+      <w:r>
+        <w:t xml:space="preserve"> </w:t>
+      </w:r>
+      <w:proofErr w:type="spellStart"/>
+      <w:r>
+        <w:t>avea</w:t>
+      </w:r>
+      <w:proofErr w:type="spellEnd"/>
+      <w:r>
+        <w:t xml:space="preserve"> o </w:t>
+      </w:r>
+      <w:proofErr w:type="spellStart"/>
+      <w:r>
+        <w:t>interfata</w:t>
+      </w:r>
+      <w:proofErr w:type="spellEnd"/>
+      <w:r>
+        <w:t xml:space="preserve"> </w:t>
+      </w:r>
+      <w:proofErr w:type="spellStart"/>
+      <w:r>
+        <w:t>minimalista</w:t>
+      </w:r>
+      <w:proofErr w:type="spellEnd"/>
+      <w:r>
+        <w:t xml:space="preserve">, care </w:t>
+      </w:r>
+      <w:proofErr w:type="spellStart"/>
+      <w:r>
+        <w:t>va</w:t>
+      </w:r>
+      <w:proofErr w:type="spellEnd"/>
+      <w:r>
+        <w:t xml:space="preserve"> </w:t>
+      </w:r>
+      <w:proofErr w:type="spellStart"/>
+      <w:r>
+        <w:t>avea</w:t>
+      </w:r>
+      <w:proofErr w:type="spellEnd"/>
+      <w:r>
+        <w:t xml:space="preserve"> </w:t>
+      </w:r>
+      <w:proofErr w:type="spellStart"/>
+      <w:r>
+        <w:t>majoritatea</w:t>
+      </w:r>
+      <w:proofErr w:type="spellEnd"/>
+      <w:r>
+        <w:t xml:space="preserve"> </w:t>
+      </w:r>
+      <w:proofErr w:type="spellStart"/>
+      <w:r>
+        <w:t>functionalitatii</w:t>
+      </w:r>
+      <w:proofErr w:type="spellEnd"/>
+      <w:r>
+        <w:t xml:space="preserve"> </w:t>
+      </w:r>
+      <w:proofErr w:type="spellStart"/>
+      <w:r>
+        <w:t>aplicatiei</w:t>
+      </w:r>
+      <w:proofErr w:type="spellEnd"/>
+      <w:r>
+        <w:t xml:space="preserve"> de desktop.</w:t>
       </w:r>
     </w:p>
     <w:p>
@@ -597,8 +4303,71 @@
         </w:numPr>
         <w:spacing w:line="256" w:lineRule="auto"/>
       </w:pPr>
-      <w:r>
-        <w:t>Versiunea de Android folosita va fi 4.4, deoarece acopera o gama larga de dispozitive.</w:t>
+      <w:proofErr w:type="spellStart"/>
+      <w:r>
+        <w:t>Versiunea</w:t>
+      </w:r>
+      <w:proofErr w:type="spellEnd"/>
+      <w:r>
+        <w:t xml:space="preserve"> de Android </w:t>
+      </w:r>
+      <w:proofErr w:type="spellStart"/>
+      <w:r>
+        <w:t>folosita</w:t>
+      </w:r>
+      <w:proofErr w:type="spellEnd"/>
+      <w:r>
+        <w:t xml:space="preserve"> </w:t>
+      </w:r>
+      <w:proofErr w:type="spellStart"/>
+      <w:proofErr w:type="gramStart"/>
+      <w:r>
+        <w:t>va</w:t>
+      </w:r>
+      <w:proofErr w:type="spellEnd"/>
+      <w:proofErr w:type="gramEnd"/>
+      <w:r>
+        <w:t xml:space="preserve"> fi 4.4, </w:t>
+      </w:r>
+      <w:proofErr w:type="spellStart"/>
+      <w:r>
+        <w:t>deoarece</w:t>
+      </w:r>
+      <w:proofErr w:type="spellEnd"/>
+      <w:r>
+        <w:t xml:space="preserve"> </w:t>
+      </w:r>
+      <w:proofErr w:type="spellStart"/>
+      <w:r>
+        <w:t>acopera</w:t>
+      </w:r>
+      <w:proofErr w:type="spellEnd"/>
+      <w:r>
+        <w:t xml:space="preserve"> o </w:t>
+      </w:r>
+      <w:proofErr w:type="spellStart"/>
+      <w:r>
+        <w:t>gama</w:t>
+      </w:r>
+      <w:proofErr w:type="spellEnd"/>
+      <w:r>
+        <w:t xml:space="preserve"> </w:t>
+      </w:r>
+      <w:proofErr w:type="spellStart"/>
+      <w:r>
+        <w:t>larga</w:t>
+      </w:r>
+      <w:proofErr w:type="spellEnd"/>
+      <w:r>
+        <w:t xml:space="preserve"> de </w:t>
+      </w:r>
+      <w:proofErr w:type="spellStart"/>
+      <w:r>
+        <w:t>dispozitive</w:t>
+      </w:r>
+      <w:proofErr w:type="spellEnd"/>
+      <w:r>
+        <w:t>.</w:t>
       </w:r>
     </w:p>
     <w:p>
